--- a/PythonApplication1/Black Scholes PDE.docx
+++ b/PythonApplication1/Black Scholes PDE.docx
@@ -2434,6 +2434,30 @@
           <w:szCs w:val="28"/>
         </w:rPr>
       </w:pPr>
+    </w:p>
+    <w:p>
+      <w:pPr>
+        <w:pStyle w:val="ListParagraph"/>
+        <w:jc w:val="center"/>
+        <w:rPr>
+          <w:rFonts w:eastAsiaTheme="minorEastAsia"/>
+          <w:b/>
+          <w:sz w:val="28"/>
+          <w:szCs w:val="28"/>
+        </w:rPr>
+      </w:pPr>
+    </w:p>
+    <w:p>
+      <w:pPr>
+        <w:pStyle w:val="ListParagraph"/>
+        <w:jc w:val="center"/>
+        <w:rPr>
+          <w:rFonts w:eastAsiaTheme="minorEastAsia"/>
+          <w:b/>
+          <w:sz w:val="28"/>
+          <w:szCs w:val="28"/>
+        </w:rPr>
+      </w:pPr>
       <w:r>
         <w:rPr>
           <w:rFonts w:eastAsiaTheme="minorEastAsia"/>
@@ -5751,6 +5775,15 @@
           <w:rFonts w:eastAsiaTheme="minorEastAsia"/>
         </w:rPr>
       </w:pPr>
+    </w:p>
+    <w:p>
+      <w:pPr>
+        <w:ind w:left="360"/>
+        <w:jc w:val="center"/>
+        <w:rPr>
+          <w:rFonts w:eastAsiaTheme="minorEastAsia"/>
+        </w:rPr>
+      </w:pPr>
       <m:oMathPara>
         <m:oMath>
           <m:r>
@@ -5954,6 +5987,110 @@
           </m:r>
         </m:oMath>
       </m:oMathPara>
+    </w:p>
+    <w:p>
+      <w:pPr>
+        <w:ind w:left="360"/>
+        <w:rPr>
+          <w:rFonts w:eastAsiaTheme="minorEastAsia"/>
+        </w:rPr>
+      </w:pPr>
+      <w:r>
+        <w:rPr>
+          <w:rFonts w:eastAsiaTheme="minorEastAsia"/>
+        </w:rPr>
+        <w:t xml:space="preserve">Note, that this becomes the </w:t>
+      </w:r>
+      <w:r>
+        <w:rPr>
+          <w:rFonts w:eastAsiaTheme="minorEastAsia"/>
+          <w:u w:val="single"/>
+        </w:rPr>
+        <w:t>Backward</w:t>
+      </w:r>
+      <w:r>
+        <w:rPr>
+          <w:rFonts w:eastAsiaTheme="minorEastAsia"/>
+          <w:u w:val="single"/>
+        </w:rPr>
+        <w:t xml:space="preserve"> Euler</w:t>
+      </w:r>
+      <w:r>
+        <w:rPr>
+          <w:rFonts w:eastAsiaTheme="minorEastAsia"/>
+        </w:rPr>
+        <w:t xml:space="preserve"> using the </w:t>
+      </w:r>
+      <w:r>
+        <w:rPr>
+          <w:rFonts w:eastAsiaTheme="minorEastAsia"/>
+          <w:u w:val="single"/>
+        </w:rPr>
+        <w:t>Forward</w:t>
+      </w:r>
+      <w:r>
+        <w:rPr>
+          <w:rFonts w:eastAsiaTheme="minorEastAsia"/>
+          <w:u w:val="single"/>
+        </w:rPr>
+        <w:t xml:space="preserve"> </w:t>
+      </w:r>
+      <w:r>
+        <w:rPr>
+          <w:rFonts w:eastAsiaTheme="minorEastAsia"/>
+          <w:u w:val="single"/>
+        </w:rPr>
+        <w:t>D</w:t>
+      </w:r>
+      <w:r>
+        <w:rPr>
+          <w:rFonts w:eastAsiaTheme="minorEastAsia"/>
+          <w:u w:val="single"/>
+        </w:rPr>
+        <w:t>ifference</w:t>
+      </w:r>
+      <w:r>
+        <w:rPr>
+          <w:rFonts w:eastAsiaTheme="minorEastAsia"/>
+        </w:rPr>
+        <w:t xml:space="preserve"> which can be confusing, to say the least!</w:t>
+      </w:r>
+      <w:r>
+        <w:rPr>
+          <w:rFonts w:eastAsiaTheme="minorEastAsia"/>
+        </w:rPr>
+        <w:t xml:space="preserve"> </w:t>
+      </w:r>
+      <w:r>
+        <w:rPr>
+          <w:rFonts w:eastAsiaTheme="minorEastAsia"/>
+        </w:rPr>
+        <w:t xml:space="preserve">This is also called </w:t>
+      </w:r>
+      <w:r>
+        <w:rPr>
+          <w:rFonts w:eastAsiaTheme="minorEastAsia"/>
+        </w:rPr>
+        <w:t>Implicit</w:t>
+      </w:r>
+      <w:r>
+        <w:rPr>
+          <w:rFonts w:eastAsiaTheme="minorEastAsia"/>
+        </w:rPr>
+        <w:t xml:space="preserve"> Euler</w:t>
+      </w:r>
+      <w:r>
+        <w:rPr>
+          <w:rFonts w:eastAsiaTheme="minorEastAsia"/>
+        </w:rPr>
+        <w:t>, since the formula for does not have explicit solution, i.e. need to use matrix algebra to solve at each time step.</w:t>
+      </w:r>
+      <w:r>
+        <w:rPr>
+          <w:rFonts w:eastAsiaTheme="minorEastAsia"/>
+        </w:rPr>
+        <w:t xml:space="preserve"> The Implicit method is more stable!</w:t>
+      </w:r>
     </w:p>
     <w:p>
       <w:pPr>
@@ -6718,16 +6855,14 @@
         <w:rPr>
           <w:rFonts w:eastAsiaTheme="minorEastAsia"/>
         </w:rPr>
-        <w:t xml:space="preserve">To solve, you can start solving for the </w:t>
-      </w:r>
-      <w:proofErr w:type="spellStart"/>
-      <w:r>
-        <w:rPr>
-          <w:rFonts w:eastAsiaTheme="minorEastAsia"/>
-        </w:rPr>
-        <w:t>uknowns</w:t>
-      </w:r>
-      <w:proofErr w:type="spellEnd"/>
+        <w:t xml:space="preserve">To solve, you </w:t>
+      </w:r>
+      <w:r>
+        <w:rPr>
+          <w:rFonts w:eastAsiaTheme="minorEastAsia"/>
+        </w:rPr>
+        <w:t>have to start solving for unknowns</w:t>
+      </w:r>
       <w:r>
         <w:rPr>
           <w:rFonts w:eastAsiaTheme="minorEastAsia"/>
@@ -6770,22 +6905,349 @@
         </w:rPr>
         <w:t xml:space="preserve"> – K ,0)</w:t>
       </w:r>
+      <w:r>
+        <w:rPr>
+          <w:rFonts w:eastAsiaTheme="minorEastAsia"/>
+        </w:rPr>
+        <w:t xml:space="preserve">. In that case you have three unknowns and one </w:t>
+      </w:r>
+      <w:proofErr w:type="gramStart"/>
+      <w:r>
+        <w:rPr>
+          <w:rFonts w:eastAsiaTheme="minorEastAsia"/>
+        </w:rPr>
+        <w:t>knows</w:t>
+      </w:r>
+      <w:proofErr w:type="gramEnd"/>
+      <w:r>
+        <w:rPr>
+          <w:rFonts w:eastAsiaTheme="minorEastAsia"/>
+        </w:rPr>
+        <w:t xml:space="preserve"> variable give the equation:</w:t>
+      </w:r>
     </w:p>
     <w:p>
       <w:pPr>
         <w:ind w:left="360"/>
-        <w:rPr>
-          <w:rFonts w:eastAsiaTheme="minorEastAsia"/>
-        </w:rPr>
-      </w:pPr>
-      <w:r>
-        <w:rPr>
-          <w:rFonts w:eastAsiaTheme="minorEastAsia"/>
-        </w:rPr>
-        <w:t>You can do as loop, or in matrix form</w:t>
-      </w:r>
-      <w:bookmarkStart w:id="0" w:name="_GoBack"/>
-      <w:bookmarkEnd w:id="0"/>
+        <w:jc w:val="center"/>
+        <w:rPr>
+          <w:rFonts w:eastAsiaTheme="minorEastAsia"/>
+        </w:rPr>
+      </w:pPr>
+      <m:oMathPara>
+        <m:oMath>
+          <m:r>
+            <w:rPr>
+              <w:rFonts w:ascii="Cambria Math" w:hAnsi="Cambria Math"/>
+            </w:rPr>
+            <m:t>V</m:t>
+          </m:r>
+          <m:d>
+            <m:dPr>
+              <m:ctrlPr>
+                <w:rPr>
+                  <w:rFonts w:ascii="Cambria Math" w:hAnsi="Cambria Math"/>
+                  <w:i/>
+                </w:rPr>
+              </m:ctrlPr>
+            </m:dPr>
+            <m:e>
+              <m:r>
+                <w:rPr>
+                  <w:rFonts w:ascii="Cambria Math" w:hAnsi="Cambria Math"/>
+                </w:rPr>
+                <m:t>i+1,j</m:t>
+              </m:r>
+            </m:e>
+          </m:d>
+          <m:r>
+            <w:rPr>
+              <w:rFonts w:ascii="Cambria Math" w:hAnsi="Cambria Math"/>
+            </w:rPr>
+            <m:t>=</m:t>
+          </m:r>
+          <m:sSub>
+            <m:sSubPr>
+              <m:ctrlPr>
+                <w:rPr>
+                  <w:rFonts w:ascii="Cambria Math" w:hAnsi="Cambria Math"/>
+                  <w:i/>
+                </w:rPr>
+              </m:ctrlPr>
+            </m:sSubPr>
+            <m:e>
+              <m:r>
+                <w:rPr>
+                  <w:rFonts w:ascii="Cambria Math" w:hAnsi="Cambria Math"/>
+                </w:rPr>
+                <m:t>a</m:t>
+              </m:r>
+            </m:e>
+            <m:sub>
+              <m:r>
+                <w:rPr>
+                  <w:rFonts w:ascii="Cambria Math" w:hAnsi="Cambria Math"/>
+                </w:rPr>
+                <m:t>j</m:t>
+              </m:r>
+            </m:sub>
+          </m:sSub>
+          <m:r>
+            <w:rPr>
+              <w:rFonts w:ascii="Cambria Math" w:hAnsi="Cambria Math"/>
+            </w:rPr>
+            <m:t>V</m:t>
+          </m:r>
+          <m:d>
+            <m:dPr>
+              <m:ctrlPr>
+                <w:rPr>
+                  <w:rFonts w:ascii="Cambria Math" w:hAnsi="Cambria Math"/>
+                  <w:i/>
+                </w:rPr>
+              </m:ctrlPr>
+            </m:dPr>
+            <m:e>
+              <m:r>
+                <w:rPr>
+                  <w:rFonts w:ascii="Cambria Math" w:hAnsi="Cambria Math"/>
+                </w:rPr>
+                <m:t>i,j-1</m:t>
+              </m:r>
+            </m:e>
+          </m:d>
+          <m:r>
+            <w:rPr>
+              <w:rFonts w:ascii="Cambria Math" w:hAnsi="Cambria Math"/>
+            </w:rPr>
+            <m:t>+</m:t>
+          </m:r>
+          <m:sSub>
+            <m:sSubPr>
+              <m:ctrlPr>
+                <w:rPr>
+                  <w:rFonts w:ascii="Cambria Math" w:hAnsi="Cambria Math"/>
+                  <w:i/>
+                </w:rPr>
+              </m:ctrlPr>
+            </m:sSubPr>
+            <m:e>
+              <m:r>
+                <w:rPr>
+                  <w:rFonts w:ascii="Cambria Math" w:hAnsi="Cambria Math"/>
+                </w:rPr>
+                <m:t>b</m:t>
+              </m:r>
+            </m:e>
+            <m:sub>
+              <m:r>
+                <w:rPr>
+                  <w:rFonts w:ascii="Cambria Math" w:hAnsi="Cambria Math"/>
+                </w:rPr>
+                <m:t>j</m:t>
+              </m:r>
+            </m:sub>
+          </m:sSub>
+          <m:r>
+            <w:rPr>
+              <w:rFonts w:ascii="Cambria Math" w:hAnsi="Cambria Math"/>
+            </w:rPr>
+            <m:t>V</m:t>
+          </m:r>
+          <m:d>
+            <m:dPr>
+              <m:ctrlPr>
+                <w:rPr>
+                  <w:rFonts w:ascii="Cambria Math" w:hAnsi="Cambria Math"/>
+                  <w:i/>
+                </w:rPr>
+              </m:ctrlPr>
+            </m:dPr>
+            <m:e>
+              <m:r>
+                <w:rPr>
+                  <w:rFonts w:ascii="Cambria Math" w:hAnsi="Cambria Math"/>
+                </w:rPr>
+                <m:t>i,j</m:t>
+              </m:r>
+            </m:e>
+          </m:d>
+          <m:r>
+            <w:rPr>
+              <w:rFonts w:ascii="Cambria Math" w:hAnsi="Cambria Math"/>
+            </w:rPr>
+            <m:t>+</m:t>
+          </m:r>
+          <m:sSub>
+            <m:sSubPr>
+              <m:ctrlPr>
+                <w:rPr>
+                  <w:rFonts w:ascii="Cambria Math" w:hAnsi="Cambria Math"/>
+                  <w:i/>
+                </w:rPr>
+              </m:ctrlPr>
+            </m:sSubPr>
+            <m:e>
+              <m:r>
+                <w:rPr>
+                  <w:rFonts w:ascii="Cambria Math" w:hAnsi="Cambria Math"/>
+                </w:rPr>
+                <m:t>c</m:t>
+              </m:r>
+            </m:e>
+            <m:sub>
+              <m:r>
+                <w:rPr>
+                  <w:rFonts w:ascii="Cambria Math" w:hAnsi="Cambria Math"/>
+                </w:rPr>
+                <m:t>j</m:t>
+              </m:r>
+            </m:sub>
+          </m:sSub>
+          <m:r>
+            <w:rPr>
+              <w:rFonts w:ascii="Cambria Math" w:hAnsi="Cambria Math"/>
+            </w:rPr>
+            <m:t>V</m:t>
+          </m:r>
+          <m:d>
+            <m:dPr>
+              <m:ctrlPr>
+                <w:rPr>
+                  <w:rFonts w:ascii="Cambria Math" w:hAnsi="Cambria Math"/>
+                  <w:i/>
+                </w:rPr>
+              </m:ctrlPr>
+            </m:dPr>
+            <m:e>
+              <m:r>
+                <w:rPr>
+                  <w:rFonts w:ascii="Cambria Math" w:hAnsi="Cambria Math"/>
+                </w:rPr>
+                <m:t>i,j+1</m:t>
+              </m:r>
+            </m:e>
+          </m:d>
+          <m:r>
+            <w:rPr>
+              <w:rFonts w:ascii="Cambria Math" w:hAnsi="Cambria Math"/>
+            </w:rPr>
+            <m:t xml:space="preserve"> </m:t>
+          </m:r>
+        </m:oMath>
+      </m:oMathPara>
+    </w:p>
+    <w:p>
+      <w:pPr>
+        <w:ind w:left="360"/>
+        <w:rPr>
+          <w:rFonts w:eastAsiaTheme="minorEastAsia"/>
+        </w:rPr>
+      </w:pPr>
+      <w:proofErr w:type="gramStart"/>
+      <w:r>
+        <w:rPr>
+          <w:rFonts w:eastAsiaTheme="minorEastAsia"/>
+        </w:rPr>
+        <w:t>So</w:t>
+      </w:r>
+      <w:proofErr w:type="gramEnd"/>
+      <w:r>
+        <w:rPr>
+          <w:rFonts w:eastAsiaTheme="minorEastAsia"/>
+        </w:rPr>
+        <w:t xml:space="preserve"> we need to use Matrix Algebra to solve for the unknown values.</w:t>
+      </w:r>
+    </w:p>
+    <w:p>
+      <w:pPr>
+        <w:ind w:left="360"/>
+        <w:rPr>
+          <w:rFonts w:eastAsiaTheme="minorEastAsia"/>
+        </w:rPr>
+      </w:pPr>
+      <w:r>
+        <w:rPr>
+          <w:rFonts w:eastAsiaTheme="minorEastAsia"/>
+        </w:rPr>
+        <w:t>We can rewrite in matrix form:</w:t>
+      </w:r>
+    </w:p>
+    <w:p>
+      <w:pPr>
+        <w:ind w:left="360"/>
+        <w:rPr>
+          <w:rFonts w:eastAsiaTheme="minorEastAsia"/>
+        </w:rPr>
+      </w:pPr>
+      <m:oMathPara>
+        <m:oMath>
+          <m:r>
+            <w:rPr>
+              <w:rFonts w:ascii="Cambria Math" w:eastAsiaTheme="minorEastAsia" w:hAnsi="Cambria Math"/>
+            </w:rPr>
+            <m:t>A*</m:t>
+          </m:r>
+          <m:sSub>
+            <m:sSubPr>
+              <m:ctrlPr>
+                <w:rPr>
+                  <w:rFonts w:ascii="Cambria Math" w:eastAsiaTheme="minorEastAsia" w:hAnsi="Cambria Math"/>
+                  <w:i/>
+                </w:rPr>
+              </m:ctrlPr>
+            </m:sSubPr>
+            <m:e>
+              <m:r>
+                <w:rPr>
+                  <w:rFonts w:ascii="Cambria Math" w:eastAsiaTheme="minorEastAsia" w:hAnsi="Cambria Math"/>
+                </w:rPr>
+                <m:t>V</m:t>
+              </m:r>
+            </m:e>
+            <m:sub>
+              <m:r>
+                <w:rPr>
+                  <w:rFonts w:ascii="Cambria Math" w:eastAsiaTheme="minorEastAsia" w:hAnsi="Cambria Math"/>
+                </w:rPr>
+                <m:t>i</m:t>
+              </m:r>
+            </m:sub>
+          </m:sSub>
+          <m:r>
+            <w:rPr>
+              <w:rFonts w:ascii="Cambria Math" w:eastAsiaTheme="minorEastAsia" w:hAnsi="Cambria Math"/>
+            </w:rPr>
+            <m:t>=</m:t>
+          </m:r>
+          <m:sSub>
+            <m:sSubPr>
+              <m:ctrlPr>
+                <w:rPr>
+                  <w:rFonts w:ascii="Cambria Math" w:eastAsiaTheme="minorEastAsia" w:hAnsi="Cambria Math"/>
+                  <w:i/>
+                </w:rPr>
+              </m:ctrlPr>
+            </m:sSubPr>
+            <m:e>
+              <m:r>
+                <w:rPr>
+                  <w:rFonts w:ascii="Cambria Math" w:eastAsiaTheme="minorEastAsia" w:hAnsi="Cambria Math"/>
+                </w:rPr>
+                <m:t>V</m:t>
+              </m:r>
+            </m:e>
+            <m:sub>
+              <m:r>
+                <w:rPr>
+                  <w:rFonts w:ascii="Cambria Math" w:eastAsiaTheme="minorEastAsia" w:hAnsi="Cambria Math"/>
+                </w:rPr>
+                <m:t>i+1</m:t>
+              </m:r>
+            </m:sub>
+          </m:sSub>
+        </m:oMath>
+      </m:oMathPara>
     </w:p>
     <w:p>
       <w:pPr>
@@ -6862,8 +7324,22 @@
                         </m:ctrlPr>
                       </m:mPr>
                       <m:mr>
-                        <m:e/>
-                        <m:e/>
+                        <m:e>
+                          <m:r>
+                            <w:rPr>
+                              <w:rFonts w:ascii="Cambria Math" w:eastAsiaTheme="minorEastAsia" w:hAnsi="Cambria Math"/>
+                            </w:rPr>
+                            <m:t>0</m:t>
+                          </m:r>
+                        </m:e>
+                        <m:e>
+                          <m:r>
+                            <w:rPr>
+                              <w:rFonts w:ascii="Cambria Math" w:eastAsiaTheme="minorEastAsia" w:hAnsi="Cambria Math"/>
+                            </w:rPr>
+                            <m:t>0</m:t>
+                          </m:r>
+                        </m:e>
                       </m:mr>
                     </m:m>
                   </m:e>
@@ -6912,7 +7388,14 @@
                             <m:t>c2</m:t>
                           </m:r>
                         </m:e>
-                        <m:e/>
+                        <m:e>
+                          <m:r>
+                            <w:rPr>
+                              <w:rFonts w:ascii="Cambria Math" w:eastAsiaTheme="minorEastAsia" w:hAnsi="Cambria Math"/>
+                            </w:rPr>
+                            <m:t>0</m:t>
+                          </m:r>
+                        </m:e>
                       </m:mr>
                     </m:m>
                   </m:e>
@@ -6937,13 +7420,34 @@
                         </m:ctrlPr>
                       </m:mPr>
                       <m:mr>
-                        <m:e/>
+                        <m:e>
+                          <m:r>
+                            <w:rPr>
+                              <w:rFonts w:ascii="Cambria Math" w:eastAsiaTheme="minorEastAsia" w:hAnsi="Cambria Math"/>
+                            </w:rPr>
+                            <m:t>0</m:t>
+                          </m:r>
+                        </m:e>
                       </m:mr>
                       <m:mr>
-                        <m:e/>
+                        <m:e>
+                          <m:r>
+                            <w:rPr>
+                              <w:rFonts w:ascii="Cambria Math" w:eastAsiaTheme="minorEastAsia" w:hAnsi="Cambria Math"/>
+                            </w:rPr>
+                            <m:t>0</m:t>
+                          </m:r>
+                        </m:e>
                       </m:mr>
                       <m:mr>
-                        <m:e/>
+                        <m:e>
+                          <m:r>
+                            <w:rPr>
+                              <w:rFonts w:ascii="Cambria Math" w:eastAsiaTheme="minorEastAsia" w:hAnsi="Cambria Math"/>
+                            </w:rPr>
+                            <m:t>0</m:t>
+                          </m:r>
+                        </m:e>
                       </m:mr>
                     </m:m>
                   </m:e>
@@ -6966,13 +7470,34 @@
                         </m:ctrlPr>
                       </m:mPr>
                       <m:mr>
-                        <m:e/>
+                        <m:e>
+                          <m:r>
+                            <w:rPr>
+                              <w:rFonts w:ascii="Cambria Math" w:eastAsiaTheme="minorEastAsia" w:hAnsi="Cambria Math"/>
+                            </w:rPr>
+                            <m:t>…</m:t>
+                          </m:r>
+                        </m:e>
                       </m:mr>
                       <m:mr>
-                        <m:e/>
+                        <m:e>
+                          <m:r>
+                            <w:rPr>
+                              <w:rFonts w:ascii="Cambria Math" w:eastAsiaTheme="minorEastAsia" w:hAnsi="Cambria Math"/>
+                            </w:rPr>
+                            <m:t>0</m:t>
+                          </m:r>
+                        </m:e>
                       </m:mr>
                       <m:mr>
-                        <m:e/>
+                        <m:e>
+                          <m:r>
+                            <w:rPr>
+                              <w:rFonts w:ascii="Cambria Math" w:eastAsiaTheme="minorEastAsia" w:hAnsi="Cambria Math"/>
+                            </w:rPr>
+                            <m:t>0</m:t>
+                          </m:r>
+                        </m:e>
                       </m:mr>
                     </m:m>
                   </m:e>
@@ -7014,10 +7539,24 @@
                               </m:ctrlPr>
                             </m:mPr>
                             <m:mr>
-                              <m:e/>
+                              <m:e>
+                                <m:r>
+                                  <w:rPr>
+                                    <w:rFonts w:ascii="Cambria Math" w:eastAsiaTheme="minorEastAsia" w:hAnsi="Cambria Math"/>
+                                  </w:rPr>
+                                  <m:t>…</m:t>
+                                </m:r>
+                              </m:e>
                             </m:mr>
                             <m:mr>
-                              <m:e/>
+                              <m:e>
+                                <m:r>
+                                  <w:rPr>
+                                    <w:rFonts w:ascii="Cambria Math" w:eastAsiaTheme="minorEastAsia" w:hAnsi="Cambria Math"/>
+                                  </w:rPr>
+                                  <m:t>…</m:t>
+                                </m:r>
+                              </m:e>
                             </m:mr>
                             <m:mr>
                               <m:e>
@@ -7070,10 +7609,24 @@
                               </m:ctrlPr>
                             </m:mPr>
                             <m:mr>
-                              <m:e/>
+                              <m:e>
+                                <m:r>
+                                  <w:rPr>
+                                    <w:rFonts w:ascii="Cambria Math" w:eastAsiaTheme="minorEastAsia" w:hAnsi="Cambria Math"/>
+                                  </w:rPr>
+                                  <m:t>…</m:t>
+                                </m:r>
+                              </m:e>
                             </m:mr>
                             <m:mr>
-                              <m:e/>
+                              <m:e>
+                                <m:r>
+                                  <w:rPr>
+                                    <w:rFonts w:ascii="Cambria Math" w:eastAsiaTheme="minorEastAsia" w:hAnsi="Cambria Math"/>
+                                  </w:rPr>
+                                  <m:t>…</m:t>
+                                </m:r>
+                              </m:e>
                             </m:mr>
                             <m:mr>
                               <m:e>
@@ -7235,10 +7788,24 @@
                         </m:ctrlPr>
                       </m:mPr>
                       <m:mr>
-                        <m:e/>
+                        <m:e>
+                          <m:r>
+                            <w:rPr>
+                              <w:rFonts w:ascii="Cambria Math" w:eastAsiaTheme="minorEastAsia" w:hAnsi="Cambria Math"/>
+                            </w:rPr>
+                            <m:t>…</m:t>
+                          </m:r>
+                        </m:e>
                       </m:mr>
                       <m:mr>
-                        <m:e/>
+                        <m:e>
+                          <m:r>
+                            <w:rPr>
+                              <w:rFonts w:ascii="Cambria Math" w:eastAsiaTheme="minorEastAsia" w:hAnsi="Cambria Math"/>
+                            </w:rPr>
+                            <m:t>…</m:t>
+                          </m:r>
+                        </m:e>
                       </m:mr>
                       <m:mr>
                         <m:e>
@@ -7485,10 +8052,24 @@
                         </m:ctrlPr>
                       </m:mPr>
                       <m:mr>
-                        <m:e/>
+                        <m:e>
+                          <m:r>
+                            <w:rPr>
+                              <w:rFonts w:ascii="Cambria Math" w:eastAsiaTheme="minorEastAsia" w:hAnsi="Cambria Math"/>
+                            </w:rPr>
+                            <m:t>…</m:t>
+                          </m:r>
+                        </m:e>
                       </m:mr>
                       <m:mr>
-                        <m:e/>
+                        <m:e>
+                          <m:r>
+                            <w:rPr>
+                              <w:rFonts w:ascii="Cambria Math" w:eastAsiaTheme="minorEastAsia" w:hAnsi="Cambria Math"/>
+                            </w:rPr>
+                            <m:t>…</m:t>
+                          </m:r>
+                        </m:e>
                       </m:mr>
                       <m:mr>
                         <m:e>
@@ -7602,20 +8183,124 @@
     <w:p>
       <w:pPr>
         <w:ind w:left="360"/>
-        <w:jc w:val="center"/>
-        <w:rPr>
-          <w:rFonts w:eastAsiaTheme="minorEastAsia"/>
-        </w:rPr>
-      </w:pPr>
+        <w:rPr>
+          <w:rFonts w:eastAsiaTheme="minorEastAsia"/>
+        </w:rPr>
+      </w:pPr>
+      <w:r>
+        <w:rPr>
+          <w:rFonts w:eastAsiaTheme="minorEastAsia"/>
+        </w:rPr>
+        <w:t>We can further write as:</w:t>
+      </w:r>
     </w:p>
     <w:p>
       <w:pPr>
         <w:ind w:left="360"/>
-        <w:jc w:val="center"/>
-        <w:rPr>
-          <w:rFonts w:eastAsiaTheme="minorEastAsia"/>
-        </w:rPr>
-      </w:pPr>
+        <w:rPr>
+          <w:rFonts w:eastAsiaTheme="minorEastAsia"/>
+        </w:rPr>
+      </w:pPr>
+      <m:oMathPara>
+        <m:oMath>
+          <m:r>
+            <w:rPr>
+              <w:rFonts w:ascii="Cambria Math" w:eastAsiaTheme="minorEastAsia" w:hAnsi="Cambria Math"/>
+            </w:rPr>
+            <m:t>A*</m:t>
+          </m:r>
+          <m:sSub>
+            <m:sSubPr>
+              <m:ctrlPr>
+                <w:rPr>
+                  <w:rFonts w:ascii="Cambria Math" w:eastAsiaTheme="minorEastAsia" w:hAnsi="Cambria Math"/>
+                  <w:i/>
+                </w:rPr>
+              </m:ctrlPr>
+            </m:sSubPr>
+            <m:e>
+              <m:r>
+                <w:rPr>
+                  <w:rFonts w:ascii="Cambria Math" w:eastAsiaTheme="minorEastAsia" w:hAnsi="Cambria Math"/>
+                </w:rPr>
+                <m:t>V</m:t>
+              </m:r>
+            </m:e>
+            <m:sub>
+              <m:r>
+                <w:rPr>
+                  <w:rFonts w:ascii="Cambria Math" w:eastAsiaTheme="minorEastAsia" w:hAnsi="Cambria Math"/>
+                </w:rPr>
+                <m:t>i</m:t>
+              </m:r>
+            </m:sub>
+          </m:sSub>
+          <m:r>
+            <w:rPr>
+              <w:rFonts w:ascii="Cambria Math" w:eastAsiaTheme="minorEastAsia" w:hAnsi="Cambria Math"/>
+            </w:rPr>
+            <m:t>=</m:t>
+          </m:r>
+          <m:sSub>
+            <m:sSubPr>
+              <m:ctrlPr>
+                <w:rPr>
+                  <w:rFonts w:ascii="Cambria Math" w:eastAsiaTheme="minorEastAsia" w:hAnsi="Cambria Math"/>
+                  <w:i/>
+                </w:rPr>
+              </m:ctrlPr>
+            </m:sSubPr>
+            <m:e>
+              <m:r>
+                <w:rPr>
+                  <w:rFonts w:ascii="Cambria Math" w:eastAsiaTheme="minorEastAsia" w:hAnsi="Cambria Math"/>
+                </w:rPr>
+                <m:t>V</m:t>
+              </m:r>
+            </m:e>
+            <m:sub>
+              <m:r>
+                <w:rPr>
+                  <w:rFonts w:ascii="Cambria Math" w:eastAsiaTheme="minorEastAsia" w:hAnsi="Cambria Math"/>
+                </w:rPr>
+                <m:t>i+1</m:t>
+              </m:r>
+            </m:sub>
+          </m:sSub>
+          <m:r>
+            <w:rPr>
+              <w:rFonts w:ascii="Cambria Math" w:eastAsiaTheme="minorEastAsia" w:hAnsi="Cambria Math"/>
+            </w:rPr>
+            <m:t>-</m:t>
+          </m:r>
+          <m:sSub>
+            <m:sSubPr>
+              <m:ctrlPr>
+                <w:rPr>
+                  <w:rFonts w:ascii="Cambria Math" w:eastAsiaTheme="minorEastAsia" w:hAnsi="Cambria Math"/>
+                  <w:i/>
+                </w:rPr>
+              </m:ctrlPr>
+            </m:sSubPr>
+            <m:e>
+              <m:r>
+                <w:rPr>
+                  <w:rFonts w:ascii="Cambria Math" w:eastAsiaTheme="minorEastAsia" w:hAnsi="Cambria Math"/>
+                </w:rPr>
+                <m:t>C</m:t>
+              </m:r>
+            </m:e>
+            <m:sub>
+              <m:r>
+                <w:rPr>
+                  <w:rFonts w:ascii="Cambria Math" w:eastAsiaTheme="minorEastAsia" w:hAnsi="Cambria Math"/>
+                </w:rPr>
+                <m:t>i</m:t>
+              </m:r>
+            </m:sub>
+          </m:sSub>
+        </m:oMath>
+      </m:oMathPara>
     </w:p>
     <w:p>
       <w:pPr>
@@ -7625,33 +8310,1132 @@
           <w:rFonts w:eastAsiaTheme="minorEastAsia"/>
         </w:rPr>
       </w:pPr>
+      <m:oMathPara>
+        <m:oMath>
+          <m:d>
+            <m:dPr>
+              <m:begChr m:val="|"/>
+              <m:endChr m:val="|"/>
+              <m:ctrlPr>
+                <w:rPr>
+                  <w:rFonts w:ascii="Cambria Math" w:eastAsiaTheme="minorEastAsia" w:hAnsi="Cambria Math"/>
+                  <w:i/>
+                </w:rPr>
+              </m:ctrlPr>
+            </m:dPr>
+            <m:e>
+              <m:m>
+                <m:mPr>
+                  <m:mcs>
+                    <m:mc>
+                      <m:mcPr>
+                        <m:count m:val="3"/>
+                        <m:mcJc m:val="center"/>
+                      </m:mcPr>
+                    </m:mc>
+                  </m:mcs>
+                  <m:ctrlPr>
+                    <w:rPr>
+                      <w:rFonts w:ascii="Cambria Math" w:eastAsiaTheme="minorEastAsia" w:hAnsi="Cambria Math"/>
+                      <w:i/>
+                    </w:rPr>
+                  </m:ctrlPr>
+                </m:mPr>
+                <m:mr>
+                  <m:e>
+                    <m:r>
+                      <w:rPr>
+                        <w:rFonts w:ascii="Cambria Math" w:eastAsiaTheme="minorEastAsia" w:hAnsi="Cambria Math"/>
+                      </w:rPr>
+                      <m:t>b1</m:t>
+                    </m:r>
+                  </m:e>
+                  <m:e>
+                    <m:r>
+                      <w:rPr>
+                        <w:rFonts w:ascii="Cambria Math" w:eastAsiaTheme="minorEastAsia" w:hAnsi="Cambria Math"/>
+                      </w:rPr>
+                      <m:t>c1</m:t>
+                    </m:r>
+                  </m:e>
+                  <m:e>
+                    <m:m>
+                      <m:mPr>
+                        <m:mcs>
+                          <m:mc>
+                            <m:mcPr>
+                              <m:count m:val="2"/>
+                              <m:mcJc m:val="center"/>
+                            </m:mcPr>
+                          </m:mc>
+                        </m:mcs>
+                        <m:ctrlPr>
+                          <w:rPr>
+                            <w:rFonts w:ascii="Cambria Math" w:eastAsiaTheme="minorEastAsia" w:hAnsi="Cambria Math"/>
+                            <w:i/>
+                          </w:rPr>
+                        </m:ctrlPr>
+                      </m:mPr>
+                      <m:mr>
+                        <m:e>
+                          <m:r>
+                            <w:rPr>
+                              <w:rFonts w:ascii="Cambria Math" w:eastAsiaTheme="minorEastAsia" w:hAnsi="Cambria Math"/>
+                            </w:rPr>
+                            <m:t>0</m:t>
+                          </m:r>
+                        </m:e>
+                        <m:e>
+                          <m:r>
+                            <w:rPr>
+                              <w:rFonts w:ascii="Cambria Math" w:eastAsiaTheme="minorEastAsia" w:hAnsi="Cambria Math"/>
+                            </w:rPr>
+                            <m:t>0</m:t>
+                          </m:r>
+                        </m:e>
+                      </m:mr>
+                    </m:m>
+                  </m:e>
+                </m:mr>
+                <m:mr>
+                  <m:e>
+                    <m:r>
+                      <w:rPr>
+                        <w:rFonts w:ascii="Cambria Math" w:eastAsiaTheme="minorEastAsia" w:hAnsi="Cambria Math"/>
+                      </w:rPr>
+                      <m:t>a2</m:t>
+                    </m:r>
+                  </m:e>
+                  <m:e>
+                    <m:r>
+                      <w:rPr>
+                        <w:rFonts w:ascii="Cambria Math" w:eastAsiaTheme="minorEastAsia" w:hAnsi="Cambria Math"/>
+                      </w:rPr>
+                      <m:t>b2</m:t>
+                    </m:r>
+                  </m:e>
+                  <m:e>
+                    <m:m>
+                      <m:mPr>
+                        <m:mcs>
+                          <m:mc>
+                            <m:mcPr>
+                              <m:count m:val="2"/>
+                              <m:mcJc m:val="center"/>
+                            </m:mcPr>
+                          </m:mc>
+                        </m:mcs>
+                        <m:ctrlPr>
+                          <w:rPr>
+                            <w:rFonts w:ascii="Cambria Math" w:eastAsiaTheme="minorEastAsia" w:hAnsi="Cambria Math"/>
+                            <w:i/>
+                          </w:rPr>
+                        </m:ctrlPr>
+                      </m:mPr>
+                      <m:mr>
+                        <m:e>
+                          <m:r>
+                            <w:rPr>
+                              <w:rFonts w:ascii="Cambria Math" w:eastAsiaTheme="minorEastAsia" w:hAnsi="Cambria Math"/>
+                            </w:rPr>
+                            <m:t>c2</m:t>
+                          </m:r>
+                        </m:e>
+                        <m:e>
+                          <m:r>
+                            <w:rPr>
+                              <w:rFonts w:ascii="Cambria Math" w:eastAsiaTheme="minorEastAsia" w:hAnsi="Cambria Math"/>
+                            </w:rPr>
+                            <m:t>0</m:t>
+                          </m:r>
+                        </m:e>
+                      </m:mr>
+                    </m:m>
+                  </m:e>
+                </m:mr>
+                <m:mr>
+                  <m:e>
+                    <m:m>
+                      <m:mPr>
+                        <m:mcs>
+                          <m:mc>
+                            <m:mcPr>
+                              <m:count m:val="1"/>
+                              <m:mcJc m:val="center"/>
+                            </m:mcPr>
+                          </m:mc>
+                        </m:mcs>
+                        <m:ctrlPr>
+                          <w:rPr>
+                            <w:rFonts w:ascii="Cambria Math" w:eastAsiaTheme="minorEastAsia" w:hAnsi="Cambria Math"/>
+                            <w:i/>
+                          </w:rPr>
+                        </m:ctrlPr>
+                      </m:mPr>
+                      <m:mr>
+                        <m:e>
+                          <m:r>
+                            <w:rPr>
+                              <w:rFonts w:ascii="Cambria Math" w:eastAsiaTheme="minorEastAsia" w:hAnsi="Cambria Math"/>
+                            </w:rPr>
+                            <m:t>0</m:t>
+                          </m:r>
+                        </m:e>
+                      </m:mr>
+                      <m:mr>
+                        <m:e>
+                          <m:r>
+                            <w:rPr>
+                              <w:rFonts w:ascii="Cambria Math" w:eastAsiaTheme="minorEastAsia" w:hAnsi="Cambria Math"/>
+                            </w:rPr>
+                            <m:t>0</m:t>
+                          </m:r>
+                        </m:e>
+                      </m:mr>
+                      <m:mr>
+                        <m:e>
+                          <m:r>
+                            <w:rPr>
+                              <w:rFonts w:ascii="Cambria Math" w:eastAsiaTheme="minorEastAsia" w:hAnsi="Cambria Math"/>
+                            </w:rPr>
+                            <m:t>0</m:t>
+                          </m:r>
+                        </m:e>
+                      </m:mr>
+                    </m:m>
+                  </m:e>
+                  <m:e>
+                    <m:m>
+                      <m:mPr>
+                        <m:mcs>
+                          <m:mc>
+                            <m:mcPr>
+                              <m:count m:val="1"/>
+                              <m:mcJc m:val="center"/>
+                            </m:mcPr>
+                          </m:mc>
+                        </m:mcs>
+                        <m:ctrlPr>
+                          <w:rPr>
+                            <w:rFonts w:ascii="Cambria Math" w:eastAsiaTheme="minorEastAsia" w:hAnsi="Cambria Math"/>
+                            <w:i/>
+                          </w:rPr>
+                        </m:ctrlPr>
+                      </m:mPr>
+                      <m:mr>
+                        <m:e>
+                          <m:r>
+                            <w:rPr>
+                              <w:rFonts w:ascii="Cambria Math" w:eastAsiaTheme="minorEastAsia" w:hAnsi="Cambria Math"/>
+                            </w:rPr>
+                            <m:t>…</m:t>
+                          </m:r>
+                        </m:e>
+                      </m:mr>
+                      <m:mr>
+                        <m:e>
+                          <m:r>
+                            <w:rPr>
+                              <w:rFonts w:ascii="Cambria Math" w:eastAsiaTheme="minorEastAsia" w:hAnsi="Cambria Math"/>
+                            </w:rPr>
+                            <m:t>0</m:t>
+                          </m:r>
+                        </m:e>
+                      </m:mr>
+                      <m:mr>
+                        <m:e>
+                          <m:r>
+                            <w:rPr>
+                              <w:rFonts w:ascii="Cambria Math" w:eastAsiaTheme="minorEastAsia" w:hAnsi="Cambria Math"/>
+                            </w:rPr>
+                            <m:t>0</m:t>
+                          </m:r>
+                        </m:e>
+                      </m:mr>
+                    </m:m>
+                  </m:e>
+                  <m:e>
+                    <m:m>
+                      <m:mPr>
+                        <m:mcs>
+                          <m:mc>
+                            <m:mcPr>
+                              <m:count m:val="2"/>
+                              <m:mcJc m:val="center"/>
+                            </m:mcPr>
+                          </m:mc>
+                        </m:mcs>
+                        <m:ctrlPr>
+                          <w:rPr>
+                            <w:rFonts w:ascii="Cambria Math" w:eastAsiaTheme="minorEastAsia" w:hAnsi="Cambria Math"/>
+                            <w:i/>
+                          </w:rPr>
+                        </m:ctrlPr>
+                      </m:mPr>
+                      <m:mr>
+                        <m:e>
+                          <m:m>
+                            <m:mPr>
+                              <m:mcs>
+                                <m:mc>
+                                  <m:mcPr>
+                                    <m:count m:val="1"/>
+                                    <m:mcJc m:val="center"/>
+                                  </m:mcPr>
+                                </m:mc>
+                              </m:mcs>
+                              <m:ctrlPr>
+                                <w:rPr>
+                                  <w:rFonts w:ascii="Cambria Math" w:eastAsiaTheme="minorEastAsia" w:hAnsi="Cambria Math"/>
+                                  <w:i/>
+                                </w:rPr>
+                              </m:ctrlPr>
+                            </m:mPr>
+                            <m:mr>
+                              <m:e>
+                                <m:r>
+                                  <w:rPr>
+                                    <w:rFonts w:ascii="Cambria Math" w:eastAsiaTheme="minorEastAsia" w:hAnsi="Cambria Math"/>
+                                  </w:rPr>
+                                  <m:t>…</m:t>
+                                </m:r>
+                              </m:e>
+                            </m:mr>
+                            <m:mr>
+                              <m:e>
+                                <m:r>
+                                  <w:rPr>
+                                    <w:rFonts w:ascii="Cambria Math" w:eastAsiaTheme="minorEastAsia" w:hAnsi="Cambria Math"/>
+                                  </w:rPr>
+                                  <m:t>…</m:t>
+                                </m:r>
+                              </m:e>
+                            </m:mr>
+                            <m:mr>
+                              <m:e>
+                                <m:sSub>
+                                  <m:sSubPr>
+                                    <m:ctrlPr>
+                                      <w:rPr>
+                                        <w:rFonts w:ascii="Cambria Math" w:eastAsiaTheme="minorEastAsia" w:hAnsi="Cambria Math"/>
+                                        <w:i/>
+                                      </w:rPr>
+                                    </m:ctrlPr>
+                                  </m:sSubPr>
+                                  <m:e>
+                                    <m:r>
+                                      <w:rPr>
+                                        <w:rFonts w:ascii="Cambria Math" w:eastAsiaTheme="minorEastAsia" w:hAnsi="Cambria Math"/>
+                                      </w:rPr>
+                                      <m:t>a</m:t>
+                                    </m:r>
+                                  </m:e>
+                                  <m:sub>
+                                    <m:r>
+                                      <w:rPr>
+                                        <w:rFonts w:ascii="Cambria Math" w:eastAsiaTheme="minorEastAsia" w:hAnsi="Cambria Math"/>
+                                      </w:rPr>
+                                      <m:t>M-1</m:t>
+                                    </m:r>
+                                  </m:sub>
+                                </m:sSub>
+                              </m:e>
+                            </m:mr>
+                          </m:m>
+                        </m:e>
+                        <m:e>
+                          <m:m>
+                            <m:mPr>
+                              <m:mcs>
+                                <m:mc>
+                                  <m:mcPr>
+                                    <m:count m:val="1"/>
+                                    <m:mcJc m:val="center"/>
+                                  </m:mcPr>
+                                </m:mc>
+                              </m:mcs>
+                              <m:ctrlPr>
+                                <w:rPr>
+                                  <w:rFonts w:ascii="Cambria Math" w:eastAsiaTheme="minorEastAsia" w:hAnsi="Cambria Math"/>
+                                  <w:i/>
+                                </w:rPr>
+                              </m:ctrlPr>
+                            </m:mPr>
+                            <m:mr>
+                              <m:e>
+                                <m:r>
+                                  <w:rPr>
+                                    <w:rFonts w:ascii="Cambria Math" w:eastAsiaTheme="minorEastAsia" w:hAnsi="Cambria Math"/>
+                                  </w:rPr>
+                                  <m:t>…</m:t>
+                                </m:r>
+                              </m:e>
+                            </m:mr>
+                            <m:mr>
+                              <m:e>
+                                <m:r>
+                                  <w:rPr>
+                                    <w:rFonts w:ascii="Cambria Math" w:eastAsiaTheme="minorEastAsia" w:hAnsi="Cambria Math"/>
+                                  </w:rPr>
+                                  <m:t>…</m:t>
+                                </m:r>
+                              </m:e>
+                            </m:mr>
+                            <m:mr>
+                              <m:e>
+                                <m:sSub>
+                                  <m:sSubPr>
+                                    <m:ctrlPr>
+                                      <w:rPr>
+                                        <w:rFonts w:ascii="Cambria Math" w:eastAsiaTheme="minorEastAsia" w:hAnsi="Cambria Math"/>
+                                        <w:i/>
+                                      </w:rPr>
+                                    </m:ctrlPr>
+                                  </m:sSubPr>
+                                  <m:e>
+                                    <m:r>
+                                      <w:rPr>
+                                        <w:rFonts w:ascii="Cambria Math" w:eastAsiaTheme="minorEastAsia" w:hAnsi="Cambria Math"/>
+                                      </w:rPr>
+                                      <m:t>b</m:t>
+                                    </m:r>
+                                  </m:e>
+                                  <m:sub>
+                                    <m:r>
+                                      <w:rPr>
+                                        <w:rFonts w:ascii="Cambria Math" w:eastAsiaTheme="minorEastAsia" w:hAnsi="Cambria Math"/>
+                                      </w:rPr>
+                                      <m:t>M-1</m:t>
+                                    </m:r>
+                                  </m:sub>
+                                </m:sSub>
+                              </m:e>
+                            </m:mr>
+                          </m:m>
+                        </m:e>
+                      </m:mr>
+                    </m:m>
+                  </m:e>
+                </m:mr>
+              </m:m>
+            </m:e>
+          </m:d>
+          <m:r>
+            <w:rPr>
+              <w:rFonts w:ascii="Cambria Math" w:eastAsiaTheme="minorEastAsia" w:hAnsi="Cambria Math"/>
+            </w:rPr>
+            <m:t>×</m:t>
+          </m:r>
+          <m:d>
+            <m:dPr>
+              <m:begChr m:val="|"/>
+              <m:endChr m:val="|"/>
+              <m:ctrlPr>
+                <w:rPr>
+                  <w:rFonts w:ascii="Cambria Math" w:eastAsiaTheme="minorEastAsia" w:hAnsi="Cambria Math"/>
+                  <w:i/>
+                </w:rPr>
+              </m:ctrlPr>
+            </m:dPr>
+            <m:e>
+              <m:m>
+                <m:mPr>
+                  <m:mcs>
+                    <m:mc>
+                      <m:mcPr>
+                        <m:count m:val="1"/>
+                        <m:mcJc m:val="center"/>
+                      </m:mcPr>
+                    </m:mc>
+                  </m:mcs>
+                  <m:ctrlPr>
+                    <w:rPr>
+                      <w:rFonts w:ascii="Cambria Math" w:eastAsiaTheme="minorEastAsia" w:hAnsi="Cambria Math"/>
+                      <w:i/>
+                    </w:rPr>
+                  </m:ctrlPr>
+                </m:mPr>
+                <m:mr>
+                  <m:e>
+                    <m:sSub>
+                      <m:sSubPr>
+                        <m:ctrlPr>
+                          <w:rPr>
+                            <w:rFonts w:ascii="Cambria Math" w:eastAsiaTheme="minorEastAsia" w:hAnsi="Cambria Math"/>
+                            <w:i/>
+                          </w:rPr>
+                        </m:ctrlPr>
+                      </m:sSubPr>
+                      <m:e>
+                        <m:r>
+                          <w:rPr>
+                            <w:rFonts w:ascii="Cambria Math" w:eastAsiaTheme="minorEastAsia" w:hAnsi="Cambria Math"/>
+                          </w:rPr>
+                          <m:t>f</m:t>
+                        </m:r>
+                      </m:e>
+                      <m:sub>
+                        <m:r>
+                          <w:rPr>
+                            <w:rFonts w:ascii="Cambria Math" w:eastAsiaTheme="minorEastAsia" w:hAnsi="Cambria Math"/>
+                          </w:rPr>
+                          <m:t>i,1</m:t>
+                        </m:r>
+                      </m:sub>
+                    </m:sSub>
+                  </m:e>
+                </m:mr>
+                <m:mr>
+                  <m:e>
+                    <m:sSub>
+                      <m:sSubPr>
+                        <m:ctrlPr>
+                          <w:rPr>
+                            <w:rFonts w:ascii="Cambria Math" w:eastAsiaTheme="minorEastAsia" w:hAnsi="Cambria Math"/>
+                            <w:i/>
+                          </w:rPr>
+                        </m:ctrlPr>
+                      </m:sSubPr>
+                      <m:e>
+                        <m:r>
+                          <w:rPr>
+                            <w:rFonts w:ascii="Cambria Math" w:eastAsiaTheme="minorEastAsia" w:hAnsi="Cambria Math"/>
+                          </w:rPr>
+                          <m:t>f</m:t>
+                        </m:r>
+                      </m:e>
+                      <m:sub>
+                        <m:r>
+                          <w:rPr>
+                            <w:rFonts w:ascii="Cambria Math" w:eastAsiaTheme="minorEastAsia" w:hAnsi="Cambria Math"/>
+                          </w:rPr>
+                          <m:t>i,2</m:t>
+                        </m:r>
+                      </m:sub>
+                    </m:sSub>
+                  </m:e>
+                </m:mr>
+                <m:mr>
+                  <m:e>
+                    <m:m>
+                      <m:mPr>
+                        <m:mcs>
+                          <m:mc>
+                            <m:mcPr>
+                              <m:count m:val="1"/>
+                              <m:mcJc m:val="center"/>
+                            </m:mcPr>
+                          </m:mc>
+                        </m:mcs>
+                        <m:ctrlPr>
+                          <w:rPr>
+                            <w:rFonts w:ascii="Cambria Math" w:eastAsiaTheme="minorEastAsia" w:hAnsi="Cambria Math"/>
+                            <w:i/>
+                          </w:rPr>
+                        </m:ctrlPr>
+                      </m:mPr>
+                      <m:mr>
+                        <m:e>
+                          <m:r>
+                            <w:rPr>
+                              <w:rFonts w:ascii="Cambria Math" w:eastAsiaTheme="minorEastAsia" w:hAnsi="Cambria Math"/>
+                            </w:rPr>
+                            <m:t>…</m:t>
+                          </m:r>
+                        </m:e>
+                      </m:mr>
+                      <m:mr>
+                        <m:e>
+                          <m:r>
+                            <w:rPr>
+                              <w:rFonts w:ascii="Cambria Math" w:eastAsiaTheme="minorEastAsia" w:hAnsi="Cambria Math"/>
+                            </w:rPr>
+                            <m:t>…</m:t>
+                          </m:r>
+                        </m:e>
+                      </m:mr>
+                      <m:mr>
+                        <m:e>
+                          <m:sSub>
+                            <m:sSubPr>
+                              <m:ctrlPr>
+                                <w:rPr>
+                                  <w:rFonts w:ascii="Cambria Math" w:eastAsiaTheme="minorEastAsia" w:hAnsi="Cambria Math"/>
+                                  <w:i/>
+                                </w:rPr>
+                              </m:ctrlPr>
+                            </m:sSubPr>
+                            <m:e>
+                              <m:r>
+                                <w:rPr>
+                                  <w:rFonts w:ascii="Cambria Math" w:eastAsiaTheme="minorEastAsia" w:hAnsi="Cambria Math"/>
+                                </w:rPr>
+                                <m:t>f</m:t>
+                              </m:r>
+                            </m:e>
+                            <m:sub>
+                              <m:r>
+                                <w:rPr>
+                                  <w:rFonts w:ascii="Cambria Math" w:eastAsiaTheme="minorEastAsia" w:hAnsi="Cambria Math"/>
+                                </w:rPr>
+                                <m:t>i,M-1</m:t>
+                              </m:r>
+                            </m:sub>
+                          </m:sSub>
+                        </m:e>
+                      </m:mr>
+                    </m:m>
+                  </m:e>
+                </m:mr>
+              </m:m>
+            </m:e>
+          </m:d>
+          <m:r>
+            <w:rPr>
+              <w:rFonts w:ascii="Cambria Math" w:eastAsiaTheme="minorEastAsia" w:hAnsi="Cambria Math"/>
+            </w:rPr>
+            <m:t>=</m:t>
+          </m:r>
+          <m:d>
+            <m:dPr>
+              <m:begChr m:val="|"/>
+              <m:endChr m:val="|"/>
+              <m:ctrlPr>
+                <w:rPr>
+                  <w:rFonts w:ascii="Cambria Math" w:eastAsiaTheme="minorEastAsia" w:hAnsi="Cambria Math"/>
+                  <w:i/>
+                </w:rPr>
+              </m:ctrlPr>
+            </m:dPr>
+            <m:e>
+              <m:m>
+                <m:mPr>
+                  <m:mcs>
+                    <m:mc>
+                      <m:mcPr>
+                        <m:count m:val="1"/>
+                        <m:mcJc m:val="center"/>
+                      </m:mcPr>
+                    </m:mc>
+                  </m:mcs>
+                  <m:ctrlPr>
+                    <w:rPr>
+                      <w:rFonts w:ascii="Cambria Math" w:eastAsiaTheme="minorEastAsia" w:hAnsi="Cambria Math"/>
+                      <w:i/>
+                    </w:rPr>
+                  </m:ctrlPr>
+                </m:mPr>
+                <m:mr>
+                  <m:e>
+                    <m:sSub>
+                      <m:sSubPr>
+                        <m:ctrlPr>
+                          <w:rPr>
+                            <w:rFonts w:ascii="Cambria Math" w:eastAsiaTheme="minorEastAsia" w:hAnsi="Cambria Math"/>
+                            <w:i/>
+                          </w:rPr>
+                        </m:ctrlPr>
+                      </m:sSubPr>
+                      <m:e>
+                        <m:r>
+                          <w:rPr>
+                            <w:rFonts w:ascii="Cambria Math" w:eastAsiaTheme="minorEastAsia" w:hAnsi="Cambria Math"/>
+                          </w:rPr>
+                          <m:t>f</m:t>
+                        </m:r>
+                      </m:e>
+                      <m:sub>
+                        <m:r>
+                          <w:rPr>
+                            <w:rFonts w:ascii="Cambria Math" w:eastAsiaTheme="minorEastAsia" w:hAnsi="Cambria Math"/>
+                          </w:rPr>
+                          <m:t>i+1,1</m:t>
+                        </m:r>
+                      </m:sub>
+                    </m:sSub>
+                  </m:e>
+                </m:mr>
+                <m:mr>
+                  <m:e>
+                    <m:sSub>
+                      <m:sSubPr>
+                        <m:ctrlPr>
+                          <w:rPr>
+                            <w:rFonts w:ascii="Cambria Math" w:eastAsiaTheme="minorEastAsia" w:hAnsi="Cambria Math"/>
+                            <w:i/>
+                          </w:rPr>
+                        </m:ctrlPr>
+                      </m:sSubPr>
+                      <m:e>
+                        <m:r>
+                          <w:rPr>
+                            <w:rFonts w:ascii="Cambria Math" w:eastAsiaTheme="minorEastAsia" w:hAnsi="Cambria Math"/>
+                          </w:rPr>
+                          <m:t>f</m:t>
+                        </m:r>
+                      </m:e>
+                      <m:sub>
+                        <m:r>
+                          <w:rPr>
+                            <w:rFonts w:ascii="Cambria Math" w:eastAsiaTheme="minorEastAsia" w:hAnsi="Cambria Math"/>
+                          </w:rPr>
+                          <m:t>i+1,2</m:t>
+                        </m:r>
+                      </m:sub>
+                    </m:sSub>
+                  </m:e>
+                </m:mr>
+                <m:mr>
+                  <m:e>
+                    <m:m>
+                      <m:mPr>
+                        <m:mcs>
+                          <m:mc>
+                            <m:mcPr>
+                              <m:count m:val="1"/>
+                              <m:mcJc m:val="center"/>
+                            </m:mcPr>
+                          </m:mc>
+                        </m:mcs>
+                        <m:ctrlPr>
+                          <w:rPr>
+                            <w:rFonts w:ascii="Cambria Math" w:eastAsiaTheme="minorEastAsia" w:hAnsi="Cambria Math"/>
+                            <w:i/>
+                          </w:rPr>
+                        </m:ctrlPr>
+                      </m:mPr>
+                      <m:mr>
+                        <m:e>
+                          <m:r>
+                            <w:rPr>
+                              <w:rFonts w:ascii="Cambria Math" w:eastAsiaTheme="minorEastAsia" w:hAnsi="Cambria Math"/>
+                            </w:rPr>
+                            <m:t>…</m:t>
+                          </m:r>
+                        </m:e>
+                      </m:mr>
+                      <m:mr>
+                        <m:e>
+                          <m:r>
+                            <w:rPr>
+                              <w:rFonts w:ascii="Cambria Math" w:eastAsiaTheme="minorEastAsia" w:hAnsi="Cambria Math"/>
+                            </w:rPr>
+                            <m:t>…</m:t>
+                          </m:r>
+                        </m:e>
+                      </m:mr>
+                      <m:mr>
+                        <m:e>
+                          <m:sSub>
+                            <m:sSubPr>
+                              <m:ctrlPr>
+                                <w:rPr>
+                                  <w:rFonts w:ascii="Cambria Math" w:eastAsiaTheme="minorEastAsia" w:hAnsi="Cambria Math"/>
+                                  <w:i/>
+                                </w:rPr>
+                              </m:ctrlPr>
+                            </m:sSubPr>
+                            <m:e>
+                              <m:r>
+                                <w:rPr>
+                                  <w:rFonts w:ascii="Cambria Math" w:eastAsiaTheme="minorEastAsia" w:hAnsi="Cambria Math"/>
+                                </w:rPr>
+                                <m:t>f</m:t>
+                              </m:r>
+                            </m:e>
+                            <m:sub>
+                              <m:r>
+                                <w:rPr>
+                                  <w:rFonts w:ascii="Cambria Math" w:eastAsiaTheme="minorEastAsia" w:hAnsi="Cambria Math"/>
+                                </w:rPr>
+                                <m:t>i+1,M</m:t>
+                              </m:r>
+                            </m:sub>
+                          </m:sSub>
+                        </m:e>
+                      </m:mr>
+                    </m:m>
+                  </m:e>
+                </m:mr>
+              </m:m>
+            </m:e>
+          </m:d>
+          <m:r>
+            <w:rPr>
+              <w:rFonts w:ascii="Cambria Math" w:eastAsiaTheme="minorEastAsia" w:hAnsi="Cambria Math"/>
+            </w:rPr>
+            <m:t>-</m:t>
+          </m:r>
+          <m:d>
+            <m:dPr>
+              <m:begChr m:val="|"/>
+              <m:endChr m:val="|"/>
+              <m:ctrlPr>
+                <w:rPr>
+                  <w:rFonts w:ascii="Cambria Math" w:eastAsiaTheme="minorEastAsia" w:hAnsi="Cambria Math"/>
+                  <w:i/>
+                </w:rPr>
+              </m:ctrlPr>
+            </m:dPr>
+            <m:e>
+              <m:m>
+                <m:mPr>
+                  <m:mcs>
+                    <m:mc>
+                      <m:mcPr>
+                        <m:count m:val="1"/>
+                        <m:mcJc m:val="center"/>
+                      </m:mcPr>
+                    </m:mc>
+                  </m:mcs>
+                  <m:ctrlPr>
+                    <w:rPr>
+                      <w:rFonts w:ascii="Cambria Math" w:eastAsiaTheme="minorEastAsia" w:hAnsi="Cambria Math"/>
+                      <w:i/>
+                    </w:rPr>
+                  </m:ctrlPr>
+                </m:mPr>
+                <m:mr>
+                  <m:e>
+                    <m:sSub>
+                      <m:sSubPr>
+                        <m:ctrlPr>
+                          <w:rPr>
+                            <w:rFonts w:ascii="Cambria Math" w:eastAsiaTheme="minorEastAsia" w:hAnsi="Cambria Math"/>
+                            <w:i/>
+                          </w:rPr>
+                        </m:ctrlPr>
+                      </m:sSubPr>
+                      <m:e>
+                        <m:r>
+                          <w:rPr>
+                            <w:rFonts w:ascii="Cambria Math" w:eastAsiaTheme="minorEastAsia" w:hAnsi="Cambria Math"/>
+                          </w:rPr>
+                          <m:t>a</m:t>
+                        </m:r>
+                      </m:e>
+                      <m:sub>
+                        <m:r>
+                          <w:rPr>
+                            <w:rFonts w:ascii="Cambria Math" w:eastAsiaTheme="minorEastAsia" w:hAnsi="Cambria Math"/>
+                          </w:rPr>
+                          <m:t>1</m:t>
+                        </m:r>
+                      </m:sub>
+                    </m:sSub>
+                    <m:sSub>
+                      <m:sSubPr>
+                        <m:ctrlPr>
+                          <w:rPr>
+                            <w:rFonts w:ascii="Cambria Math" w:eastAsiaTheme="minorEastAsia" w:hAnsi="Cambria Math"/>
+                            <w:i/>
+                          </w:rPr>
+                        </m:ctrlPr>
+                      </m:sSubPr>
+                      <m:e>
+                        <m:r>
+                          <w:rPr>
+                            <w:rFonts w:ascii="Cambria Math" w:eastAsiaTheme="minorEastAsia" w:hAnsi="Cambria Math"/>
+                          </w:rPr>
+                          <m:t>f</m:t>
+                        </m:r>
+                      </m:e>
+                      <m:sub>
+                        <m:r>
+                          <w:rPr>
+                            <w:rFonts w:ascii="Cambria Math" w:eastAsiaTheme="minorEastAsia" w:hAnsi="Cambria Math"/>
+                          </w:rPr>
+                          <m:t>i,0</m:t>
+                        </m:r>
+                      </m:sub>
+                    </m:sSub>
+                  </m:e>
+                </m:mr>
+                <m:mr>
+                  <m:e>
+                    <m:r>
+                      <w:rPr>
+                        <w:rFonts w:ascii="Cambria Math" w:eastAsiaTheme="minorEastAsia" w:hAnsi="Cambria Math"/>
+                      </w:rPr>
+                      <m:t>0</m:t>
+                    </m:r>
+                  </m:e>
+                </m:mr>
+                <m:mr>
+                  <m:e>
+                    <m:m>
+                      <m:mPr>
+                        <m:mcs>
+                          <m:mc>
+                            <m:mcPr>
+                              <m:count m:val="1"/>
+                              <m:mcJc m:val="center"/>
+                            </m:mcPr>
+                          </m:mc>
+                        </m:mcs>
+                        <m:ctrlPr>
+                          <w:rPr>
+                            <w:rFonts w:ascii="Cambria Math" w:eastAsiaTheme="minorEastAsia" w:hAnsi="Cambria Math"/>
+                            <w:i/>
+                          </w:rPr>
+                        </m:ctrlPr>
+                      </m:mPr>
+                      <m:mr>
+                        <m:e>
+                          <m:r>
+                            <w:rPr>
+                              <w:rFonts w:ascii="Cambria Math" w:eastAsiaTheme="minorEastAsia" w:hAnsi="Cambria Math"/>
+                            </w:rPr>
+                            <m:t>…</m:t>
+                          </m:r>
+                        </m:e>
+                      </m:mr>
+                      <m:mr>
+                        <m:e>
+                          <m:r>
+                            <w:rPr>
+                              <w:rFonts w:ascii="Cambria Math" w:eastAsiaTheme="minorEastAsia" w:hAnsi="Cambria Math"/>
+                            </w:rPr>
+                            <m:t>0</m:t>
+                          </m:r>
+                        </m:e>
+                      </m:mr>
+                      <m:mr>
+                        <m:e>
+                          <m:sSub>
+                            <m:sSubPr>
+                              <m:ctrlPr>
+                                <w:rPr>
+                                  <w:rFonts w:ascii="Cambria Math" w:eastAsiaTheme="minorEastAsia" w:hAnsi="Cambria Math"/>
+                                  <w:i/>
+                                </w:rPr>
+                              </m:ctrlPr>
+                            </m:sSubPr>
+                            <m:e>
+                              <m:r>
+                                <w:rPr>
+                                  <w:rFonts w:ascii="Cambria Math" w:eastAsiaTheme="minorEastAsia" w:hAnsi="Cambria Math"/>
+                                </w:rPr>
+                                <m:t>c</m:t>
+                              </m:r>
+                            </m:e>
+                            <m:sub>
+                              <m:r>
+                                <w:rPr>
+                                  <w:rFonts w:ascii="Cambria Math" w:eastAsiaTheme="minorEastAsia" w:hAnsi="Cambria Math"/>
+                                </w:rPr>
+                                <m:t>M-1</m:t>
+                              </m:r>
+                            </m:sub>
+                          </m:sSub>
+                          <m:sSub>
+                            <m:sSubPr>
+                              <m:ctrlPr>
+                                <w:rPr>
+                                  <w:rFonts w:ascii="Cambria Math" w:eastAsiaTheme="minorEastAsia" w:hAnsi="Cambria Math"/>
+                                  <w:i/>
+                                </w:rPr>
+                              </m:ctrlPr>
+                            </m:sSubPr>
+                            <m:e>
+                              <m:r>
+                                <w:rPr>
+                                  <w:rFonts w:ascii="Cambria Math" w:eastAsiaTheme="minorEastAsia" w:hAnsi="Cambria Math"/>
+                                </w:rPr>
+                                <m:t>f</m:t>
+                              </m:r>
+                            </m:e>
+                            <m:sub>
+                              <m:r>
+                                <w:rPr>
+                                  <w:rFonts w:ascii="Cambria Math" w:eastAsiaTheme="minorEastAsia" w:hAnsi="Cambria Math"/>
+                                </w:rPr>
+                                <m:t>i,M</m:t>
+                              </m:r>
+                            </m:sub>
+                          </m:sSub>
+                        </m:e>
+                      </m:mr>
+                    </m:m>
+                  </m:e>
+                </m:mr>
+              </m:m>
+            </m:e>
+          </m:d>
+        </m:oMath>
+      </m:oMathPara>
     </w:p>
     <w:p>
       <w:pPr>
         <w:ind w:left="360"/>
-        <w:jc w:val="center"/>
-        <w:rPr>
-          <w:rFonts w:eastAsiaTheme="minorEastAsia"/>
-        </w:rPr>
-      </w:pPr>
+        <w:rPr>
+          <w:rFonts w:eastAsiaTheme="minorEastAsia"/>
+        </w:rPr>
+      </w:pPr>
+      <w:r>
+        <w:rPr>
+          <w:rFonts w:eastAsiaTheme="minorEastAsia"/>
+        </w:rPr>
+        <w:t>Then we can solve:</w:t>
+      </w:r>
     </w:p>
     <w:p>
       <w:pPr>
         <w:ind w:left="360"/>
-        <w:jc w:val="center"/>
-        <w:rPr>
-          <w:rFonts w:eastAsiaTheme="minorEastAsia"/>
-        </w:rPr>
-      </w:pPr>
+        <w:rPr>
+          <w:rFonts w:eastAsiaTheme="minorEastAsia"/>
+        </w:rPr>
+      </w:pPr>
+      <m:oMathPara>
+        <m:oMath>
+          <m:sSub>
+            <m:sSubPr>
+              <m:ctrlPr>
+                <w:rPr>
+                  <w:rFonts w:ascii="Cambria Math" w:eastAsiaTheme="minorEastAsia" w:hAnsi="Cambria Math"/>
+                  <w:i/>
+                </w:rPr>
+              </m:ctrlPr>
+            </m:sSubPr>
+            <m:e>
+              <m:r>
+                <w:rPr>
+                  <w:rFonts w:ascii="Cambria Math" w:eastAsiaTheme="minorEastAsia" w:hAnsi="Cambria Math"/>
+                </w:rPr>
+                <m:t>V</m:t>
+              </m:r>
+            </m:e>
+            <m:sub>
+              <m:r>
+                <w:rPr>
+                  <w:rFonts w:ascii="Cambria Math" w:eastAsiaTheme="minorEastAsia" w:hAnsi="Cambria Math"/>
+                </w:rPr>
+                <m:t>i</m:t>
+              </m:r>
+            </m:sub>
+          </m:sSub>
+          <m:r>
+            <w:rPr>
+              <w:rFonts w:ascii="Cambria Math" w:eastAsiaTheme="minorEastAsia" w:hAnsi="Cambria Math"/>
+            </w:rPr>
+            <m:t>=</m:t>
+          </m:r>
+          <m:sSup>
+            <m:sSupPr>
+              <m:ctrlPr>
+                <w:rPr>
+                  <w:rFonts w:ascii="Cambria Math" w:eastAsiaTheme="minorEastAsia" w:hAnsi="Cambria Math"/>
+                  <w:i/>
+                </w:rPr>
+              </m:ctrlPr>
+            </m:sSupPr>
+            <m:e>
+              <m:r>
+                <w:rPr>
+                  <w:rFonts w:ascii="Cambria Math" w:eastAsiaTheme="minorEastAsia" w:hAnsi="Cambria Math"/>
+                </w:rPr>
+                <m:t>A</m:t>
+              </m:r>
+            </m:e>
+            <m:sup>
+              <m:r>
+                <w:rPr>
+                  <w:rFonts w:ascii="Cambria Math" w:eastAsiaTheme="minorEastAsia" w:hAnsi="Cambria Math"/>
+                </w:rPr>
+                <m:t>-1</m:t>
+              </m:r>
+            </m:sup>
+          </m:sSup>
+          <m:d>
+            <m:dPr>
+              <m:ctrlPr>
+                <w:rPr>
+                  <w:rFonts w:ascii="Cambria Math" w:eastAsiaTheme="minorEastAsia" w:hAnsi="Cambria Math"/>
+                  <w:i/>
+                </w:rPr>
+              </m:ctrlPr>
+            </m:dPr>
+            <m:e>
+              <m:sSub>
+                <m:sSubPr>
+                  <m:ctrlPr>
+                    <w:rPr>
+                      <w:rFonts w:ascii="Cambria Math" w:eastAsiaTheme="minorEastAsia" w:hAnsi="Cambria Math"/>
+                      <w:i/>
+                    </w:rPr>
+                  </m:ctrlPr>
+                </m:sSubPr>
+                <m:e>
+                  <m:r>
+                    <w:rPr>
+                      <w:rFonts w:ascii="Cambria Math" w:eastAsiaTheme="minorEastAsia" w:hAnsi="Cambria Math"/>
+                    </w:rPr>
+                    <m:t>V</m:t>
+                  </m:r>
+                </m:e>
+                <m:sub>
+                  <m:r>
+                    <w:rPr>
+                      <w:rFonts w:ascii="Cambria Math" w:eastAsiaTheme="minorEastAsia" w:hAnsi="Cambria Math"/>
+                    </w:rPr>
+                    <m:t>i+1</m:t>
+                  </m:r>
+                </m:sub>
+              </m:sSub>
+              <m:r>
+                <w:rPr>
+                  <w:rFonts w:ascii="Cambria Math" w:eastAsiaTheme="minorEastAsia" w:hAnsi="Cambria Math"/>
+                </w:rPr>
+                <m:t>-</m:t>
+              </m:r>
+              <m:sSub>
+                <m:sSubPr>
+                  <m:ctrlPr>
+                    <w:rPr>
+                      <w:rFonts w:ascii="Cambria Math" w:eastAsiaTheme="minorEastAsia" w:hAnsi="Cambria Math"/>
+                      <w:i/>
+                    </w:rPr>
+                  </m:ctrlPr>
+                </m:sSubPr>
+                <m:e>
+                  <m:r>
+                    <w:rPr>
+                      <w:rFonts w:ascii="Cambria Math" w:eastAsiaTheme="minorEastAsia" w:hAnsi="Cambria Math"/>
+                    </w:rPr>
+                    <m:t>C</m:t>
+                  </m:r>
+                </m:e>
+                <m:sub>
+                  <m:r>
+                    <w:rPr>
+                      <w:rFonts w:ascii="Cambria Math" w:eastAsiaTheme="minorEastAsia" w:hAnsi="Cambria Math"/>
+                    </w:rPr>
+                    <m:t>i</m:t>
+                  </m:r>
+                </m:sub>
+              </m:sSub>
+            </m:e>
+          </m:d>
+        </m:oMath>
+      </m:oMathPara>
     </w:p>
     <w:p>
       <w:pPr>
-        <w:ind w:left="360"/>
+        <w:pStyle w:val="ListParagraph"/>
         <w:jc w:val="center"/>
         <w:rPr>
           <w:rFonts w:eastAsiaTheme="minorEastAsia"/>
-        </w:rPr>
-      </w:pPr>
+          <w:b/>
+        </w:rPr>
+      </w:pPr>
+      <w:r>
+        <w:rPr>
+          <w:rFonts w:eastAsiaTheme="minorEastAsia"/>
+          <w:b/>
+        </w:rPr>
+        <w:lastRenderedPageBreak/>
+        <w:t>Backward Difference</w:t>
+      </w:r>
     </w:p>
     <w:p>
       <w:pPr>
@@ -7659,23 +9443,9 @@
         <w:jc w:val="center"/>
         <w:rPr>
           <w:rFonts w:eastAsiaTheme="minorEastAsia"/>
-        </w:rPr>
-      </w:pPr>
-    </w:p>
-    <w:p>
-      <w:pPr>
-        <w:pStyle w:val="ListParagraph"/>
-        <w:jc w:val="center"/>
-        <w:rPr>
-          <w:rFonts w:eastAsiaTheme="minorEastAsia"/>
-        </w:rPr>
-      </w:pPr>
-      <w:r>
-        <w:rPr>
-          <w:rFonts w:eastAsiaTheme="minorEastAsia"/>
-        </w:rPr>
-        <w:t>Backward Difference</w:t>
-      </w:r>
+          <w:b/>
+        </w:rPr>
+      </w:pPr>
     </w:p>
     <w:p>
       <w:pPr>
@@ -7773,11 +9543,6211 @@
       <w:pPr>
         <w:pStyle w:val="ListParagraph"/>
         <w:jc w:val="center"/>
+        <w:rPr>
+          <w:rFonts w:eastAsiaTheme="minorEastAsia"/>
+        </w:rPr>
+      </w:pPr>
+    </w:p>
+    <w:p>
+      <w:pPr>
+        <w:pStyle w:val="ListParagraph"/>
+        <w:numPr>
+          <w:ilvl w:val="0"/>
+          <w:numId w:val="1"/>
+        </w:numPr>
+        <w:jc w:val="center"/>
+        <w:rPr>
+          <w:rFonts w:eastAsiaTheme="minorEastAsia"/>
+        </w:rPr>
+      </w:pPr>
+      <w:r>
+        <w:rPr>
+          <w:rFonts w:eastAsiaTheme="minorEastAsia"/>
+        </w:rPr>
+        <w:t>For first spot derivative use central difference</w:t>
+      </w:r>
+    </w:p>
+    <w:p>
+      <w:pPr>
+        <w:pStyle w:val="ListParagraph"/>
+        <w:jc w:val="center"/>
+        <w:rPr>
+          <w:rFonts w:eastAsiaTheme="minorEastAsia"/>
+        </w:rPr>
+      </w:pPr>
+      <m:oMathPara>
+        <m:oMath>
+          <m:f>
+            <m:fPr>
+              <m:ctrlPr>
+                <w:rPr>
+                  <w:rFonts w:ascii="Cambria Math" w:hAnsi="Cambria Math"/>
+                  <w:i/>
+                </w:rPr>
+              </m:ctrlPr>
+            </m:fPr>
+            <m:num>
+              <m:r>
+                <w:rPr>
+                  <w:rFonts w:ascii="Cambria Math" w:hAnsi="Cambria Math"/>
+                </w:rPr>
+                <m:t>∂V</m:t>
+              </m:r>
+            </m:num>
+            <m:den>
+              <m:r>
+                <w:rPr>
+                  <w:rFonts w:ascii="Cambria Math" w:hAnsi="Cambria Math"/>
+                </w:rPr>
+                <m:t>∂S</m:t>
+              </m:r>
+            </m:den>
+          </m:f>
+          <m:r>
+            <w:rPr>
+              <w:rFonts w:ascii="Cambria Math" w:hAnsi="Cambria Math"/>
+            </w:rPr>
+            <m:t>=</m:t>
+          </m:r>
+          <m:f>
+            <m:fPr>
+              <m:ctrlPr>
+                <w:rPr>
+                  <w:rFonts w:ascii="Cambria Math" w:hAnsi="Cambria Math"/>
+                  <w:i/>
+                </w:rPr>
+              </m:ctrlPr>
+            </m:fPr>
+            <m:num>
+              <m:r>
+                <w:rPr>
+                  <w:rFonts w:ascii="Cambria Math" w:hAnsi="Cambria Math"/>
+                </w:rPr>
+                <m:t>V</m:t>
+              </m:r>
+              <m:d>
+                <m:dPr>
+                  <m:ctrlPr>
+                    <w:rPr>
+                      <w:rFonts w:ascii="Cambria Math" w:hAnsi="Cambria Math"/>
+                      <w:i/>
+                    </w:rPr>
+                  </m:ctrlPr>
+                </m:dPr>
+                <m:e>
+                  <m:r>
+                    <w:rPr>
+                      <w:rFonts w:ascii="Cambria Math" w:hAnsi="Cambria Math"/>
+                    </w:rPr>
+                    <m:t>t,S+ds</m:t>
+                  </m:r>
+                </m:e>
+              </m:d>
+              <m:r>
+                <w:rPr>
+                  <w:rFonts w:ascii="Cambria Math" w:hAnsi="Cambria Math"/>
+                </w:rPr>
+                <m:t>-V(t,S-ds)</m:t>
+              </m:r>
+            </m:num>
+            <m:den>
+              <m:r>
+                <w:rPr>
+                  <w:rFonts w:ascii="Cambria Math" w:hAnsi="Cambria Math"/>
+                </w:rPr>
+                <m:t>2*dS</m:t>
+              </m:r>
+            </m:den>
+          </m:f>
+        </m:oMath>
+      </m:oMathPara>
+    </w:p>
+    <w:p>
+      <w:pPr>
+        <w:pStyle w:val="ListParagraph"/>
+        <w:jc w:val="center"/>
+        <w:rPr>
+          <w:rFonts w:eastAsiaTheme="minorEastAsia"/>
+        </w:rPr>
+      </w:pPr>
+    </w:p>
+    <w:p>
+      <w:pPr>
+        <w:pStyle w:val="ListParagraph"/>
+        <w:numPr>
+          <w:ilvl w:val="0"/>
+          <w:numId w:val="1"/>
+        </w:numPr>
+        <w:ind w:left="360"/>
+        <w:jc w:val="center"/>
+        <w:rPr>
+          <w:rFonts w:eastAsiaTheme="minorEastAsia"/>
+        </w:rPr>
+      </w:pPr>
+      <w:r>
+        <w:rPr>
+          <w:rFonts w:eastAsiaTheme="minorEastAsia"/>
+        </w:rPr>
+        <w:t xml:space="preserve">For second spot derivative use </w:t>
+      </w:r>
+    </w:p>
+    <w:p>
+      <w:pPr>
+        <w:pStyle w:val="ListParagraph"/>
+        <w:jc w:val="center"/>
+        <w:rPr>
+          <w:rFonts w:eastAsiaTheme="minorEastAsia"/>
+        </w:rPr>
+      </w:pPr>
+      <m:oMathPara>
+        <m:oMath>
+          <m:f>
+            <m:fPr>
+              <m:ctrlPr>
+                <w:rPr>
+                  <w:rFonts w:ascii="Cambria Math" w:hAnsi="Cambria Math"/>
+                  <w:i/>
+                </w:rPr>
+              </m:ctrlPr>
+            </m:fPr>
+            <m:num>
+              <m:sSup>
+                <m:sSupPr>
+                  <m:ctrlPr>
+                    <w:rPr>
+                      <w:rFonts w:ascii="Cambria Math" w:hAnsi="Cambria Math"/>
+                      <w:i/>
+                    </w:rPr>
+                  </m:ctrlPr>
+                </m:sSupPr>
+                <m:e>
+                  <m:r>
+                    <w:rPr>
+                      <w:rFonts w:ascii="Cambria Math" w:hAnsi="Cambria Math"/>
+                    </w:rPr>
+                    <m:t>∂</m:t>
+                  </m:r>
+                </m:e>
+                <m:sup>
+                  <m:r>
+                    <w:rPr>
+                      <w:rFonts w:ascii="Cambria Math" w:hAnsi="Cambria Math"/>
+                    </w:rPr>
+                    <m:t>2</m:t>
+                  </m:r>
+                </m:sup>
+              </m:sSup>
+              <m:r>
+                <w:rPr>
+                  <w:rFonts w:ascii="Cambria Math" w:hAnsi="Cambria Math"/>
+                </w:rPr>
+                <m:t>V</m:t>
+              </m:r>
+            </m:num>
+            <m:den>
+              <m:r>
+                <w:rPr>
+                  <w:rFonts w:ascii="Cambria Math" w:hAnsi="Cambria Math"/>
+                </w:rPr>
+                <m:t>∂</m:t>
+              </m:r>
+              <m:sSup>
+                <m:sSupPr>
+                  <m:ctrlPr>
+                    <w:rPr>
+                      <w:rFonts w:ascii="Cambria Math" w:hAnsi="Cambria Math"/>
+                      <w:i/>
+                    </w:rPr>
+                  </m:ctrlPr>
+                </m:sSupPr>
+                <m:e>
+                  <m:r>
+                    <w:rPr>
+                      <w:rFonts w:ascii="Cambria Math" w:hAnsi="Cambria Math"/>
+                    </w:rPr>
+                    <m:t>S</m:t>
+                  </m:r>
+                </m:e>
+                <m:sup>
+                  <m:r>
+                    <w:rPr>
+                      <w:rFonts w:ascii="Cambria Math" w:hAnsi="Cambria Math"/>
+                    </w:rPr>
+                    <m:t>2</m:t>
+                  </m:r>
+                </m:sup>
+              </m:sSup>
+            </m:den>
+          </m:f>
+          <m:r>
+            <w:rPr>
+              <w:rFonts w:ascii="Cambria Math" w:hAnsi="Cambria Math"/>
+            </w:rPr>
+            <m:t>=</m:t>
+          </m:r>
+          <m:f>
+            <m:fPr>
+              <m:ctrlPr>
+                <w:rPr>
+                  <w:rFonts w:ascii="Cambria Math" w:hAnsi="Cambria Math"/>
+                  <w:i/>
+                </w:rPr>
+              </m:ctrlPr>
+            </m:fPr>
+            <m:num>
+              <m:r>
+                <w:rPr>
+                  <w:rFonts w:ascii="Cambria Math" w:hAnsi="Cambria Math"/>
+                </w:rPr>
+                <m:t>V</m:t>
+              </m:r>
+              <m:d>
+                <m:dPr>
+                  <m:ctrlPr>
+                    <w:rPr>
+                      <w:rFonts w:ascii="Cambria Math" w:hAnsi="Cambria Math"/>
+                      <w:i/>
+                    </w:rPr>
+                  </m:ctrlPr>
+                </m:dPr>
+                <m:e>
+                  <m:r>
+                    <w:rPr>
+                      <w:rFonts w:ascii="Cambria Math" w:hAnsi="Cambria Math"/>
+                    </w:rPr>
+                    <m:t>t,S+ds</m:t>
+                  </m:r>
+                </m:e>
+              </m:d>
+              <m:r>
+                <w:rPr>
+                  <w:rFonts w:ascii="Cambria Math" w:hAnsi="Cambria Math"/>
+                </w:rPr>
+                <m:t>-2*V</m:t>
+              </m:r>
+              <m:d>
+                <m:dPr>
+                  <m:ctrlPr>
+                    <w:rPr>
+                      <w:rFonts w:ascii="Cambria Math" w:hAnsi="Cambria Math"/>
+                      <w:i/>
+                    </w:rPr>
+                  </m:ctrlPr>
+                </m:dPr>
+                <m:e>
+                  <m:r>
+                    <w:rPr>
+                      <w:rFonts w:ascii="Cambria Math" w:hAnsi="Cambria Math"/>
+                    </w:rPr>
+                    <m:t>t,S</m:t>
+                  </m:r>
+                </m:e>
+              </m:d>
+              <m:r>
+                <w:rPr>
+                  <w:rFonts w:ascii="Cambria Math" w:hAnsi="Cambria Math"/>
+                </w:rPr>
+                <m:t>+V(t,S-ds)</m:t>
+              </m:r>
+            </m:num>
+            <m:den>
+              <m:sSup>
+                <m:sSupPr>
+                  <m:ctrlPr>
+                    <w:rPr>
+                      <w:rFonts w:ascii="Cambria Math" w:hAnsi="Cambria Math"/>
+                      <w:i/>
+                    </w:rPr>
+                  </m:ctrlPr>
+                </m:sSupPr>
+                <m:e>
+                  <m:r>
+                    <w:rPr>
+                      <w:rFonts w:ascii="Cambria Math" w:hAnsi="Cambria Math"/>
+                    </w:rPr>
+                    <m:t>dS</m:t>
+                  </m:r>
+                </m:e>
+                <m:sup>
+                  <m:r>
+                    <w:rPr>
+                      <w:rFonts w:ascii="Cambria Math" w:hAnsi="Cambria Math"/>
+                    </w:rPr>
+                    <m:t>2</m:t>
+                  </m:r>
+                </m:sup>
+              </m:sSup>
+            </m:den>
+          </m:f>
+        </m:oMath>
+      </m:oMathPara>
+    </w:p>
+    <w:p>
+      <w:pPr>
+        <w:pStyle w:val="ListParagraph"/>
+        <w:jc w:val="center"/>
+        <w:rPr>
+          <w:rFonts w:eastAsiaTheme="minorEastAsia"/>
+        </w:rPr>
+      </w:pPr>
+    </w:p>
+    <w:p>
+      <w:pPr>
+        <w:pStyle w:val="ListParagraph"/>
+        <w:jc w:val="center"/>
+        <w:rPr>
+          <w:rFonts w:eastAsiaTheme="minorEastAsia"/>
+        </w:rPr>
+      </w:pPr>
+      <w:r>
+        <w:rPr>
+          <w:rFonts w:eastAsiaTheme="minorEastAsia"/>
+        </w:rPr>
+        <w:t>Moreover</w:t>
+      </w:r>
+    </w:p>
+    <w:p>
+      <w:pPr>
+        <w:pStyle w:val="ListParagraph"/>
+        <w:numPr>
+          <w:ilvl w:val="0"/>
+          <w:numId w:val="1"/>
+        </w:numPr>
+        <w:jc w:val="center"/>
+        <w:rPr>
+          <w:rFonts w:eastAsiaTheme="minorEastAsia"/>
+        </w:rPr>
+      </w:pPr>
+      <w:proofErr w:type="spellStart"/>
+      <w:r>
+        <w:rPr>
+          <w:rFonts w:eastAsiaTheme="minorEastAsia"/>
+        </w:rPr>
+        <w:t>dS</w:t>
+      </w:r>
+      <w:proofErr w:type="spellEnd"/>
+      <w:r>
+        <w:rPr>
+          <w:rFonts w:eastAsiaTheme="minorEastAsia"/>
+        </w:rPr>
+        <w:t xml:space="preserve"> = </w:t>
+      </w:r>
+      <w:r>
+        <w:rPr>
+          <w:rFonts w:eastAsiaTheme="minorEastAsia" w:cstheme="minorHAnsi"/>
+        </w:rPr>
+        <w:t>∆</w:t>
+      </w:r>
+      <w:r>
+        <w:rPr>
+          <w:rFonts w:eastAsiaTheme="minorEastAsia"/>
+        </w:rPr>
+        <w:t>S</w:t>
+      </w:r>
+    </w:p>
+    <w:p>
+      <w:pPr>
+        <w:pStyle w:val="ListParagraph"/>
+        <w:numPr>
+          <w:ilvl w:val="0"/>
+          <w:numId w:val="1"/>
+        </w:numPr>
+        <w:jc w:val="center"/>
+        <w:rPr>
+          <w:rFonts w:eastAsiaTheme="minorEastAsia"/>
+        </w:rPr>
+      </w:pPr>
+      <w:r>
+        <w:rPr>
+          <w:rFonts w:eastAsiaTheme="minorEastAsia"/>
+        </w:rPr>
+        <w:t xml:space="preserve">dt = </w:t>
+      </w:r>
+      <w:r>
+        <w:rPr>
+          <w:rFonts w:eastAsiaTheme="minorEastAsia" w:cstheme="minorHAnsi"/>
+        </w:rPr>
+        <w:t>∆</w:t>
+      </w:r>
+      <w:r>
+        <w:rPr>
+          <w:rFonts w:eastAsiaTheme="minorEastAsia"/>
+        </w:rPr>
+        <w:t>t</w:t>
+      </w:r>
+    </w:p>
+    <w:p>
+      <w:pPr>
+        <w:pStyle w:val="ListParagraph"/>
+        <w:numPr>
+          <w:ilvl w:val="0"/>
+          <w:numId w:val="1"/>
+        </w:numPr>
+        <w:jc w:val="center"/>
+        <w:rPr>
+          <w:rFonts w:eastAsiaTheme="minorEastAsia"/>
+        </w:rPr>
+      </w:pPr>
+      <w:r>
+        <w:rPr>
+          <w:rFonts w:eastAsiaTheme="minorEastAsia"/>
+        </w:rPr>
+        <w:t>M</w:t>
+      </w:r>
+      <w:r>
+        <w:rPr>
+          <w:rFonts w:eastAsiaTheme="minorEastAsia" w:cstheme="minorHAnsi"/>
+        </w:rPr>
+        <w:t>∆</w:t>
+      </w:r>
+      <w:r>
+        <w:rPr>
+          <w:rFonts w:eastAsiaTheme="minorEastAsia"/>
+        </w:rPr>
+        <w:t xml:space="preserve">S = </w:t>
+      </w:r>
+      <w:proofErr w:type="spellStart"/>
+      <w:r>
+        <w:rPr>
+          <w:rFonts w:eastAsiaTheme="minorEastAsia"/>
+        </w:rPr>
+        <w:t>S_max</w:t>
+      </w:r>
+      <w:proofErr w:type="spellEnd"/>
+    </w:p>
+    <w:p>
+      <w:pPr>
+        <w:pStyle w:val="ListParagraph"/>
+        <w:numPr>
+          <w:ilvl w:val="0"/>
+          <w:numId w:val="1"/>
+        </w:numPr>
+        <w:jc w:val="center"/>
+        <w:rPr>
+          <w:rFonts w:eastAsiaTheme="minorEastAsia"/>
+        </w:rPr>
+      </w:pPr>
+      <w:proofErr w:type="spellStart"/>
+      <w:r>
+        <w:rPr>
+          <w:rFonts w:eastAsiaTheme="minorEastAsia"/>
+        </w:rPr>
+        <w:t>N</w:t>
+      </w:r>
+      <w:r>
+        <w:rPr>
+          <w:rFonts w:eastAsiaTheme="minorEastAsia" w:cstheme="minorHAnsi"/>
+        </w:rPr>
+        <w:t>∆</w:t>
+      </w:r>
+      <w:r>
+        <w:rPr>
+          <w:rFonts w:eastAsiaTheme="minorEastAsia"/>
+        </w:rPr>
+        <w:t>t</w:t>
+      </w:r>
+      <w:proofErr w:type="spellEnd"/>
+      <w:r>
+        <w:rPr>
+          <w:rFonts w:eastAsiaTheme="minorEastAsia"/>
+        </w:rPr>
+        <w:t xml:space="preserve"> = T</w:t>
+      </w:r>
+    </w:p>
+    <w:p>
+      <w:pPr>
+        <w:pStyle w:val="ListParagraph"/>
+        <w:numPr>
+          <w:ilvl w:val="0"/>
+          <w:numId w:val="1"/>
+        </w:numPr>
+        <w:jc w:val="center"/>
+        <w:rPr>
+          <w:rFonts w:eastAsiaTheme="minorEastAsia"/>
+        </w:rPr>
+      </w:pPr>
+      <w:r>
+        <w:rPr>
+          <w:rFonts w:eastAsiaTheme="minorEastAsia"/>
+        </w:rPr>
+        <w:t>V(</w:t>
+      </w:r>
+      <w:proofErr w:type="spellStart"/>
+      <w:proofErr w:type="gramStart"/>
+      <w:r>
+        <w:rPr>
+          <w:rFonts w:eastAsiaTheme="minorEastAsia"/>
+        </w:rPr>
+        <w:t>i,j</w:t>
+      </w:r>
+      <w:proofErr w:type="spellEnd"/>
+      <w:proofErr w:type="gramEnd"/>
+      <w:r>
+        <w:rPr>
+          <w:rFonts w:eastAsiaTheme="minorEastAsia"/>
+        </w:rPr>
+        <w:t>) denotes V(</w:t>
+      </w:r>
+      <w:proofErr w:type="spellStart"/>
+      <w:r>
+        <w:rPr>
+          <w:rFonts w:eastAsiaTheme="minorEastAsia"/>
+        </w:rPr>
+        <w:t>i</w:t>
+      </w:r>
+      <w:r>
+        <w:rPr>
+          <w:rFonts w:eastAsiaTheme="minorEastAsia" w:cstheme="minorHAnsi"/>
+        </w:rPr>
+        <w:t>∆</w:t>
+      </w:r>
+      <w:r>
+        <w:rPr>
+          <w:rFonts w:eastAsiaTheme="minorEastAsia"/>
+        </w:rPr>
+        <w:t>t</w:t>
+      </w:r>
+      <w:proofErr w:type="spellEnd"/>
+      <w:r>
+        <w:rPr>
+          <w:rFonts w:eastAsiaTheme="minorEastAsia"/>
+        </w:rPr>
+        <w:t xml:space="preserve">, </w:t>
+      </w:r>
+      <w:proofErr w:type="spellStart"/>
+      <w:r>
+        <w:rPr>
+          <w:rFonts w:eastAsiaTheme="minorEastAsia"/>
+        </w:rPr>
+        <w:t>j</w:t>
+      </w:r>
+      <w:r>
+        <w:rPr>
+          <w:rFonts w:eastAsiaTheme="minorEastAsia" w:cstheme="minorHAnsi"/>
+        </w:rPr>
+        <w:t>∆</w:t>
+      </w:r>
+      <w:r>
+        <w:rPr>
+          <w:rFonts w:eastAsiaTheme="minorEastAsia"/>
+        </w:rPr>
+        <w:t>S</w:t>
+      </w:r>
+      <w:proofErr w:type="spellEnd"/>
+      <w:r>
+        <w:rPr>
+          <w:rFonts w:eastAsiaTheme="minorEastAsia"/>
+        </w:rPr>
+        <w:t>)</w:t>
+      </w:r>
+    </w:p>
+    <w:p>
+      <w:pPr>
+        <w:ind w:left="360"/>
+        <w:jc w:val="center"/>
+        <w:rPr>
+          <w:rFonts w:eastAsiaTheme="minorEastAsia"/>
+        </w:rPr>
+      </w:pPr>
+      <w:r>
+        <w:rPr>
+          <w:rFonts w:eastAsiaTheme="minorEastAsia"/>
+        </w:rPr>
+        <w:t>BS PDE</w:t>
+      </w:r>
+    </w:p>
+    <w:p>
+      <w:pPr>
+        <w:ind w:left="360"/>
+        <w:jc w:val="center"/>
+        <w:rPr>
+          <w:rFonts w:eastAsiaTheme="minorEastAsia"/>
+        </w:rPr>
+      </w:pPr>
+      <m:oMathPara>
+        <m:oMath>
+          <m:f>
+            <m:fPr>
+              <m:ctrlPr>
+                <w:rPr>
+                  <w:rFonts w:ascii="Cambria Math" w:hAnsi="Cambria Math"/>
+                  <w:i/>
+                </w:rPr>
+              </m:ctrlPr>
+            </m:fPr>
+            <m:num>
+              <m:r>
+                <w:rPr>
+                  <w:rFonts w:ascii="Cambria Math" w:hAnsi="Cambria Math"/>
+                </w:rPr>
+                <m:t>V</m:t>
+              </m:r>
+              <m:d>
+                <m:dPr>
+                  <m:ctrlPr>
+                    <w:rPr>
+                      <w:rFonts w:ascii="Cambria Math" w:hAnsi="Cambria Math"/>
+                      <w:i/>
+                    </w:rPr>
+                  </m:ctrlPr>
+                </m:dPr>
+                <m:e>
+                  <m:r>
+                    <w:rPr>
+                      <w:rFonts w:ascii="Cambria Math" w:hAnsi="Cambria Math"/>
+                    </w:rPr>
+                    <m:t>t,S+ds</m:t>
+                  </m:r>
+                </m:e>
+              </m:d>
+              <m:r>
+                <w:rPr>
+                  <w:rFonts w:ascii="Cambria Math" w:hAnsi="Cambria Math"/>
+                </w:rPr>
+                <m:t>-V(t,S-ds)</m:t>
+              </m:r>
+            </m:num>
+            <m:den>
+              <m:r>
+                <w:rPr>
+                  <w:rFonts w:ascii="Cambria Math" w:hAnsi="Cambria Math"/>
+                </w:rPr>
+                <m:t>2*dS</m:t>
+              </m:r>
+            </m:den>
+          </m:f>
+          <m:r>
+            <w:rPr>
+              <w:rFonts w:ascii="Cambria Math" w:hAnsi="Cambria Math"/>
+            </w:rPr>
+            <m:t>rS+</m:t>
+          </m:r>
+          <m:f>
+            <m:fPr>
+              <m:ctrlPr>
+                <w:rPr>
+                  <w:rFonts w:ascii="Cambria Math" w:hAnsi="Cambria Math"/>
+                  <w:i/>
+                </w:rPr>
+              </m:ctrlPr>
+            </m:fPr>
+            <m:num>
+              <m:r>
+                <w:rPr>
+                  <w:rFonts w:ascii="Cambria Math" w:hAnsi="Cambria Math"/>
+                </w:rPr>
+                <m:t>1</m:t>
+              </m:r>
+            </m:num>
+            <m:den>
+              <m:r>
+                <w:rPr>
+                  <w:rFonts w:ascii="Cambria Math" w:hAnsi="Cambria Math"/>
+                </w:rPr>
+                <m:t>2</m:t>
+              </m:r>
+            </m:den>
+          </m:f>
+          <m:sSup>
+            <m:sSupPr>
+              <m:ctrlPr>
+                <w:rPr>
+                  <w:rFonts w:ascii="Cambria Math" w:hAnsi="Cambria Math"/>
+                  <w:i/>
+                </w:rPr>
+              </m:ctrlPr>
+            </m:sSupPr>
+            <m:e>
+              <m:r>
+                <w:rPr>
+                  <w:rFonts w:ascii="Cambria Math" w:hAnsi="Cambria Math"/>
+                </w:rPr>
+                <m:t>σ</m:t>
+              </m:r>
+            </m:e>
+            <m:sup>
+              <m:r>
+                <w:rPr>
+                  <w:rFonts w:ascii="Cambria Math" w:hAnsi="Cambria Math"/>
+                </w:rPr>
+                <m:t>2</m:t>
+              </m:r>
+            </m:sup>
+          </m:sSup>
+          <m:sSup>
+            <m:sSupPr>
+              <m:ctrlPr>
+                <w:rPr>
+                  <w:rFonts w:ascii="Cambria Math" w:hAnsi="Cambria Math"/>
+                  <w:i/>
+                </w:rPr>
+              </m:ctrlPr>
+            </m:sSupPr>
+            <m:e>
+              <m:r>
+                <w:rPr>
+                  <w:rFonts w:ascii="Cambria Math" w:hAnsi="Cambria Math"/>
+                </w:rPr>
+                <m:t>S</m:t>
+              </m:r>
+            </m:e>
+            <m:sup>
+              <m:r>
+                <w:rPr>
+                  <w:rFonts w:ascii="Cambria Math" w:hAnsi="Cambria Math"/>
+                </w:rPr>
+                <m:t>2</m:t>
+              </m:r>
+            </m:sup>
+          </m:sSup>
+          <m:f>
+            <m:fPr>
+              <m:ctrlPr>
+                <w:rPr>
+                  <w:rFonts w:ascii="Cambria Math" w:hAnsi="Cambria Math"/>
+                  <w:i/>
+                </w:rPr>
+              </m:ctrlPr>
+            </m:fPr>
+            <m:num>
+              <m:r>
+                <w:rPr>
+                  <w:rFonts w:ascii="Cambria Math" w:hAnsi="Cambria Math"/>
+                </w:rPr>
+                <m:t>V</m:t>
+              </m:r>
+              <m:d>
+                <m:dPr>
+                  <m:ctrlPr>
+                    <w:rPr>
+                      <w:rFonts w:ascii="Cambria Math" w:hAnsi="Cambria Math"/>
+                      <w:i/>
+                    </w:rPr>
+                  </m:ctrlPr>
+                </m:dPr>
+                <m:e>
+                  <m:r>
+                    <w:rPr>
+                      <w:rFonts w:ascii="Cambria Math" w:hAnsi="Cambria Math"/>
+                    </w:rPr>
+                    <m:t>t,S+ds</m:t>
+                  </m:r>
+                </m:e>
+              </m:d>
+              <m:r>
+                <w:rPr>
+                  <w:rFonts w:ascii="Cambria Math" w:hAnsi="Cambria Math"/>
+                </w:rPr>
+                <m:t>-2*V</m:t>
+              </m:r>
+              <m:d>
+                <m:dPr>
+                  <m:ctrlPr>
+                    <w:rPr>
+                      <w:rFonts w:ascii="Cambria Math" w:hAnsi="Cambria Math"/>
+                      <w:i/>
+                    </w:rPr>
+                  </m:ctrlPr>
+                </m:dPr>
+                <m:e>
+                  <m:r>
+                    <w:rPr>
+                      <w:rFonts w:ascii="Cambria Math" w:hAnsi="Cambria Math"/>
+                    </w:rPr>
+                    <m:t>t,S</m:t>
+                  </m:r>
+                </m:e>
+              </m:d>
+              <m:r>
+                <w:rPr>
+                  <w:rFonts w:ascii="Cambria Math" w:hAnsi="Cambria Math"/>
+                </w:rPr>
+                <m:t>+V(t,S-ds)</m:t>
+              </m:r>
+            </m:num>
+            <m:den>
+              <m:sSup>
+                <m:sSupPr>
+                  <m:ctrlPr>
+                    <w:rPr>
+                      <w:rFonts w:ascii="Cambria Math" w:hAnsi="Cambria Math"/>
+                      <w:i/>
+                    </w:rPr>
+                  </m:ctrlPr>
+                </m:sSupPr>
+                <m:e>
+                  <m:r>
+                    <w:rPr>
+                      <w:rFonts w:ascii="Cambria Math" w:hAnsi="Cambria Math"/>
+                    </w:rPr>
+                    <m:t>dS</m:t>
+                  </m:r>
+                </m:e>
+                <m:sup>
+                  <m:r>
+                    <w:rPr>
+                      <w:rFonts w:ascii="Cambria Math" w:hAnsi="Cambria Math"/>
+                    </w:rPr>
+                    <m:t>2</m:t>
+                  </m:r>
+                </m:sup>
+              </m:sSup>
+            </m:den>
+          </m:f>
+          <m:r>
+            <w:rPr>
+              <w:rFonts w:ascii="Cambria Math" w:hAnsi="Cambria Math"/>
+            </w:rPr>
+            <m:t>+</m:t>
+          </m:r>
+          <m:f>
+            <m:fPr>
+              <m:ctrlPr>
+                <w:rPr>
+                  <w:rFonts w:ascii="Cambria Math" w:hAnsi="Cambria Math"/>
+                  <w:i/>
+                </w:rPr>
+              </m:ctrlPr>
+            </m:fPr>
+            <m:num>
+              <m:r>
+                <w:rPr>
+                  <w:rFonts w:ascii="Cambria Math" w:hAnsi="Cambria Math"/>
+                </w:rPr>
+                <m:t>V</m:t>
+              </m:r>
+              <m:d>
+                <m:dPr>
+                  <m:ctrlPr>
+                    <w:rPr>
+                      <w:rFonts w:ascii="Cambria Math" w:hAnsi="Cambria Math"/>
+                      <w:i/>
+                    </w:rPr>
+                  </m:ctrlPr>
+                </m:dPr>
+                <m:e>
+                  <m:r>
+                    <w:rPr>
+                      <w:rFonts w:ascii="Cambria Math" w:hAnsi="Cambria Math"/>
+                    </w:rPr>
+                    <m:t>t,S</m:t>
+                  </m:r>
+                </m:e>
+              </m:d>
+              <m:r>
+                <w:rPr>
+                  <w:rFonts w:ascii="Cambria Math" w:hAnsi="Cambria Math"/>
+                </w:rPr>
+                <m:t>-V(t</m:t>
+              </m:r>
+              <m:r>
+                <w:rPr>
+                  <w:rFonts w:ascii="Cambria Math" w:hAnsi="Cambria Math"/>
+                </w:rPr>
+                <m:t>-dt</m:t>
+              </m:r>
+              <m:r>
+                <w:rPr>
+                  <w:rFonts w:ascii="Cambria Math" w:hAnsi="Cambria Math"/>
+                </w:rPr>
+                <m:t>,S)</m:t>
+              </m:r>
+            </m:num>
+            <m:den>
+              <m:r>
+                <w:rPr>
+                  <w:rFonts w:ascii="Cambria Math" w:hAnsi="Cambria Math"/>
+                </w:rPr>
+                <m:t>dt</m:t>
+              </m:r>
+            </m:den>
+          </m:f>
+          <m:r>
+            <w:rPr>
+              <w:rFonts w:ascii="Cambria Math" w:hAnsi="Cambria Math"/>
+            </w:rPr>
+            <m:t>-rV</m:t>
+          </m:r>
+          <m:d>
+            <m:dPr>
+              <m:ctrlPr>
+                <w:rPr>
+                  <w:rFonts w:ascii="Cambria Math" w:hAnsi="Cambria Math"/>
+                  <w:i/>
+                </w:rPr>
+              </m:ctrlPr>
+            </m:dPr>
+            <m:e>
+              <m:r>
+                <w:rPr>
+                  <w:rFonts w:ascii="Cambria Math" w:hAnsi="Cambria Math"/>
+                </w:rPr>
+                <m:t>t,S</m:t>
+              </m:r>
+            </m:e>
+          </m:d>
+          <m:r>
+            <w:rPr>
+              <w:rFonts w:ascii="Cambria Math" w:hAnsi="Cambria Math"/>
+            </w:rPr>
+            <m:t>=0</m:t>
+          </m:r>
+        </m:oMath>
+      </m:oMathPara>
+    </w:p>
+    <w:p>
+      <w:pPr>
+        <w:ind w:left="360"/>
+        <w:jc w:val="center"/>
+        <w:rPr>
+          <w:rFonts w:eastAsiaTheme="minorEastAsia"/>
+        </w:rPr>
+      </w:pPr>
+      <m:oMathPara>
+        <m:oMath>
+          <m:f>
+            <m:fPr>
+              <m:ctrlPr>
+                <w:rPr>
+                  <w:rFonts w:ascii="Cambria Math" w:hAnsi="Cambria Math"/>
+                  <w:i/>
+                </w:rPr>
+              </m:ctrlPr>
+            </m:fPr>
+            <m:num>
+              <m:r>
+                <w:rPr>
+                  <w:rFonts w:ascii="Cambria Math" w:hAnsi="Cambria Math"/>
+                </w:rPr>
+                <m:t>V</m:t>
+              </m:r>
+              <m:d>
+                <m:dPr>
+                  <m:ctrlPr>
+                    <w:rPr>
+                      <w:rFonts w:ascii="Cambria Math" w:hAnsi="Cambria Math"/>
+                      <w:i/>
+                    </w:rPr>
+                  </m:ctrlPr>
+                </m:dPr>
+                <m:e>
+                  <m:r>
+                    <w:rPr>
+                      <w:rFonts w:ascii="Cambria Math" w:hAnsi="Cambria Math"/>
+                    </w:rPr>
+                    <m:t>i,j+1</m:t>
+                  </m:r>
+                </m:e>
+              </m:d>
+              <m:r>
+                <w:rPr>
+                  <w:rFonts w:ascii="Cambria Math" w:hAnsi="Cambria Math"/>
+                </w:rPr>
+                <m:t>-V</m:t>
+              </m:r>
+              <m:d>
+                <m:dPr>
+                  <m:ctrlPr>
+                    <w:rPr>
+                      <w:rFonts w:ascii="Cambria Math" w:hAnsi="Cambria Math"/>
+                      <w:i/>
+                    </w:rPr>
+                  </m:ctrlPr>
+                </m:dPr>
+                <m:e>
+                  <m:r>
+                    <w:rPr>
+                      <w:rFonts w:ascii="Cambria Math" w:hAnsi="Cambria Math"/>
+                    </w:rPr>
+                    <m:t>i,j-1</m:t>
+                  </m:r>
+                </m:e>
+              </m:d>
+            </m:num>
+            <m:den>
+              <m:r>
+                <w:rPr>
+                  <w:rFonts w:ascii="Cambria Math" w:hAnsi="Cambria Math"/>
+                </w:rPr>
+                <m:t>2*</m:t>
+              </m:r>
+              <m:r>
+                <m:rPr>
+                  <m:sty m:val="p"/>
+                </m:rPr>
+                <w:rPr>
+                  <w:rFonts w:ascii="Cambria Math" w:eastAsiaTheme="minorEastAsia" w:hAnsi="Cambria Math" w:cstheme="minorHAnsi"/>
+                </w:rPr>
+                <m:t>∆</m:t>
+              </m:r>
+              <m:r>
+                <m:rPr>
+                  <m:sty m:val="p"/>
+                </m:rPr>
+                <w:rPr>
+                  <w:rFonts w:ascii="Cambria Math" w:eastAsiaTheme="minorEastAsia" w:hAnsi="Cambria Math"/>
+                </w:rPr>
+                <m:t>S</m:t>
+              </m:r>
+            </m:den>
+          </m:f>
+          <m:r>
+            <w:rPr>
+              <w:rFonts w:ascii="Cambria Math" w:hAnsi="Cambria Math"/>
+            </w:rPr>
+            <m:t>r</m:t>
+          </m:r>
+          <m:r>
+            <m:rPr>
+              <m:sty m:val="p"/>
+            </m:rPr>
+            <w:rPr>
+              <w:rFonts w:ascii="Cambria Math" w:eastAsiaTheme="minorEastAsia" w:hAnsi="Cambria Math"/>
+            </w:rPr>
+            <m:t>j</m:t>
+          </m:r>
+          <m:r>
+            <m:rPr>
+              <m:sty m:val="p"/>
+            </m:rPr>
+            <w:rPr>
+              <w:rFonts w:ascii="Cambria Math" w:eastAsiaTheme="minorEastAsia" w:hAnsi="Cambria Math" w:cstheme="minorHAnsi"/>
+            </w:rPr>
+            <m:t>∆</m:t>
+          </m:r>
+          <m:r>
+            <m:rPr>
+              <m:sty m:val="p"/>
+            </m:rPr>
+            <w:rPr>
+              <w:rFonts w:ascii="Cambria Math" w:eastAsiaTheme="minorEastAsia" w:hAnsi="Cambria Math"/>
+            </w:rPr>
+            <m:t>S</m:t>
+          </m:r>
+          <m:r>
+            <m:rPr>
+              <m:sty m:val="p"/>
+            </m:rPr>
+            <w:rPr>
+              <w:rFonts w:ascii="Cambria Math" w:eastAsiaTheme="minorEastAsia" w:hAnsi="Cambria Math"/>
+            </w:rPr>
+            <m:t>+</m:t>
+          </m:r>
+          <m:f>
+            <m:fPr>
+              <m:ctrlPr>
+                <w:rPr>
+                  <w:rFonts w:ascii="Cambria Math" w:hAnsi="Cambria Math"/>
+                  <w:i/>
+                </w:rPr>
+              </m:ctrlPr>
+            </m:fPr>
+            <m:num>
+              <m:r>
+                <w:rPr>
+                  <w:rFonts w:ascii="Cambria Math" w:hAnsi="Cambria Math"/>
+                </w:rPr>
+                <m:t>1</m:t>
+              </m:r>
+            </m:num>
+            <m:den>
+              <m:r>
+                <w:rPr>
+                  <w:rFonts w:ascii="Cambria Math" w:hAnsi="Cambria Math"/>
+                </w:rPr>
+                <m:t>2</m:t>
+              </m:r>
+            </m:den>
+          </m:f>
+          <m:sSup>
+            <m:sSupPr>
+              <m:ctrlPr>
+                <w:rPr>
+                  <w:rFonts w:ascii="Cambria Math" w:hAnsi="Cambria Math"/>
+                  <w:i/>
+                </w:rPr>
+              </m:ctrlPr>
+            </m:sSupPr>
+            <m:e>
+              <m:r>
+                <w:rPr>
+                  <w:rFonts w:ascii="Cambria Math" w:hAnsi="Cambria Math"/>
+                </w:rPr>
+                <m:t>σ</m:t>
+              </m:r>
+            </m:e>
+            <m:sup>
+              <m:r>
+                <w:rPr>
+                  <w:rFonts w:ascii="Cambria Math" w:hAnsi="Cambria Math"/>
+                </w:rPr>
+                <m:t>2</m:t>
+              </m:r>
+            </m:sup>
+          </m:sSup>
+          <m:sSup>
+            <m:sSupPr>
+              <m:ctrlPr>
+                <w:rPr>
+                  <w:rFonts w:ascii="Cambria Math" w:hAnsi="Cambria Math"/>
+                  <w:i/>
+                </w:rPr>
+              </m:ctrlPr>
+            </m:sSupPr>
+            <m:e>
+              <m:r>
+                <m:rPr>
+                  <m:sty m:val="p"/>
+                </m:rPr>
+                <w:rPr>
+                  <w:rFonts w:ascii="Cambria Math" w:eastAsiaTheme="minorEastAsia" w:hAnsi="Cambria Math"/>
+                </w:rPr>
+                <m:t>j</m:t>
+              </m:r>
+              <m:r>
+                <m:rPr>
+                  <m:sty m:val="p"/>
+                </m:rPr>
+                <w:rPr>
+                  <w:rFonts w:ascii="Cambria Math" w:eastAsiaTheme="minorEastAsia" w:hAnsi="Cambria Math" w:cstheme="minorHAnsi"/>
+                </w:rPr>
+                <m:t>∆</m:t>
+              </m:r>
+              <m:r>
+                <m:rPr>
+                  <m:sty m:val="p"/>
+                </m:rPr>
+                <w:rPr>
+                  <w:rFonts w:ascii="Cambria Math" w:eastAsiaTheme="minorEastAsia" w:hAnsi="Cambria Math"/>
+                </w:rPr>
+                <m:t>S</m:t>
+              </m:r>
+            </m:e>
+            <m:sup>
+              <m:r>
+                <w:rPr>
+                  <w:rFonts w:ascii="Cambria Math" w:hAnsi="Cambria Math"/>
+                </w:rPr>
+                <m:t>2</m:t>
+              </m:r>
+            </m:sup>
+          </m:sSup>
+          <m:f>
+            <m:fPr>
+              <m:ctrlPr>
+                <w:rPr>
+                  <w:rFonts w:ascii="Cambria Math" w:hAnsi="Cambria Math"/>
+                  <w:i/>
+                </w:rPr>
+              </m:ctrlPr>
+            </m:fPr>
+            <m:num>
+              <m:r>
+                <w:rPr>
+                  <w:rFonts w:ascii="Cambria Math" w:hAnsi="Cambria Math"/>
+                </w:rPr>
+                <m:t>V</m:t>
+              </m:r>
+              <m:d>
+                <m:dPr>
+                  <m:ctrlPr>
+                    <w:rPr>
+                      <w:rFonts w:ascii="Cambria Math" w:hAnsi="Cambria Math"/>
+                      <w:i/>
+                    </w:rPr>
+                  </m:ctrlPr>
+                </m:dPr>
+                <m:e>
+                  <m:r>
+                    <w:rPr>
+                      <w:rFonts w:ascii="Cambria Math" w:hAnsi="Cambria Math"/>
+                    </w:rPr>
+                    <m:t>i,j+1</m:t>
+                  </m:r>
+                </m:e>
+              </m:d>
+              <m:r>
+                <w:rPr>
+                  <w:rFonts w:ascii="Cambria Math" w:hAnsi="Cambria Math"/>
+                </w:rPr>
+                <m:t>-2*V</m:t>
+              </m:r>
+              <m:d>
+                <m:dPr>
+                  <m:ctrlPr>
+                    <w:rPr>
+                      <w:rFonts w:ascii="Cambria Math" w:hAnsi="Cambria Math"/>
+                      <w:i/>
+                    </w:rPr>
+                  </m:ctrlPr>
+                </m:dPr>
+                <m:e>
+                  <m:r>
+                    <w:rPr>
+                      <w:rFonts w:ascii="Cambria Math" w:hAnsi="Cambria Math"/>
+                    </w:rPr>
+                    <m:t>i,j</m:t>
+                  </m:r>
+                </m:e>
+              </m:d>
+              <m:r>
+                <w:rPr>
+                  <w:rFonts w:ascii="Cambria Math" w:hAnsi="Cambria Math"/>
+                </w:rPr>
+                <m:t>+V</m:t>
+              </m:r>
+              <m:d>
+                <m:dPr>
+                  <m:ctrlPr>
+                    <w:rPr>
+                      <w:rFonts w:ascii="Cambria Math" w:hAnsi="Cambria Math"/>
+                      <w:i/>
+                    </w:rPr>
+                  </m:ctrlPr>
+                </m:dPr>
+                <m:e>
+                  <m:r>
+                    <w:rPr>
+                      <w:rFonts w:ascii="Cambria Math" w:hAnsi="Cambria Math"/>
+                    </w:rPr>
+                    <m:t>i,j-1</m:t>
+                  </m:r>
+                </m:e>
+              </m:d>
+            </m:num>
+            <m:den>
+              <m:sSup>
+                <m:sSupPr>
+                  <m:ctrlPr>
+                    <w:rPr>
+                      <w:rFonts w:ascii="Cambria Math" w:hAnsi="Cambria Math"/>
+                      <w:i/>
+                    </w:rPr>
+                  </m:ctrlPr>
+                </m:sSupPr>
+                <m:e>
+                  <m:r>
+                    <m:rPr>
+                      <m:sty m:val="p"/>
+                    </m:rPr>
+                    <w:rPr>
+                      <w:rFonts w:ascii="Cambria Math" w:eastAsiaTheme="minorEastAsia" w:hAnsi="Cambria Math" w:cstheme="minorHAnsi"/>
+                    </w:rPr>
+                    <m:t>∆</m:t>
+                  </m:r>
+                  <m:r>
+                    <m:rPr>
+                      <m:sty m:val="p"/>
+                    </m:rPr>
+                    <w:rPr>
+                      <w:rFonts w:ascii="Cambria Math" w:eastAsiaTheme="minorEastAsia" w:hAnsi="Cambria Math"/>
+                    </w:rPr>
+                    <m:t>S</m:t>
+                  </m:r>
+                </m:e>
+                <m:sup>
+                  <m:r>
+                    <w:rPr>
+                      <w:rFonts w:ascii="Cambria Math" w:hAnsi="Cambria Math"/>
+                    </w:rPr>
+                    <m:t>2</m:t>
+                  </m:r>
+                </m:sup>
+              </m:sSup>
+            </m:den>
+          </m:f>
+          <m:r>
+            <w:rPr>
+              <w:rFonts w:ascii="Cambria Math" w:hAnsi="Cambria Math"/>
+            </w:rPr>
+            <m:t>+</m:t>
+          </m:r>
+        </m:oMath>
+      </m:oMathPara>
+    </w:p>
+    <w:p>
+      <w:pPr>
+        <w:ind w:left="360"/>
+        <w:jc w:val="center"/>
+        <w:rPr>
+          <w:rFonts w:eastAsiaTheme="minorEastAsia"/>
+        </w:rPr>
+      </w:pPr>
+      <m:oMathPara>
+        <m:oMath>
+          <m:f>
+            <m:fPr>
+              <m:ctrlPr>
+                <w:rPr>
+                  <w:rFonts w:ascii="Cambria Math" w:hAnsi="Cambria Math"/>
+                  <w:i/>
+                </w:rPr>
+              </m:ctrlPr>
+            </m:fPr>
+            <m:num>
+              <m:r>
+                <w:rPr>
+                  <w:rFonts w:ascii="Cambria Math" w:hAnsi="Cambria Math"/>
+                </w:rPr>
+                <m:t>V</m:t>
+              </m:r>
+              <m:d>
+                <m:dPr>
+                  <m:ctrlPr>
+                    <w:rPr>
+                      <w:rFonts w:ascii="Cambria Math" w:hAnsi="Cambria Math"/>
+                      <w:i/>
+                    </w:rPr>
+                  </m:ctrlPr>
+                </m:dPr>
+                <m:e>
+                  <m:r>
+                    <w:rPr>
+                      <w:rFonts w:ascii="Cambria Math" w:hAnsi="Cambria Math"/>
+                    </w:rPr>
+                    <m:t>i,j</m:t>
+                  </m:r>
+                </m:e>
+              </m:d>
+              <m:r>
+                <w:rPr>
+                  <w:rFonts w:ascii="Cambria Math" w:hAnsi="Cambria Math"/>
+                </w:rPr>
+                <m:t>-V(i</m:t>
+              </m:r>
+              <m:r>
+                <w:rPr>
+                  <w:rFonts w:ascii="Cambria Math" w:hAnsi="Cambria Math"/>
+                </w:rPr>
+                <m:t>-1</m:t>
+              </m:r>
+              <m:r>
+                <w:rPr>
+                  <w:rFonts w:ascii="Cambria Math" w:hAnsi="Cambria Math"/>
+                </w:rPr>
+                <m:t>,j)</m:t>
+              </m:r>
+            </m:num>
+            <m:den>
+              <m:r>
+                <m:rPr>
+                  <m:sty m:val="p"/>
+                </m:rPr>
+                <w:rPr>
+                  <w:rFonts w:ascii="Cambria Math" w:eastAsiaTheme="minorEastAsia" w:hAnsi="Cambria Math" w:cstheme="minorHAnsi"/>
+                </w:rPr>
+                <m:t>∆</m:t>
+              </m:r>
+              <m:r>
+                <m:rPr>
+                  <m:sty m:val="p"/>
+                </m:rPr>
+                <w:rPr>
+                  <w:rFonts w:ascii="Cambria Math" w:eastAsiaTheme="minorEastAsia" w:hAnsi="Cambria Math"/>
+                </w:rPr>
+                <m:t>t</m:t>
+              </m:r>
+            </m:den>
+          </m:f>
+          <m:r>
+            <w:rPr>
+              <w:rFonts w:ascii="Cambria Math" w:hAnsi="Cambria Math"/>
+            </w:rPr>
+            <m:t>-rV</m:t>
+          </m:r>
+          <m:d>
+            <m:dPr>
+              <m:ctrlPr>
+                <w:rPr>
+                  <w:rFonts w:ascii="Cambria Math" w:hAnsi="Cambria Math"/>
+                  <w:i/>
+                </w:rPr>
+              </m:ctrlPr>
+            </m:dPr>
+            <m:e>
+              <m:r>
+                <w:rPr>
+                  <w:rFonts w:ascii="Cambria Math" w:hAnsi="Cambria Math"/>
+                </w:rPr>
+                <m:t>i,j</m:t>
+              </m:r>
+            </m:e>
+          </m:d>
+          <m:r>
+            <w:rPr>
+              <w:rFonts w:ascii="Cambria Math" w:hAnsi="Cambria Math"/>
+            </w:rPr>
+            <m:t>=0</m:t>
+          </m:r>
+        </m:oMath>
+      </m:oMathPara>
+    </w:p>
+    <w:p>
+      <w:pPr>
+        <w:pStyle w:val="ListParagraph"/>
+        <w:jc w:val="center"/>
+        <w:rPr>
+          <w:rFonts w:eastAsiaTheme="minorEastAsia"/>
+        </w:rPr>
+      </w:pPr>
+      <m:oMathPara>
+        <m:oMath>
+          <m:r>
+            <w:rPr>
+              <w:rFonts w:ascii="Cambria Math" w:hAnsi="Cambria Math"/>
+            </w:rPr>
+            <m:t>-</m:t>
+          </m:r>
+          <m:r>
+            <w:rPr>
+              <w:rFonts w:ascii="Cambria Math" w:hAnsi="Cambria Math"/>
+            </w:rPr>
+            <m:t>V</m:t>
+          </m:r>
+          <m:d>
+            <m:dPr>
+              <m:ctrlPr>
+                <w:rPr>
+                  <w:rFonts w:ascii="Cambria Math" w:hAnsi="Cambria Math"/>
+                  <w:i/>
+                </w:rPr>
+              </m:ctrlPr>
+            </m:dPr>
+            <m:e>
+              <m:r>
+                <w:rPr>
+                  <w:rFonts w:ascii="Cambria Math" w:hAnsi="Cambria Math"/>
+                </w:rPr>
+                <m:t>i</m:t>
+              </m:r>
+              <m:r>
+                <w:rPr>
+                  <w:rFonts w:ascii="Cambria Math" w:hAnsi="Cambria Math"/>
+                </w:rPr>
+                <m:t>-</m:t>
+              </m:r>
+              <m:r>
+                <w:rPr>
+                  <w:rFonts w:ascii="Cambria Math" w:hAnsi="Cambria Math"/>
+                </w:rPr>
+                <m:t>1,j</m:t>
+              </m:r>
+            </m:e>
+          </m:d>
+          <m:d>
+            <m:dPr>
+              <m:begChr m:val="["/>
+              <m:endChr m:val="]"/>
+              <m:ctrlPr>
+                <w:rPr>
+                  <w:rFonts w:ascii="Cambria Math" w:hAnsi="Cambria Math"/>
+                  <w:i/>
+                </w:rPr>
+              </m:ctrlPr>
+            </m:dPr>
+            <m:e>
+              <m:f>
+                <m:fPr>
+                  <m:ctrlPr>
+                    <w:rPr>
+                      <w:rFonts w:ascii="Cambria Math" w:hAnsi="Cambria Math"/>
+                      <w:i/>
+                    </w:rPr>
+                  </m:ctrlPr>
+                </m:fPr>
+                <m:num>
+                  <m:r>
+                    <w:rPr>
+                      <w:rFonts w:ascii="Cambria Math" w:hAnsi="Cambria Math"/>
+                    </w:rPr>
+                    <m:t>1</m:t>
+                  </m:r>
+                </m:num>
+                <m:den>
+                  <m:r>
+                    <m:rPr>
+                      <m:sty m:val="p"/>
+                    </m:rPr>
+                    <w:rPr>
+                      <w:rFonts w:ascii="Cambria Math" w:eastAsiaTheme="minorEastAsia" w:hAnsi="Cambria Math" w:cstheme="minorHAnsi"/>
+                    </w:rPr>
+                    <m:t>∆</m:t>
+                  </m:r>
+                  <m:r>
+                    <m:rPr>
+                      <m:sty m:val="p"/>
+                    </m:rPr>
+                    <w:rPr>
+                      <w:rFonts w:ascii="Cambria Math" w:eastAsiaTheme="minorEastAsia" w:hAnsi="Cambria Math"/>
+                    </w:rPr>
+                    <m:t>t</m:t>
+                  </m:r>
+                </m:den>
+              </m:f>
+              <m:r>
+                <w:rPr>
+                  <w:rFonts w:ascii="Cambria Math" w:hAnsi="Cambria Math"/>
+                </w:rPr>
+                <m:t xml:space="preserve"> </m:t>
+              </m:r>
+            </m:e>
+          </m:d>
+          <m:r>
+            <w:rPr>
+              <w:rFonts w:ascii="Cambria Math" w:hAnsi="Cambria Math"/>
+            </w:rPr>
+            <m:t>=V</m:t>
+          </m:r>
+          <m:d>
+            <m:dPr>
+              <m:ctrlPr>
+                <w:rPr>
+                  <w:rFonts w:ascii="Cambria Math" w:hAnsi="Cambria Math"/>
+                  <w:i/>
+                </w:rPr>
+              </m:ctrlPr>
+            </m:dPr>
+            <m:e>
+              <m:r>
+                <w:rPr>
+                  <w:rFonts w:ascii="Cambria Math" w:hAnsi="Cambria Math"/>
+                </w:rPr>
+                <m:t>i,j</m:t>
+              </m:r>
+            </m:e>
+          </m:d>
+          <m:d>
+            <m:dPr>
+              <m:begChr m:val="["/>
+              <m:endChr m:val="]"/>
+              <m:ctrlPr>
+                <w:rPr>
+                  <w:rFonts w:ascii="Cambria Math" w:hAnsi="Cambria Math"/>
+                  <w:i/>
+                </w:rPr>
+              </m:ctrlPr>
+            </m:dPr>
+            <m:e>
+              <m:r>
+                <w:rPr>
+                  <w:rFonts w:ascii="Cambria Math" w:hAnsi="Cambria Math"/>
+                </w:rPr>
+                <m:t>r</m:t>
+              </m:r>
+              <m:r>
+                <w:rPr>
+                  <w:rFonts w:ascii="Cambria Math" w:hAnsi="Cambria Math"/>
+                </w:rPr>
+                <m:t>-</m:t>
+              </m:r>
+              <m:f>
+                <m:fPr>
+                  <m:ctrlPr>
+                    <w:rPr>
+                      <w:rFonts w:ascii="Cambria Math" w:hAnsi="Cambria Math"/>
+                      <w:i/>
+                    </w:rPr>
+                  </m:ctrlPr>
+                </m:fPr>
+                <m:num>
+                  <m:r>
+                    <w:rPr>
+                      <w:rFonts w:ascii="Cambria Math" w:hAnsi="Cambria Math"/>
+                    </w:rPr>
+                    <m:t>1</m:t>
+                  </m:r>
+                </m:num>
+                <m:den>
+                  <m:r>
+                    <m:rPr>
+                      <m:sty m:val="p"/>
+                    </m:rPr>
+                    <w:rPr>
+                      <w:rFonts w:ascii="Cambria Math" w:eastAsiaTheme="minorEastAsia" w:hAnsi="Cambria Math" w:cstheme="minorHAnsi"/>
+                    </w:rPr>
+                    <m:t>∆</m:t>
+                  </m:r>
+                  <m:r>
+                    <m:rPr>
+                      <m:sty m:val="p"/>
+                    </m:rPr>
+                    <w:rPr>
+                      <w:rFonts w:ascii="Cambria Math" w:eastAsiaTheme="minorEastAsia" w:hAnsi="Cambria Math"/>
+                    </w:rPr>
+                    <m:t>t</m:t>
+                  </m:r>
+                </m:den>
+              </m:f>
+              <m:r>
+                <w:rPr>
+                  <w:rFonts w:ascii="Cambria Math" w:hAnsi="Cambria Math"/>
+                </w:rPr>
+                <m:t>+</m:t>
+              </m:r>
+              <m:sSup>
+                <m:sSupPr>
+                  <m:ctrlPr>
+                    <w:rPr>
+                      <w:rFonts w:ascii="Cambria Math" w:hAnsi="Cambria Math"/>
+                      <w:i/>
+                    </w:rPr>
+                  </m:ctrlPr>
+                </m:sSupPr>
+                <m:e>
+                  <m:r>
+                    <w:rPr>
+                      <w:rFonts w:ascii="Cambria Math" w:hAnsi="Cambria Math"/>
+                    </w:rPr>
+                    <m:t>σ</m:t>
+                  </m:r>
+                </m:e>
+                <m:sup>
+                  <m:r>
+                    <w:rPr>
+                      <w:rFonts w:ascii="Cambria Math" w:hAnsi="Cambria Math"/>
+                    </w:rPr>
+                    <m:t>2</m:t>
+                  </m:r>
+                </m:sup>
+              </m:sSup>
+              <m:sSup>
+                <m:sSupPr>
+                  <m:ctrlPr>
+                    <w:rPr>
+                      <w:rFonts w:ascii="Cambria Math" w:hAnsi="Cambria Math"/>
+                      <w:i/>
+                    </w:rPr>
+                  </m:ctrlPr>
+                </m:sSupPr>
+                <m:e>
+                  <m:r>
+                    <w:rPr>
+                      <w:rFonts w:ascii="Cambria Math" w:hAnsi="Cambria Math"/>
+                    </w:rPr>
+                    <m:t>j</m:t>
+                  </m:r>
+                </m:e>
+                <m:sup>
+                  <m:r>
+                    <w:rPr>
+                      <w:rFonts w:ascii="Cambria Math" w:hAnsi="Cambria Math"/>
+                    </w:rPr>
+                    <m:t>2</m:t>
+                  </m:r>
+                </m:sup>
+              </m:sSup>
+            </m:e>
+          </m:d>
+          <m:r>
+            <w:rPr>
+              <w:rFonts w:ascii="Cambria Math" w:hAnsi="Cambria Math"/>
+            </w:rPr>
+            <m:t>+V</m:t>
+          </m:r>
+          <m:d>
+            <m:dPr>
+              <m:ctrlPr>
+                <w:rPr>
+                  <w:rFonts w:ascii="Cambria Math" w:hAnsi="Cambria Math"/>
+                  <w:i/>
+                </w:rPr>
+              </m:ctrlPr>
+            </m:dPr>
+            <m:e>
+              <m:r>
+                <w:rPr>
+                  <w:rFonts w:ascii="Cambria Math" w:hAnsi="Cambria Math"/>
+                </w:rPr>
+                <m:t>i,j+1</m:t>
+              </m:r>
+            </m:e>
+          </m:d>
+          <m:r>
+            <w:rPr>
+              <w:rFonts w:ascii="Cambria Math" w:hAnsi="Cambria Math"/>
+            </w:rPr>
+            <m:t xml:space="preserve"> </m:t>
+          </m:r>
+          <m:d>
+            <m:dPr>
+              <m:begChr m:val="["/>
+              <m:endChr m:val="]"/>
+              <m:ctrlPr>
+                <w:rPr>
+                  <w:rFonts w:ascii="Cambria Math" w:hAnsi="Cambria Math"/>
+                  <w:i/>
+                </w:rPr>
+              </m:ctrlPr>
+            </m:dPr>
+            <m:e>
+              <m:r>
+                <w:rPr>
+                  <w:rFonts w:ascii="Cambria Math" w:hAnsi="Cambria Math"/>
+                </w:rPr>
+                <m:t>-</m:t>
+              </m:r>
+              <m:f>
+                <m:fPr>
+                  <m:ctrlPr>
+                    <w:rPr>
+                      <w:rFonts w:ascii="Cambria Math" w:hAnsi="Cambria Math"/>
+                      <w:i/>
+                    </w:rPr>
+                  </m:ctrlPr>
+                </m:fPr>
+                <m:num>
+                  <m:r>
+                    <w:rPr>
+                      <w:rFonts w:ascii="Cambria Math" w:hAnsi="Cambria Math"/>
+                    </w:rPr>
+                    <m:t>rj</m:t>
+                  </m:r>
+                </m:num>
+                <m:den>
+                  <m:r>
+                    <w:rPr>
+                      <w:rFonts w:ascii="Cambria Math" w:hAnsi="Cambria Math"/>
+                    </w:rPr>
+                    <m:t>2</m:t>
+                  </m:r>
+                </m:den>
+              </m:f>
+              <m:r>
+                <w:rPr>
+                  <w:rFonts w:ascii="Cambria Math" w:hAnsi="Cambria Math"/>
+                </w:rPr>
+                <m:t>-</m:t>
+              </m:r>
+              <m:f>
+                <m:fPr>
+                  <m:ctrlPr>
+                    <w:rPr>
+                      <w:rFonts w:ascii="Cambria Math" w:hAnsi="Cambria Math"/>
+                      <w:i/>
+                    </w:rPr>
+                  </m:ctrlPr>
+                </m:fPr>
+                <m:num>
+                  <m:sSup>
+                    <m:sSupPr>
+                      <m:ctrlPr>
+                        <w:rPr>
+                          <w:rFonts w:ascii="Cambria Math" w:hAnsi="Cambria Math"/>
+                          <w:i/>
+                        </w:rPr>
+                      </m:ctrlPr>
+                    </m:sSupPr>
+                    <m:e>
+                      <m:r>
+                        <w:rPr>
+                          <w:rFonts w:ascii="Cambria Math" w:hAnsi="Cambria Math"/>
+                        </w:rPr>
+                        <m:t>σ</m:t>
+                      </m:r>
+                    </m:e>
+                    <m:sup>
+                      <m:r>
+                        <w:rPr>
+                          <w:rFonts w:ascii="Cambria Math" w:hAnsi="Cambria Math"/>
+                        </w:rPr>
+                        <m:t>2</m:t>
+                      </m:r>
+                    </m:sup>
+                  </m:sSup>
+                  <m:sSup>
+                    <m:sSupPr>
+                      <m:ctrlPr>
+                        <w:rPr>
+                          <w:rFonts w:ascii="Cambria Math" w:hAnsi="Cambria Math"/>
+                          <w:i/>
+                        </w:rPr>
+                      </m:ctrlPr>
+                    </m:sSupPr>
+                    <m:e>
+                      <m:r>
+                        <w:rPr>
+                          <w:rFonts w:ascii="Cambria Math" w:hAnsi="Cambria Math"/>
+                        </w:rPr>
+                        <m:t>j</m:t>
+                      </m:r>
+                    </m:e>
+                    <m:sup>
+                      <m:r>
+                        <w:rPr>
+                          <w:rFonts w:ascii="Cambria Math" w:hAnsi="Cambria Math"/>
+                        </w:rPr>
+                        <m:t>2</m:t>
+                      </m:r>
+                    </m:sup>
+                  </m:sSup>
+                </m:num>
+                <m:den>
+                  <m:r>
+                    <w:rPr>
+                      <w:rFonts w:ascii="Cambria Math" w:hAnsi="Cambria Math"/>
+                    </w:rPr>
+                    <m:t>2</m:t>
+                  </m:r>
+                </m:den>
+              </m:f>
+            </m:e>
+          </m:d>
+        </m:oMath>
+      </m:oMathPara>
+    </w:p>
+    <w:p>
+      <w:pPr>
+        <w:pStyle w:val="ListParagraph"/>
+        <w:jc w:val="center"/>
+        <w:rPr>
+          <w:rFonts w:eastAsiaTheme="minorEastAsia"/>
+        </w:rPr>
+      </w:pPr>
+      <m:oMathPara>
+        <m:oMath>
+          <m:r>
+            <w:rPr>
+              <w:rFonts w:ascii="Cambria Math" w:hAnsi="Cambria Math"/>
+            </w:rPr>
+            <m:t>+V(i,j-1)</m:t>
+          </m:r>
+          <m:d>
+            <m:dPr>
+              <m:begChr m:val="["/>
+              <m:endChr m:val="]"/>
+              <m:ctrlPr>
+                <w:rPr>
+                  <w:rFonts w:ascii="Cambria Math" w:hAnsi="Cambria Math"/>
+                  <w:i/>
+                </w:rPr>
+              </m:ctrlPr>
+            </m:dPr>
+            <m:e>
+              <m:f>
+                <m:fPr>
+                  <m:ctrlPr>
+                    <w:rPr>
+                      <w:rFonts w:ascii="Cambria Math" w:hAnsi="Cambria Math"/>
+                      <w:i/>
+                    </w:rPr>
+                  </m:ctrlPr>
+                </m:fPr>
+                <m:num>
+                  <m:r>
+                    <w:rPr>
+                      <w:rFonts w:ascii="Cambria Math" w:hAnsi="Cambria Math"/>
+                    </w:rPr>
+                    <m:t>rj</m:t>
+                  </m:r>
+                </m:num>
+                <m:den>
+                  <m:r>
+                    <w:rPr>
+                      <w:rFonts w:ascii="Cambria Math" w:hAnsi="Cambria Math"/>
+                    </w:rPr>
+                    <m:t>2</m:t>
+                  </m:r>
+                </m:den>
+              </m:f>
+              <m:r>
+                <w:rPr>
+                  <w:rFonts w:ascii="Cambria Math" w:hAnsi="Cambria Math"/>
+                </w:rPr>
+                <m:t>-</m:t>
+              </m:r>
+              <m:f>
+                <m:fPr>
+                  <m:ctrlPr>
+                    <w:rPr>
+                      <w:rFonts w:ascii="Cambria Math" w:hAnsi="Cambria Math"/>
+                      <w:i/>
+                    </w:rPr>
+                  </m:ctrlPr>
+                </m:fPr>
+                <m:num>
+                  <m:sSup>
+                    <m:sSupPr>
+                      <m:ctrlPr>
+                        <w:rPr>
+                          <w:rFonts w:ascii="Cambria Math" w:hAnsi="Cambria Math"/>
+                          <w:i/>
+                        </w:rPr>
+                      </m:ctrlPr>
+                    </m:sSupPr>
+                    <m:e>
+                      <m:r>
+                        <w:rPr>
+                          <w:rFonts w:ascii="Cambria Math" w:hAnsi="Cambria Math"/>
+                        </w:rPr>
+                        <m:t>σ</m:t>
+                      </m:r>
+                    </m:e>
+                    <m:sup>
+                      <m:r>
+                        <w:rPr>
+                          <w:rFonts w:ascii="Cambria Math" w:hAnsi="Cambria Math"/>
+                        </w:rPr>
+                        <m:t>2</m:t>
+                      </m:r>
+                    </m:sup>
+                  </m:sSup>
+                  <m:sSup>
+                    <m:sSupPr>
+                      <m:ctrlPr>
+                        <w:rPr>
+                          <w:rFonts w:ascii="Cambria Math" w:hAnsi="Cambria Math"/>
+                          <w:i/>
+                        </w:rPr>
+                      </m:ctrlPr>
+                    </m:sSupPr>
+                    <m:e>
+                      <m:r>
+                        <w:rPr>
+                          <w:rFonts w:ascii="Cambria Math" w:hAnsi="Cambria Math"/>
+                        </w:rPr>
+                        <m:t>j</m:t>
+                      </m:r>
+                    </m:e>
+                    <m:sup>
+                      <m:r>
+                        <w:rPr>
+                          <w:rFonts w:ascii="Cambria Math" w:hAnsi="Cambria Math"/>
+                        </w:rPr>
+                        <m:t>2</m:t>
+                      </m:r>
+                    </m:sup>
+                  </m:sSup>
+                </m:num>
+                <m:den>
+                  <m:r>
+                    <w:rPr>
+                      <w:rFonts w:ascii="Cambria Math" w:hAnsi="Cambria Math"/>
+                    </w:rPr>
+                    <m:t>2</m:t>
+                  </m:r>
+                </m:den>
+              </m:f>
+            </m:e>
+          </m:d>
+        </m:oMath>
+      </m:oMathPara>
+    </w:p>
+    <w:p>
+      <w:pPr>
+        <w:pStyle w:val="ListParagraph"/>
+        <w:jc w:val="center"/>
+        <w:rPr>
+          <w:rFonts w:eastAsiaTheme="minorEastAsia"/>
+        </w:rPr>
+      </w:pPr>
+      <m:oMathPara>
+        <m:oMath>
+          <m:r>
+            <w:rPr>
+              <w:rFonts w:ascii="Cambria Math" w:hAnsi="Cambria Math"/>
+            </w:rPr>
+            <m:t>V</m:t>
+          </m:r>
+          <m:d>
+            <m:dPr>
+              <m:ctrlPr>
+                <w:rPr>
+                  <w:rFonts w:ascii="Cambria Math" w:hAnsi="Cambria Math"/>
+                  <w:i/>
+                </w:rPr>
+              </m:ctrlPr>
+            </m:dPr>
+            <m:e>
+              <m:r>
+                <w:rPr>
+                  <w:rFonts w:ascii="Cambria Math" w:hAnsi="Cambria Math"/>
+                </w:rPr>
+                <m:t>i-1,j</m:t>
+              </m:r>
+            </m:e>
+          </m:d>
+          <m:r>
+            <w:rPr>
+              <w:rFonts w:ascii="Cambria Math" w:hAnsi="Cambria Math"/>
+            </w:rPr>
+            <m:t>=</m:t>
+          </m:r>
+          <m:r>
+            <w:rPr>
+              <w:rFonts w:ascii="Cambria Math" w:hAnsi="Cambria Math"/>
+            </w:rPr>
+            <m:t>-</m:t>
+          </m:r>
+          <m:r>
+            <w:rPr>
+              <w:rFonts w:ascii="Cambria Math" w:hAnsi="Cambria Math"/>
+            </w:rPr>
+            <m:t>V</m:t>
+          </m:r>
+          <m:d>
+            <m:dPr>
+              <m:ctrlPr>
+                <w:rPr>
+                  <w:rFonts w:ascii="Cambria Math" w:hAnsi="Cambria Math"/>
+                  <w:i/>
+                </w:rPr>
+              </m:ctrlPr>
+            </m:dPr>
+            <m:e>
+              <m:r>
+                <w:rPr>
+                  <w:rFonts w:ascii="Cambria Math" w:hAnsi="Cambria Math"/>
+                </w:rPr>
+                <m:t>i,j</m:t>
+              </m:r>
+            </m:e>
+          </m:d>
+          <m:d>
+            <m:dPr>
+              <m:begChr m:val="["/>
+              <m:endChr m:val="]"/>
+              <m:ctrlPr>
+                <w:rPr>
+                  <w:rFonts w:ascii="Cambria Math" w:hAnsi="Cambria Math"/>
+                  <w:i/>
+                </w:rPr>
+              </m:ctrlPr>
+            </m:dPr>
+            <m:e>
+              <m:r>
+                <w:rPr>
+                  <w:rFonts w:ascii="Cambria Math" w:hAnsi="Cambria Math"/>
+                </w:rPr>
+                <m:t>r</m:t>
+              </m:r>
+              <m:r>
+                <m:rPr>
+                  <m:sty m:val="p"/>
+                </m:rPr>
+                <w:rPr>
+                  <w:rFonts w:ascii="Cambria Math" w:eastAsiaTheme="minorEastAsia" w:hAnsi="Cambria Math" w:cstheme="minorHAnsi"/>
+                </w:rPr>
+                <m:t>∆</m:t>
+              </m:r>
+              <m:r>
+                <m:rPr>
+                  <m:sty m:val="p"/>
+                </m:rPr>
+                <w:rPr>
+                  <w:rFonts w:ascii="Cambria Math" w:eastAsiaTheme="minorEastAsia" w:hAnsi="Cambria Math"/>
+                </w:rPr>
+                <m:t>t</m:t>
+              </m:r>
+              <m:r>
+                <w:rPr>
+                  <w:rFonts w:ascii="Cambria Math" w:hAnsi="Cambria Math"/>
+                </w:rPr>
+                <m:t>-</m:t>
+              </m:r>
+              <m:r>
+                <w:rPr>
+                  <w:rFonts w:ascii="Cambria Math" w:hAnsi="Cambria Math"/>
+                </w:rPr>
+                <m:t>1</m:t>
+              </m:r>
+              <m:r>
+                <w:rPr>
+                  <w:rFonts w:ascii="Cambria Math" w:hAnsi="Cambria Math"/>
+                </w:rPr>
+                <m:t>+</m:t>
+              </m:r>
+              <m:sSup>
+                <m:sSupPr>
+                  <m:ctrlPr>
+                    <w:rPr>
+                      <w:rFonts w:ascii="Cambria Math" w:hAnsi="Cambria Math"/>
+                      <w:i/>
+                    </w:rPr>
+                  </m:ctrlPr>
+                </m:sSupPr>
+                <m:e>
+                  <m:r>
+                    <w:rPr>
+                      <w:rFonts w:ascii="Cambria Math" w:hAnsi="Cambria Math"/>
+                    </w:rPr>
+                    <m:t>σ</m:t>
+                  </m:r>
+                </m:e>
+                <m:sup>
+                  <m:r>
+                    <w:rPr>
+                      <w:rFonts w:ascii="Cambria Math" w:hAnsi="Cambria Math"/>
+                    </w:rPr>
+                    <m:t>2</m:t>
+                  </m:r>
+                </m:sup>
+              </m:sSup>
+              <m:sSup>
+                <m:sSupPr>
+                  <m:ctrlPr>
+                    <w:rPr>
+                      <w:rFonts w:ascii="Cambria Math" w:hAnsi="Cambria Math"/>
+                      <w:i/>
+                    </w:rPr>
+                  </m:ctrlPr>
+                </m:sSupPr>
+                <m:e>
+                  <m:r>
+                    <w:rPr>
+                      <w:rFonts w:ascii="Cambria Math" w:hAnsi="Cambria Math"/>
+                    </w:rPr>
+                    <m:t>j</m:t>
+                  </m:r>
+                </m:e>
+                <m:sup>
+                  <m:r>
+                    <w:rPr>
+                      <w:rFonts w:ascii="Cambria Math" w:hAnsi="Cambria Math"/>
+                    </w:rPr>
+                    <m:t>2</m:t>
+                  </m:r>
+                </m:sup>
+              </m:sSup>
+              <m:r>
+                <m:rPr>
+                  <m:sty m:val="p"/>
+                </m:rPr>
+                <w:rPr>
+                  <w:rFonts w:ascii="Cambria Math" w:eastAsiaTheme="minorEastAsia" w:hAnsi="Cambria Math" w:cstheme="minorHAnsi"/>
+                </w:rPr>
+                <m:t>∆</m:t>
+              </m:r>
+              <m:r>
+                <m:rPr>
+                  <m:sty m:val="p"/>
+                </m:rPr>
+                <w:rPr>
+                  <w:rFonts w:ascii="Cambria Math" w:eastAsiaTheme="minorEastAsia" w:hAnsi="Cambria Math"/>
+                </w:rPr>
+                <m:t>t</m:t>
+              </m:r>
+            </m:e>
+          </m:d>
+          <m:r>
+            <w:rPr>
+              <w:rFonts w:ascii="Cambria Math" w:hAnsi="Cambria Math"/>
+            </w:rPr>
+            <m:t>-</m:t>
+          </m:r>
+          <m:r>
+            <w:rPr>
+              <w:rFonts w:ascii="Cambria Math" w:hAnsi="Cambria Math"/>
+            </w:rPr>
+            <m:t>V</m:t>
+          </m:r>
+          <m:d>
+            <m:dPr>
+              <m:ctrlPr>
+                <w:rPr>
+                  <w:rFonts w:ascii="Cambria Math" w:hAnsi="Cambria Math"/>
+                  <w:i/>
+                </w:rPr>
+              </m:ctrlPr>
+            </m:dPr>
+            <m:e>
+              <m:r>
+                <w:rPr>
+                  <w:rFonts w:ascii="Cambria Math" w:hAnsi="Cambria Math"/>
+                </w:rPr>
+                <m:t>i,j+1</m:t>
+              </m:r>
+            </m:e>
+          </m:d>
+          <m:r>
+            <w:rPr>
+              <w:rFonts w:ascii="Cambria Math" w:hAnsi="Cambria Math"/>
+            </w:rPr>
+            <m:t xml:space="preserve"> </m:t>
+          </m:r>
+          <m:d>
+            <m:dPr>
+              <m:begChr m:val="["/>
+              <m:endChr m:val="]"/>
+              <m:ctrlPr>
+                <w:rPr>
+                  <w:rFonts w:ascii="Cambria Math" w:hAnsi="Cambria Math"/>
+                  <w:i/>
+                </w:rPr>
+              </m:ctrlPr>
+            </m:dPr>
+            <m:e>
+              <m:r>
+                <w:rPr>
+                  <w:rFonts w:ascii="Cambria Math" w:hAnsi="Cambria Math"/>
+                </w:rPr>
+                <m:t>-</m:t>
+              </m:r>
+              <m:f>
+                <m:fPr>
+                  <m:ctrlPr>
+                    <w:rPr>
+                      <w:rFonts w:ascii="Cambria Math" w:hAnsi="Cambria Math"/>
+                      <w:i/>
+                    </w:rPr>
+                  </m:ctrlPr>
+                </m:fPr>
+                <m:num>
+                  <m:r>
+                    <w:rPr>
+                      <w:rFonts w:ascii="Cambria Math" w:hAnsi="Cambria Math"/>
+                    </w:rPr>
+                    <m:t>rj</m:t>
+                  </m:r>
+                </m:num>
+                <m:den>
+                  <m:r>
+                    <w:rPr>
+                      <w:rFonts w:ascii="Cambria Math" w:hAnsi="Cambria Math"/>
+                    </w:rPr>
+                    <m:t>2</m:t>
+                  </m:r>
+                </m:den>
+              </m:f>
+              <m:r>
+                <w:rPr>
+                  <w:rFonts w:ascii="Cambria Math" w:hAnsi="Cambria Math"/>
+                </w:rPr>
+                <m:t>-</m:t>
+              </m:r>
+              <m:f>
+                <m:fPr>
+                  <m:ctrlPr>
+                    <w:rPr>
+                      <w:rFonts w:ascii="Cambria Math" w:hAnsi="Cambria Math"/>
+                      <w:i/>
+                    </w:rPr>
+                  </m:ctrlPr>
+                </m:fPr>
+                <m:num>
+                  <m:sSup>
+                    <m:sSupPr>
+                      <m:ctrlPr>
+                        <w:rPr>
+                          <w:rFonts w:ascii="Cambria Math" w:hAnsi="Cambria Math"/>
+                          <w:i/>
+                        </w:rPr>
+                      </m:ctrlPr>
+                    </m:sSupPr>
+                    <m:e>
+                      <m:r>
+                        <w:rPr>
+                          <w:rFonts w:ascii="Cambria Math" w:hAnsi="Cambria Math"/>
+                        </w:rPr>
+                        <m:t>σ</m:t>
+                      </m:r>
+                    </m:e>
+                    <m:sup>
+                      <m:r>
+                        <w:rPr>
+                          <w:rFonts w:ascii="Cambria Math" w:hAnsi="Cambria Math"/>
+                        </w:rPr>
+                        <m:t>2</m:t>
+                      </m:r>
+                    </m:sup>
+                  </m:sSup>
+                  <m:sSup>
+                    <m:sSupPr>
+                      <m:ctrlPr>
+                        <w:rPr>
+                          <w:rFonts w:ascii="Cambria Math" w:hAnsi="Cambria Math"/>
+                          <w:i/>
+                        </w:rPr>
+                      </m:ctrlPr>
+                    </m:sSupPr>
+                    <m:e>
+                      <m:r>
+                        <w:rPr>
+                          <w:rFonts w:ascii="Cambria Math" w:hAnsi="Cambria Math"/>
+                        </w:rPr>
+                        <m:t>j</m:t>
+                      </m:r>
+                    </m:e>
+                    <m:sup>
+                      <m:r>
+                        <w:rPr>
+                          <w:rFonts w:ascii="Cambria Math" w:hAnsi="Cambria Math"/>
+                        </w:rPr>
+                        <m:t>2</m:t>
+                      </m:r>
+                    </m:sup>
+                  </m:sSup>
+                </m:num>
+                <m:den>
+                  <m:r>
+                    <w:rPr>
+                      <w:rFonts w:ascii="Cambria Math" w:hAnsi="Cambria Math"/>
+                    </w:rPr>
+                    <m:t>2</m:t>
+                  </m:r>
+                </m:den>
+              </m:f>
+            </m:e>
+          </m:d>
+          <m:r>
+            <m:rPr>
+              <m:sty m:val="p"/>
+            </m:rPr>
+            <w:rPr>
+              <w:rFonts w:ascii="Cambria Math" w:eastAsiaTheme="minorEastAsia" w:hAnsi="Cambria Math" w:cstheme="minorHAnsi"/>
+            </w:rPr>
+            <m:t>∆</m:t>
+          </m:r>
+          <m:r>
+            <m:rPr>
+              <m:sty m:val="p"/>
+            </m:rPr>
+            <w:rPr>
+              <w:rFonts w:ascii="Cambria Math" w:eastAsiaTheme="minorEastAsia" w:hAnsi="Cambria Math"/>
+            </w:rPr>
+            <m:t>t</m:t>
+          </m:r>
+        </m:oMath>
+      </m:oMathPara>
+    </w:p>
+    <w:p>
+      <w:pPr>
+        <w:pStyle w:val="ListParagraph"/>
+        <w:jc w:val="center"/>
+        <w:rPr>
+          <w:rFonts w:eastAsiaTheme="minorEastAsia"/>
+        </w:rPr>
+      </w:pPr>
+      <m:oMathPara>
+        <m:oMath>
+          <m:r>
+            <w:rPr>
+              <w:rFonts w:ascii="Cambria Math" w:hAnsi="Cambria Math"/>
+            </w:rPr>
+            <m:t>-</m:t>
+          </m:r>
+          <m:r>
+            <w:rPr>
+              <w:rFonts w:ascii="Cambria Math" w:hAnsi="Cambria Math"/>
+            </w:rPr>
+            <m:t>V(i,j-1)</m:t>
+          </m:r>
+          <m:d>
+            <m:dPr>
+              <m:begChr m:val="["/>
+              <m:endChr m:val="]"/>
+              <m:ctrlPr>
+                <w:rPr>
+                  <w:rFonts w:ascii="Cambria Math" w:hAnsi="Cambria Math"/>
+                  <w:i/>
+                </w:rPr>
+              </m:ctrlPr>
+            </m:dPr>
+            <m:e>
+              <m:f>
+                <m:fPr>
+                  <m:ctrlPr>
+                    <w:rPr>
+                      <w:rFonts w:ascii="Cambria Math" w:hAnsi="Cambria Math"/>
+                      <w:i/>
+                    </w:rPr>
+                  </m:ctrlPr>
+                </m:fPr>
+                <m:num>
+                  <m:r>
+                    <w:rPr>
+                      <w:rFonts w:ascii="Cambria Math" w:hAnsi="Cambria Math"/>
+                    </w:rPr>
+                    <m:t>rj</m:t>
+                  </m:r>
+                </m:num>
+                <m:den>
+                  <m:r>
+                    <w:rPr>
+                      <w:rFonts w:ascii="Cambria Math" w:hAnsi="Cambria Math"/>
+                    </w:rPr>
+                    <m:t>2</m:t>
+                  </m:r>
+                </m:den>
+              </m:f>
+              <m:r>
+                <w:rPr>
+                  <w:rFonts w:ascii="Cambria Math" w:hAnsi="Cambria Math"/>
+                </w:rPr>
+                <m:t>-</m:t>
+              </m:r>
+              <m:f>
+                <m:fPr>
+                  <m:ctrlPr>
+                    <w:rPr>
+                      <w:rFonts w:ascii="Cambria Math" w:hAnsi="Cambria Math"/>
+                      <w:i/>
+                    </w:rPr>
+                  </m:ctrlPr>
+                </m:fPr>
+                <m:num>
+                  <m:sSup>
+                    <m:sSupPr>
+                      <m:ctrlPr>
+                        <w:rPr>
+                          <w:rFonts w:ascii="Cambria Math" w:hAnsi="Cambria Math"/>
+                          <w:i/>
+                        </w:rPr>
+                      </m:ctrlPr>
+                    </m:sSupPr>
+                    <m:e>
+                      <m:r>
+                        <w:rPr>
+                          <w:rFonts w:ascii="Cambria Math" w:hAnsi="Cambria Math"/>
+                        </w:rPr>
+                        <m:t>σ</m:t>
+                      </m:r>
+                    </m:e>
+                    <m:sup>
+                      <m:r>
+                        <w:rPr>
+                          <w:rFonts w:ascii="Cambria Math" w:hAnsi="Cambria Math"/>
+                        </w:rPr>
+                        <m:t>2</m:t>
+                      </m:r>
+                    </m:sup>
+                  </m:sSup>
+                  <m:sSup>
+                    <m:sSupPr>
+                      <m:ctrlPr>
+                        <w:rPr>
+                          <w:rFonts w:ascii="Cambria Math" w:hAnsi="Cambria Math"/>
+                          <w:i/>
+                        </w:rPr>
+                      </m:ctrlPr>
+                    </m:sSupPr>
+                    <m:e>
+                      <m:r>
+                        <w:rPr>
+                          <w:rFonts w:ascii="Cambria Math" w:hAnsi="Cambria Math"/>
+                        </w:rPr>
+                        <m:t>j</m:t>
+                      </m:r>
+                    </m:e>
+                    <m:sup>
+                      <m:r>
+                        <w:rPr>
+                          <w:rFonts w:ascii="Cambria Math" w:hAnsi="Cambria Math"/>
+                        </w:rPr>
+                        <m:t>2</m:t>
+                      </m:r>
+                    </m:sup>
+                  </m:sSup>
+                </m:num>
+                <m:den>
+                  <m:r>
+                    <w:rPr>
+                      <w:rFonts w:ascii="Cambria Math" w:hAnsi="Cambria Math"/>
+                    </w:rPr>
+                    <m:t>2</m:t>
+                  </m:r>
+                </m:den>
+              </m:f>
+            </m:e>
+          </m:d>
+          <m:r>
+            <m:rPr>
+              <m:sty m:val="p"/>
+            </m:rPr>
+            <w:rPr>
+              <w:rFonts w:ascii="Cambria Math" w:eastAsiaTheme="minorEastAsia" w:hAnsi="Cambria Math" w:cstheme="minorHAnsi"/>
+            </w:rPr>
+            <m:t>∆</m:t>
+          </m:r>
+          <m:r>
+            <m:rPr>
+              <m:sty m:val="p"/>
+            </m:rPr>
+            <w:rPr>
+              <w:rFonts w:ascii="Cambria Math" w:eastAsiaTheme="minorEastAsia" w:hAnsi="Cambria Math"/>
+            </w:rPr>
+            <m:t>t</m:t>
+          </m:r>
+        </m:oMath>
+      </m:oMathPara>
+    </w:p>
+    <w:p>
+      <w:pPr>
+        <w:ind w:left="360"/>
+        <w:jc w:val="center"/>
+        <w:rPr>
+          <w:rFonts w:eastAsiaTheme="minorEastAsia"/>
+        </w:rPr>
+      </w:pPr>
+      <m:oMathPara>
+        <m:oMath>
+          <m:r>
+            <w:rPr>
+              <w:rFonts w:ascii="Cambria Math" w:hAnsi="Cambria Math"/>
+            </w:rPr>
+            <m:t>V</m:t>
+          </m:r>
+          <m:d>
+            <m:dPr>
+              <m:ctrlPr>
+                <w:rPr>
+                  <w:rFonts w:ascii="Cambria Math" w:hAnsi="Cambria Math"/>
+                  <w:i/>
+                </w:rPr>
+              </m:ctrlPr>
+            </m:dPr>
+            <m:e>
+              <m:r>
+                <w:rPr>
+                  <w:rFonts w:ascii="Cambria Math" w:hAnsi="Cambria Math"/>
+                </w:rPr>
+                <m:t>i</m:t>
+              </m:r>
+              <m:r>
+                <w:rPr>
+                  <w:rFonts w:ascii="Cambria Math" w:hAnsi="Cambria Math"/>
+                </w:rPr>
+                <m:t>-</m:t>
+              </m:r>
+              <m:r>
+                <w:rPr>
+                  <w:rFonts w:ascii="Cambria Math" w:hAnsi="Cambria Math"/>
+                </w:rPr>
+                <m:t>1,j</m:t>
+              </m:r>
+            </m:e>
+          </m:d>
+          <m:r>
+            <w:rPr>
+              <w:rFonts w:ascii="Cambria Math" w:hAnsi="Cambria Math"/>
+            </w:rPr>
+            <m:t>=</m:t>
+          </m:r>
+          <m:sSub>
+            <m:sSubPr>
+              <m:ctrlPr>
+                <w:rPr>
+                  <w:rFonts w:ascii="Cambria Math" w:hAnsi="Cambria Math"/>
+                  <w:i/>
+                </w:rPr>
+              </m:ctrlPr>
+            </m:sSubPr>
+            <m:e>
+              <m:r>
+                <w:rPr>
+                  <w:rFonts w:ascii="Cambria Math" w:hAnsi="Cambria Math"/>
+                </w:rPr>
+                <m:t>a</m:t>
+              </m:r>
+            </m:e>
+            <m:sub>
+              <m:r>
+                <w:rPr>
+                  <w:rFonts w:ascii="Cambria Math" w:hAnsi="Cambria Math"/>
+                </w:rPr>
+                <m:t>j</m:t>
+              </m:r>
+            </m:sub>
+          </m:sSub>
+          <m:r>
+            <w:rPr>
+              <w:rFonts w:ascii="Cambria Math" w:hAnsi="Cambria Math"/>
+            </w:rPr>
+            <m:t>V</m:t>
+          </m:r>
+          <m:d>
+            <m:dPr>
+              <m:ctrlPr>
+                <w:rPr>
+                  <w:rFonts w:ascii="Cambria Math" w:hAnsi="Cambria Math"/>
+                  <w:i/>
+                </w:rPr>
+              </m:ctrlPr>
+            </m:dPr>
+            <m:e>
+              <m:r>
+                <w:rPr>
+                  <w:rFonts w:ascii="Cambria Math" w:hAnsi="Cambria Math"/>
+                </w:rPr>
+                <m:t>i,j-1</m:t>
+              </m:r>
+            </m:e>
+          </m:d>
+          <m:r>
+            <w:rPr>
+              <w:rFonts w:ascii="Cambria Math" w:hAnsi="Cambria Math"/>
+            </w:rPr>
+            <m:t>+</m:t>
+          </m:r>
+          <m:sSub>
+            <m:sSubPr>
+              <m:ctrlPr>
+                <w:rPr>
+                  <w:rFonts w:ascii="Cambria Math" w:hAnsi="Cambria Math"/>
+                  <w:i/>
+                </w:rPr>
+              </m:ctrlPr>
+            </m:sSubPr>
+            <m:e>
+              <m:r>
+                <w:rPr>
+                  <w:rFonts w:ascii="Cambria Math" w:hAnsi="Cambria Math"/>
+                </w:rPr>
+                <m:t>b</m:t>
+              </m:r>
+            </m:e>
+            <m:sub>
+              <m:r>
+                <w:rPr>
+                  <w:rFonts w:ascii="Cambria Math" w:hAnsi="Cambria Math"/>
+                </w:rPr>
+                <m:t>j</m:t>
+              </m:r>
+            </m:sub>
+          </m:sSub>
+          <m:r>
+            <w:rPr>
+              <w:rFonts w:ascii="Cambria Math" w:hAnsi="Cambria Math"/>
+            </w:rPr>
+            <m:t>V</m:t>
+          </m:r>
+          <m:d>
+            <m:dPr>
+              <m:ctrlPr>
+                <w:rPr>
+                  <w:rFonts w:ascii="Cambria Math" w:hAnsi="Cambria Math"/>
+                  <w:i/>
+                </w:rPr>
+              </m:ctrlPr>
+            </m:dPr>
+            <m:e>
+              <m:r>
+                <w:rPr>
+                  <w:rFonts w:ascii="Cambria Math" w:hAnsi="Cambria Math"/>
+                </w:rPr>
+                <m:t>i,j</m:t>
+              </m:r>
+            </m:e>
+          </m:d>
+          <m:r>
+            <w:rPr>
+              <w:rFonts w:ascii="Cambria Math" w:hAnsi="Cambria Math"/>
+            </w:rPr>
+            <m:t>+</m:t>
+          </m:r>
+          <m:sSub>
+            <m:sSubPr>
+              <m:ctrlPr>
+                <w:rPr>
+                  <w:rFonts w:ascii="Cambria Math" w:hAnsi="Cambria Math"/>
+                  <w:i/>
+                </w:rPr>
+              </m:ctrlPr>
+            </m:sSubPr>
+            <m:e>
+              <m:r>
+                <w:rPr>
+                  <w:rFonts w:ascii="Cambria Math" w:hAnsi="Cambria Math"/>
+                </w:rPr>
+                <m:t>c</m:t>
+              </m:r>
+            </m:e>
+            <m:sub>
+              <m:r>
+                <w:rPr>
+                  <w:rFonts w:ascii="Cambria Math" w:hAnsi="Cambria Math"/>
+                </w:rPr>
+                <m:t>j</m:t>
+              </m:r>
+            </m:sub>
+          </m:sSub>
+          <m:r>
+            <w:rPr>
+              <w:rFonts w:ascii="Cambria Math" w:hAnsi="Cambria Math"/>
+            </w:rPr>
+            <m:t>V</m:t>
+          </m:r>
+          <m:d>
+            <m:dPr>
+              <m:ctrlPr>
+                <w:rPr>
+                  <w:rFonts w:ascii="Cambria Math" w:hAnsi="Cambria Math"/>
+                  <w:i/>
+                </w:rPr>
+              </m:ctrlPr>
+            </m:dPr>
+            <m:e>
+              <m:r>
+                <w:rPr>
+                  <w:rFonts w:ascii="Cambria Math" w:hAnsi="Cambria Math"/>
+                </w:rPr>
+                <m:t>i,j+1</m:t>
+              </m:r>
+            </m:e>
+          </m:d>
+          <m:r>
+            <w:rPr>
+              <w:rFonts w:ascii="Cambria Math" w:hAnsi="Cambria Math"/>
+            </w:rPr>
+            <m:t xml:space="preserve"> </m:t>
+          </m:r>
+        </m:oMath>
+      </m:oMathPara>
+    </w:p>
+    <w:p>
+      <w:pPr>
+        <w:ind w:left="360"/>
+        <w:rPr>
+          <w:rFonts w:eastAsiaTheme="minorEastAsia"/>
+        </w:rPr>
+      </w:pPr>
+      <w:r>
+        <w:rPr>
+          <w:rFonts w:eastAsiaTheme="minorEastAsia"/>
+        </w:rPr>
+        <w:t xml:space="preserve">Note, that this becomes the </w:t>
+      </w:r>
+      <w:r>
+        <w:rPr>
+          <w:rFonts w:eastAsiaTheme="minorEastAsia"/>
+          <w:u w:val="single"/>
+        </w:rPr>
+        <w:t>Forward</w:t>
+      </w:r>
+      <w:r>
+        <w:rPr>
+          <w:rFonts w:eastAsiaTheme="minorEastAsia"/>
+          <w:u w:val="single"/>
+        </w:rPr>
+        <w:t xml:space="preserve"> Euler</w:t>
+      </w:r>
+      <w:r>
+        <w:rPr>
+          <w:rFonts w:eastAsiaTheme="minorEastAsia"/>
+        </w:rPr>
+        <w:t xml:space="preserve"> using the </w:t>
+      </w:r>
+      <w:r>
+        <w:rPr>
+          <w:rFonts w:eastAsiaTheme="minorEastAsia"/>
+          <w:u w:val="single"/>
+        </w:rPr>
+        <w:t>Backward</w:t>
+      </w:r>
+      <w:r>
+        <w:rPr>
+          <w:rFonts w:eastAsiaTheme="minorEastAsia"/>
+          <w:u w:val="single"/>
+        </w:rPr>
+        <w:t xml:space="preserve"> Difference</w:t>
+      </w:r>
+      <w:r>
+        <w:rPr>
+          <w:rFonts w:eastAsiaTheme="minorEastAsia"/>
+        </w:rPr>
+        <w:t xml:space="preserve"> which can be confusing, to say the least!</w:t>
+      </w:r>
+      <w:r>
+        <w:rPr>
+          <w:rFonts w:eastAsiaTheme="minorEastAsia"/>
+        </w:rPr>
+        <w:t xml:space="preserve"> This is also called Explicit Euler, since this is an explicit formula for </w:t>
+      </w:r>
+      <m:oMath>
+        <m:r>
+          <w:rPr>
+            <w:rFonts w:ascii="Cambria Math" w:hAnsi="Cambria Math"/>
+          </w:rPr>
+          <m:t>V</m:t>
+        </m:r>
+        <m:d>
+          <m:dPr>
+            <m:ctrlPr>
+              <w:rPr>
+                <w:rFonts w:ascii="Cambria Math" w:hAnsi="Cambria Math"/>
+                <w:i/>
+              </w:rPr>
+            </m:ctrlPr>
+          </m:dPr>
+          <m:e>
+            <m:r>
+              <w:rPr>
+                <w:rFonts w:ascii="Cambria Math" w:hAnsi="Cambria Math"/>
+              </w:rPr>
+              <m:t>i-1,j</m:t>
+            </m:r>
+          </m:e>
+        </m:d>
+      </m:oMath>
+      <w:r>
+        <w:rPr>
+          <w:rFonts w:eastAsiaTheme="minorEastAsia"/>
+        </w:rPr>
+        <w:t>.</w:t>
+      </w:r>
+      <w:r>
+        <w:rPr>
+          <w:rFonts w:eastAsiaTheme="minorEastAsia"/>
+        </w:rPr>
+        <w:t xml:space="preserve"> The Explicit method can be very unstable! Be Careful</w:t>
+      </w:r>
+      <w:r>
+        <w:rPr>
+          <w:rFonts w:eastAsiaTheme="minorEastAsia"/>
+        </w:rPr>
+        <w:t>!</w:t>
+      </w:r>
+      <w:r>
+        <w:rPr>
+          <w:rFonts w:eastAsiaTheme="minorEastAsia"/>
+        </w:rPr>
+        <w:t xml:space="preserve"> If you make </w:t>
+      </w:r>
+      <w:proofErr w:type="spellStart"/>
+      <w:r>
+        <w:rPr>
+          <w:rFonts w:eastAsiaTheme="minorEastAsia"/>
+        </w:rPr>
+        <w:t>dS</w:t>
+      </w:r>
+      <w:proofErr w:type="spellEnd"/>
+      <w:r>
+        <w:rPr>
+          <w:rFonts w:eastAsiaTheme="minorEastAsia"/>
+        </w:rPr>
+        <w:t xml:space="preserve"> step small, you </w:t>
+      </w:r>
+      <w:proofErr w:type="gramStart"/>
+      <w:r>
+        <w:rPr>
+          <w:rFonts w:eastAsiaTheme="minorEastAsia"/>
+        </w:rPr>
+        <w:t>have to</w:t>
+      </w:r>
+      <w:proofErr w:type="gramEnd"/>
+      <w:r>
+        <w:rPr>
+          <w:rFonts w:eastAsiaTheme="minorEastAsia"/>
+        </w:rPr>
+        <w:t xml:space="preserve"> make dt step very small! </w:t>
+      </w:r>
+      <w:r>
+        <w:rPr>
+          <w:rFonts w:eastAsiaTheme="minorEastAsia"/>
+        </w:rPr>
+        <w:t xml:space="preserve">But you </w:t>
+      </w:r>
+      <w:proofErr w:type="gramStart"/>
+      <w:r>
+        <w:rPr>
+          <w:rFonts w:eastAsiaTheme="minorEastAsia"/>
+        </w:rPr>
+        <w:t>have to</w:t>
+      </w:r>
+      <w:proofErr w:type="gramEnd"/>
+      <w:r>
+        <w:rPr>
+          <w:rFonts w:eastAsiaTheme="minorEastAsia"/>
+        </w:rPr>
+        <w:t xml:space="preserve"> make </w:t>
+      </w:r>
+      <w:proofErr w:type="spellStart"/>
+      <w:r>
+        <w:rPr>
+          <w:rFonts w:eastAsiaTheme="minorEastAsia"/>
+        </w:rPr>
+        <w:t>dS</w:t>
+      </w:r>
+      <w:proofErr w:type="spellEnd"/>
+      <w:r>
+        <w:rPr>
+          <w:rFonts w:eastAsiaTheme="minorEastAsia"/>
+        </w:rPr>
+        <w:t xml:space="preserve"> step relatively small, otherwise you will have p</w:t>
+      </w:r>
+      <w:r>
+        <w:rPr>
+          <w:rFonts w:eastAsiaTheme="minorEastAsia"/>
+        </w:rPr>
+        <w:t>oor</w:t>
+      </w:r>
+      <w:r>
+        <w:rPr>
+          <w:rFonts w:eastAsiaTheme="minorEastAsia"/>
+        </w:rPr>
+        <w:t xml:space="preserve"> accuracy, but this makes the computation very expensive.</w:t>
+      </w:r>
+    </w:p>
+    <w:p>
+      <w:pPr>
+        <w:ind w:left="360"/>
+        <w:jc w:val="center"/>
+        <w:rPr>
+          <w:rFonts w:eastAsiaTheme="minorEastAsia"/>
+        </w:rPr>
+      </w:pPr>
+    </w:p>
+    <w:p>
+      <w:pPr>
+        <w:ind w:left="360"/>
+        <w:jc w:val="center"/>
+        <w:rPr>
+          <w:rFonts w:eastAsiaTheme="minorEastAsia"/>
+        </w:rPr>
+      </w:pPr>
+      <m:oMathPara>
+        <m:oMath>
+          <m:sSub>
+            <m:sSubPr>
+              <m:ctrlPr>
+                <w:rPr>
+                  <w:rFonts w:ascii="Cambria Math" w:hAnsi="Cambria Math"/>
+                  <w:i/>
+                </w:rPr>
+              </m:ctrlPr>
+            </m:sSubPr>
+            <m:e>
+              <m:r>
+                <w:rPr>
+                  <w:rFonts w:ascii="Cambria Math" w:hAnsi="Cambria Math"/>
+                </w:rPr>
+                <m:t>a</m:t>
+              </m:r>
+            </m:e>
+            <m:sub>
+              <m:r>
+                <w:rPr>
+                  <w:rFonts w:ascii="Cambria Math" w:hAnsi="Cambria Math"/>
+                </w:rPr>
+                <m:t>j</m:t>
+              </m:r>
+            </m:sub>
+          </m:sSub>
+          <m:r>
+            <w:rPr>
+              <w:rFonts w:ascii="Cambria Math" w:hAnsi="Cambria Math"/>
+            </w:rPr>
+            <m:t>=</m:t>
+          </m:r>
+          <m:r>
+            <w:rPr>
+              <w:rFonts w:ascii="Cambria Math" w:hAnsi="Cambria Math"/>
+            </w:rPr>
+            <m:t>-</m:t>
+          </m:r>
+          <m:d>
+            <m:dPr>
+              <m:begChr m:val="["/>
+              <m:endChr m:val="]"/>
+              <m:ctrlPr>
+                <w:rPr>
+                  <w:rFonts w:ascii="Cambria Math" w:hAnsi="Cambria Math"/>
+                  <w:i/>
+                </w:rPr>
+              </m:ctrlPr>
+            </m:dPr>
+            <m:e>
+              <m:f>
+                <m:fPr>
+                  <m:ctrlPr>
+                    <w:rPr>
+                      <w:rFonts w:ascii="Cambria Math" w:hAnsi="Cambria Math"/>
+                      <w:i/>
+                    </w:rPr>
+                  </m:ctrlPr>
+                </m:fPr>
+                <m:num>
+                  <m:r>
+                    <w:rPr>
+                      <w:rFonts w:ascii="Cambria Math" w:hAnsi="Cambria Math"/>
+                    </w:rPr>
+                    <m:t>rj</m:t>
+                  </m:r>
+                </m:num>
+                <m:den>
+                  <m:r>
+                    <w:rPr>
+                      <w:rFonts w:ascii="Cambria Math" w:hAnsi="Cambria Math"/>
+                    </w:rPr>
+                    <m:t>2</m:t>
+                  </m:r>
+                </m:den>
+              </m:f>
+              <m:r>
+                <w:rPr>
+                  <w:rFonts w:ascii="Cambria Math" w:hAnsi="Cambria Math"/>
+                </w:rPr>
+                <m:t>-</m:t>
+              </m:r>
+              <m:f>
+                <m:fPr>
+                  <m:ctrlPr>
+                    <w:rPr>
+                      <w:rFonts w:ascii="Cambria Math" w:hAnsi="Cambria Math"/>
+                      <w:i/>
+                    </w:rPr>
+                  </m:ctrlPr>
+                </m:fPr>
+                <m:num>
+                  <m:sSup>
+                    <m:sSupPr>
+                      <m:ctrlPr>
+                        <w:rPr>
+                          <w:rFonts w:ascii="Cambria Math" w:hAnsi="Cambria Math"/>
+                          <w:i/>
+                        </w:rPr>
+                      </m:ctrlPr>
+                    </m:sSupPr>
+                    <m:e>
+                      <m:r>
+                        <w:rPr>
+                          <w:rFonts w:ascii="Cambria Math" w:hAnsi="Cambria Math"/>
+                        </w:rPr>
+                        <m:t>σ</m:t>
+                      </m:r>
+                    </m:e>
+                    <m:sup>
+                      <m:r>
+                        <w:rPr>
+                          <w:rFonts w:ascii="Cambria Math" w:hAnsi="Cambria Math"/>
+                        </w:rPr>
+                        <m:t>2</m:t>
+                      </m:r>
+                    </m:sup>
+                  </m:sSup>
+                  <m:sSup>
+                    <m:sSupPr>
+                      <m:ctrlPr>
+                        <w:rPr>
+                          <w:rFonts w:ascii="Cambria Math" w:hAnsi="Cambria Math"/>
+                          <w:i/>
+                        </w:rPr>
+                      </m:ctrlPr>
+                    </m:sSupPr>
+                    <m:e>
+                      <m:r>
+                        <w:rPr>
+                          <w:rFonts w:ascii="Cambria Math" w:hAnsi="Cambria Math"/>
+                        </w:rPr>
+                        <m:t>j</m:t>
+                      </m:r>
+                    </m:e>
+                    <m:sup>
+                      <m:r>
+                        <w:rPr>
+                          <w:rFonts w:ascii="Cambria Math" w:hAnsi="Cambria Math"/>
+                        </w:rPr>
+                        <m:t>2</m:t>
+                      </m:r>
+                    </m:sup>
+                  </m:sSup>
+                </m:num>
+                <m:den>
+                  <m:r>
+                    <w:rPr>
+                      <w:rFonts w:ascii="Cambria Math" w:hAnsi="Cambria Math"/>
+                    </w:rPr>
+                    <m:t>2</m:t>
+                  </m:r>
+                </m:den>
+              </m:f>
+            </m:e>
+          </m:d>
+          <m:r>
+            <m:rPr>
+              <m:sty m:val="p"/>
+            </m:rPr>
+            <w:rPr>
+              <w:rFonts w:ascii="Cambria Math" w:eastAsiaTheme="minorEastAsia" w:hAnsi="Cambria Math" w:cstheme="minorHAnsi"/>
+            </w:rPr>
+            <m:t>∆</m:t>
+          </m:r>
+          <m:r>
+            <m:rPr>
+              <m:sty m:val="p"/>
+            </m:rPr>
+            <w:rPr>
+              <w:rFonts w:ascii="Cambria Math" w:eastAsiaTheme="minorEastAsia" w:hAnsi="Cambria Math"/>
+            </w:rPr>
+            <m:t>t</m:t>
+          </m:r>
+        </m:oMath>
+      </m:oMathPara>
+    </w:p>
+    <w:p>
+      <w:pPr>
+        <w:ind w:left="360"/>
+        <w:jc w:val="center"/>
+        <w:rPr>
+          <w:rFonts w:eastAsiaTheme="minorEastAsia"/>
+        </w:rPr>
+      </w:pPr>
+      <m:oMathPara>
+        <m:oMath>
+          <m:sSub>
+            <m:sSubPr>
+              <m:ctrlPr>
+                <w:rPr>
+                  <w:rFonts w:ascii="Cambria Math" w:hAnsi="Cambria Math"/>
+                  <w:i/>
+                </w:rPr>
+              </m:ctrlPr>
+            </m:sSubPr>
+            <m:e>
+              <m:r>
+                <w:rPr>
+                  <w:rFonts w:ascii="Cambria Math" w:hAnsi="Cambria Math"/>
+                </w:rPr>
+                <m:t>b</m:t>
+              </m:r>
+            </m:e>
+            <m:sub>
+              <m:r>
+                <w:rPr>
+                  <w:rFonts w:ascii="Cambria Math" w:hAnsi="Cambria Math"/>
+                </w:rPr>
+                <m:t>j</m:t>
+              </m:r>
+            </m:sub>
+          </m:sSub>
+          <m:r>
+            <w:rPr>
+              <w:rFonts w:ascii="Cambria Math" w:hAnsi="Cambria Math"/>
+            </w:rPr>
+            <m:t>=</m:t>
+          </m:r>
+          <m:r>
+            <w:rPr>
+              <w:rFonts w:ascii="Cambria Math" w:hAnsi="Cambria Math"/>
+            </w:rPr>
+            <m:t>1-</m:t>
+          </m:r>
+          <m:r>
+            <w:rPr>
+              <w:rFonts w:ascii="Cambria Math" w:hAnsi="Cambria Math"/>
+            </w:rPr>
+            <m:t xml:space="preserve"> </m:t>
+          </m:r>
+          <m:r>
+            <w:rPr>
+              <w:rFonts w:ascii="Cambria Math" w:hAnsi="Cambria Math"/>
+            </w:rPr>
+            <m:t>r</m:t>
+          </m:r>
+          <m:r>
+            <m:rPr>
+              <m:sty m:val="p"/>
+            </m:rPr>
+            <w:rPr>
+              <w:rFonts w:ascii="Cambria Math" w:eastAsiaTheme="minorEastAsia" w:hAnsi="Cambria Math" w:cstheme="minorHAnsi"/>
+            </w:rPr>
+            <m:t>∆</m:t>
+          </m:r>
+          <m:r>
+            <m:rPr>
+              <m:sty m:val="p"/>
+            </m:rPr>
+            <w:rPr>
+              <w:rFonts w:ascii="Cambria Math" w:eastAsiaTheme="minorEastAsia" w:hAnsi="Cambria Math"/>
+            </w:rPr>
+            <m:t>t</m:t>
+          </m:r>
+          <m:r>
+            <w:rPr>
+              <w:rFonts w:ascii="Cambria Math" w:hAnsi="Cambria Math"/>
+            </w:rPr>
+            <m:t>-</m:t>
+          </m:r>
+          <m:sSup>
+            <m:sSupPr>
+              <m:ctrlPr>
+                <w:rPr>
+                  <w:rFonts w:ascii="Cambria Math" w:hAnsi="Cambria Math"/>
+                  <w:i/>
+                </w:rPr>
+              </m:ctrlPr>
+            </m:sSupPr>
+            <m:e>
+              <m:r>
+                <w:rPr>
+                  <w:rFonts w:ascii="Cambria Math" w:hAnsi="Cambria Math"/>
+                </w:rPr>
+                <m:t>σ</m:t>
+              </m:r>
+            </m:e>
+            <m:sup>
+              <m:r>
+                <w:rPr>
+                  <w:rFonts w:ascii="Cambria Math" w:hAnsi="Cambria Math"/>
+                </w:rPr>
+                <m:t>2</m:t>
+              </m:r>
+            </m:sup>
+          </m:sSup>
+          <m:sSup>
+            <m:sSupPr>
+              <m:ctrlPr>
+                <w:rPr>
+                  <w:rFonts w:ascii="Cambria Math" w:hAnsi="Cambria Math"/>
+                  <w:i/>
+                </w:rPr>
+              </m:ctrlPr>
+            </m:sSupPr>
+            <m:e>
+              <m:r>
+                <w:rPr>
+                  <w:rFonts w:ascii="Cambria Math" w:hAnsi="Cambria Math"/>
+                </w:rPr>
+                <m:t>j</m:t>
+              </m:r>
+            </m:e>
+            <m:sup>
+              <m:r>
+                <w:rPr>
+                  <w:rFonts w:ascii="Cambria Math" w:hAnsi="Cambria Math"/>
+                </w:rPr>
+                <m:t>2</m:t>
+              </m:r>
+            </m:sup>
+          </m:sSup>
+          <m:r>
+            <m:rPr>
+              <m:sty m:val="p"/>
+            </m:rPr>
+            <w:rPr>
+              <w:rFonts w:ascii="Cambria Math" w:eastAsiaTheme="minorEastAsia" w:hAnsi="Cambria Math" w:cstheme="minorHAnsi"/>
+            </w:rPr>
+            <m:t>∆</m:t>
+          </m:r>
+          <m:r>
+            <m:rPr>
+              <m:sty m:val="p"/>
+            </m:rPr>
+            <w:rPr>
+              <w:rFonts w:ascii="Cambria Math" w:eastAsiaTheme="minorEastAsia" w:hAnsi="Cambria Math"/>
+            </w:rPr>
+            <m:t>t</m:t>
+          </m:r>
+        </m:oMath>
+      </m:oMathPara>
+    </w:p>
+    <w:p>
+      <w:pPr>
+        <w:ind w:left="360"/>
+        <w:jc w:val="center"/>
+        <w:rPr>
+          <w:rFonts w:eastAsiaTheme="minorEastAsia"/>
+        </w:rPr>
+      </w:pPr>
+      <m:oMathPara>
+        <m:oMath>
+          <m:sSub>
+            <m:sSubPr>
+              <m:ctrlPr>
+                <w:rPr>
+                  <w:rFonts w:ascii="Cambria Math" w:hAnsi="Cambria Math"/>
+                  <w:i/>
+                </w:rPr>
+              </m:ctrlPr>
+            </m:sSubPr>
+            <m:e>
+              <m:r>
+                <w:rPr>
+                  <w:rFonts w:ascii="Cambria Math" w:hAnsi="Cambria Math"/>
+                </w:rPr>
+                <m:t>c</m:t>
+              </m:r>
+            </m:e>
+            <m:sub>
+              <m:r>
+                <w:rPr>
+                  <w:rFonts w:ascii="Cambria Math" w:hAnsi="Cambria Math"/>
+                </w:rPr>
+                <m:t>j</m:t>
+              </m:r>
+            </m:sub>
+          </m:sSub>
+          <m:r>
+            <w:rPr>
+              <w:rFonts w:ascii="Cambria Math" w:hAnsi="Cambria Math"/>
+            </w:rPr>
+            <m:t>=</m:t>
+          </m:r>
+          <m:d>
+            <m:dPr>
+              <m:begChr m:val="["/>
+              <m:endChr m:val="]"/>
+              <m:ctrlPr>
+                <w:rPr>
+                  <w:rFonts w:ascii="Cambria Math" w:hAnsi="Cambria Math"/>
+                  <w:i/>
+                </w:rPr>
+              </m:ctrlPr>
+            </m:dPr>
+            <m:e>
+              <m:f>
+                <m:fPr>
+                  <m:ctrlPr>
+                    <w:rPr>
+                      <w:rFonts w:ascii="Cambria Math" w:hAnsi="Cambria Math"/>
+                      <w:i/>
+                    </w:rPr>
+                  </m:ctrlPr>
+                </m:fPr>
+                <m:num>
+                  <m:r>
+                    <w:rPr>
+                      <w:rFonts w:ascii="Cambria Math" w:hAnsi="Cambria Math"/>
+                    </w:rPr>
+                    <m:t>rj</m:t>
+                  </m:r>
+                </m:num>
+                <m:den>
+                  <m:r>
+                    <w:rPr>
+                      <w:rFonts w:ascii="Cambria Math" w:hAnsi="Cambria Math"/>
+                    </w:rPr>
+                    <m:t>2</m:t>
+                  </m:r>
+                </m:den>
+              </m:f>
+              <m:r>
+                <w:rPr>
+                  <w:rFonts w:ascii="Cambria Math" w:hAnsi="Cambria Math"/>
+                </w:rPr>
+                <m:t>+</m:t>
+              </m:r>
+              <m:f>
+                <m:fPr>
+                  <m:ctrlPr>
+                    <w:rPr>
+                      <w:rFonts w:ascii="Cambria Math" w:hAnsi="Cambria Math"/>
+                      <w:i/>
+                    </w:rPr>
+                  </m:ctrlPr>
+                </m:fPr>
+                <m:num>
+                  <m:sSup>
+                    <m:sSupPr>
+                      <m:ctrlPr>
+                        <w:rPr>
+                          <w:rFonts w:ascii="Cambria Math" w:hAnsi="Cambria Math"/>
+                          <w:i/>
+                        </w:rPr>
+                      </m:ctrlPr>
+                    </m:sSupPr>
+                    <m:e>
+                      <m:r>
+                        <w:rPr>
+                          <w:rFonts w:ascii="Cambria Math" w:hAnsi="Cambria Math"/>
+                        </w:rPr>
+                        <m:t>σ</m:t>
+                      </m:r>
+                    </m:e>
+                    <m:sup>
+                      <m:r>
+                        <w:rPr>
+                          <w:rFonts w:ascii="Cambria Math" w:hAnsi="Cambria Math"/>
+                        </w:rPr>
+                        <m:t>2</m:t>
+                      </m:r>
+                    </m:sup>
+                  </m:sSup>
+                  <m:sSup>
+                    <m:sSupPr>
+                      <m:ctrlPr>
+                        <w:rPr>
+                          <w:rFonts w:ascii="Cambria Math" w:hAnsi="Cambria Math"/>
+                          <w:i/>
+                        </w:rPr>
+                      </m:ctrlPr>
+                    </m:sSupPr>
+                    <m:e>
+                      <m:r>
+                        <w:rPr>
+                          <w:rFonts w:ascii="Cambria Math" w:hAnsi="Cambria Math"/>
+                        </w:rPr>
+                        <m:t>j</m:t>
+                      </m:r>
+                    </m:e>
+                    <m:sup>
+                      <m:r>
+                        <w:rPr>
+                          <w:rFonts w:ascii="Cambria Math" w:hAnsi="Cambria Math"/>
+                        </w:rPr>
+                        <m:t>2</m:t>
+                      </m:r>
+                    </m:sup>
+                  </m:sSup>
+                </m:num>
+                <m:den>
+                  <m:r>
+                    <w:rPr>
+                      <w:rFonts w:ascii="Cambria Math" w:hAnsi="Cambria Math"/>
+                    </w:rPr>
+                    <m:t>2</m:t>
+                  </m:r>
+                </m:den>
+              </m:f>
+            </m:e>
+          </m:d>
+          <m:r>
+            <m:rPr>
+              <m:sty m:val="p"/>
+            </m:rPr>
+            <w:rPr>
+              <w:rFonts w:ascii="Cambria Math" w:eastAsiaTheme="minorEastAsia" w:hAnsi="Cambria Math" w:cstheme="minorHAnsi"/>
+            </w:rPr>
+            <m:t>∆</m:t>
+          </m:r>
+          <m:r>
+            <m:rPr>
+              <m:sty m:val="p"/>
+            </m:rPr>
+            <w:rPr>
+              <w:rFonts w:ascii="Cambria Math" w:eastAsiaTheme="minorEastAsia" w:hAnsi="Cambria Math"/>
+            </w:rPr>
+            <m:t>t</m:t>
+          </m:r>
+        </m:oMath>
+      </m:oMathPara>
+    </w:p>
+    <w:p>
+      <w:pPr>
+        <w:ind w:left="360"/>
+        <w:jc w:val="center"/>
+        <w:rPr>
+          <w:rFonts w:eastAsiaTheme="minorEastAsia"/>
+          <w:b/>
+        </w:rPr>
+      </w:pPr>
+      <w:r>
+        <w:rPr>
+          <w:rFonts w:eastAsiaTheme="minorEastAsia"/>
+          <w:b/>
+        </w:rPr>
+        <w:t>Boundary Conditions</w:t>
+      </w:r>
+    </w:p>
+    <w:p>
+      <w:pPr>
+        <w:ind w:left="360"/>
+        <w:jc w:val="center"/>
+        <w:rPr>
+          <w:rFonts w:eastAsiaTheme="minorEastAsia"/>
+        </w:rPr>
+      </w:pPr>
+      <w:r>
+        <w:rPr>
+          <w:rFonts w:eastAsiaTheme="minorEastAsia"/>
+        </w:rPr>
+        <w:t>V(</w:t>
+      </w:r>
+      <w:proofErr w:type="spellStart"/>
+      <w:proofErr w:type="gramStart"/>
+      <w:r>
+        <w:rPr>
+          <w:rFonts w:eastAsiaTheme="minorEastAsia"/>
+        </w:rPr>
+        <w:t>n,j</w:t>
+      </w:r>
+      <w:proofErr w:type="spellEnd"/>
+      <w:proofErr w:type="gramEnd"/>
+      <w:r>
+        <w:rPr>
+          <w:rFonts w:eastAsiaTheme="minorEastAsia"/>
+        </w:rPr>
+        <w:t>) = max(</w:t>
+      </w:r>
+      <w:proofErr w:type="spellStart"/>
+      <w:r>
+        <w:rPr>
+          <w:rFonts w:eastAsiaTheme="minorEastAsia"/>
+        </w:rPr>
+        <w:t>j</w:t>
+      </w:r>
+      <w:r>
+        <w:rPr>
+          <w:rFonts w:eastAsiaTheme="minorEastAsia" w:cstheme="minorHAnsi"/>
+        </w:rPr>
+        <w:t>∆</w:t>
+      </w:r>
+      <w:r>
+        <w:rPr>
+          <w:rFonts w:eastAsiaTheme="minorEastAsia"/>
+        </w:rPr>
+        <w:t>S</w:t>
+      </w:r>
+      <w:proofErr w:type="spellEnd"/>
+      <w:r>
+        <w:rPr>
+          <w:rFonts w:eastAsiaTheme="minorEastAsia"/>
+        </w:rPr>
+        <w:t xml:space="preserve"> – K ,0) </w:t>
+      </w:r>
+    </w:p>
+    <w:p>
+      <w:pPr>
+        <w:ind w:left="360"/>
+        <w:jc w:val="center"/>
+        <w:rPr>
+          <w:rFonts w:eastAsiaTheme="minorEastAsia"/>
+        </w:rPr>
+      </w:pPr>
+      <w:r>
+        <w:rPr>
+          <w:rFonts w:eastAsiaTheme="minorEastAsia"/>
+        </w:rPr>
+        <w:t>V(i,0) = 0</w:t>
+      </w:r>
+    </w:p>
+    <w:p>
+      <w:pPr>
+        <w:ind w:left="360"/>
+        <w:jc w:val="center"/>
+        <w:rPr>
+          <w:rFonts w:eastAsiaTheme="minorEastAsia"/>
+        </w:rPr>
+      </w:pPr>
+      <w:r>
+        <w:rPr>
+          <w:rFonts w:eastAsiaTheme="minorEastAsia"/>
+        </w:rPr>
+        <w:t>V(</w:t>
+      </w:r>
+      <w:proofErr w:type="spellStart"/>
+      <w:proofErr w:type="gramStart"/>
+      <w:r>
+        <w:rPr>
+          <w:rFonts w:eastAsiaTheme="minorEastAsia"/>
+        </w:rPr>
+        <w:t>i,M</w:t>
+      </w:r>
+      <w:proofErr w:type="spellEnd"/>
+      <w:proofErr w:type="gramEnd"/>
+      <w:r>
+        <w:rPr>
+          <w:rFonts w:eastAsiaTheme="minorEastAsia"/>
+        </w:rPr>
+        <w:t xml:space="preserve">) = </w:t>
+      </w:r>
+      <w:proofErr w:type="spellStart"/>
+      <w:r>
+        <w:rPr>
+          <w:rFonts w:eastAsiaTheme="minorEastAsia"/>
+        </w:rPr>
+        <w:t>S</w:t>
+      </w:r>
+      <w:r>
+        <w:rPr>
+          <w:rFonts w:eastAsiaTheme="minorEastAsia"/>
+        </w:rPr>
+        <w:t>_max</w:t>
+      </w:r>
+      <w:proofErr w:type="spellEnd"/>
+      <w:r>
+        <w:rPr>
+          <w:rFonts w:eastAsiaTheme="minorEastAsia"/>
+        </w:rPr>
+        <w:t xml:space="preserve"> - </w:t>
+      </w:r>
+      <w:proofErr w:type="spellStart"/>
+      <w:r>
+        <w:rPr>
+          <w:rFonts w:eastAsiaTheme="minorEastAsia"/>
+        </w:rPr>
+        <w:t>Ke</w:t>
+      </w:r>
+      <w:proofErr w:type="spellEnd"/>
+      <w:r>
+        <w:rPr>
+          <w:rFonts w:eastAsiaTheme="minorEastAsia"/>
+        </w:rPr>
+        <w:t>^(-r</w:t>
+      </w:r>
+      <w:r>
+        <w:rPr>
+          <w:rFonts w:eastAsiaTheme="minorEastAsia"/>
+        </w:rPr>
+        <w:t>*</w:t>
+      </w:r>
+      <w:r>
+        <w:rPr>
+          <w:rFonts w:eastAsiaTheme="minorEastAsia"/>
+        </w:rPr>
+        <w:t>(</w:t>
+      </w:r>
+      <w:proofErr w:type="spellStart"/>
+      <w:r>
+        <w:rPr>
+          <w:rFonts w:eastAsiaTheme="minorEastAsia"/>
+        </w:rPr>
+        <w:t>i</w:t>
+      </w:r>
+      <w:r>
+        <w:rPr>
+          <w:rFonts w:eastAsiaTheme="minorEastAsia" w:cstheme="minorHAnsi"/>
+        </w:rPr>
+        <w:t>∆</w:t>
+      </w:r>
+      <w:r>
+        <w:rPr>
+          <w:rFonts w:eastAsiaTheme="minorEastAsia"/>
+        </w:rPr>
+        <w:t>t</w:t>
+      </w:r>
+      <w:proofErr w:type="spellEnd"/>
+      <w:r>
+        <w:rPr>
+          <w:rFonts w:eastAsiaTheme="minorEastAsia"/>
+        </w:rPr>
+        <w:t>))</w:t>
+      </w:r>
+    </w:p>
+    <w:p>
+      <w:pPr>
+        <w:ind w:left="360"/>
+        <w:jc w:val="center"/>
+        <w:rPr>
+          <w:rFonts w:eastAsiaTheme="minorEastAsia"/>
+        </w:rPr>
+      </w:pPr>
+    </w:p>
+    <w:p>
+      <w:pPr>
+        <w:ind w:left="360"/>
+        <w:jc w:val="center"/>
+        <w:rPr>
+          <w:rFonts w:eastAsiaTheme="minorEastAsia"/>
+          <w:b/>
+        </w:rPr>
+      </w:pPr>
+      <w:r>
+        <w:rPr>
+          <w:rFonts w:eastAsiaTheme="minorEastAsia"/>
+          <w:b/>
+        </w:rPr>
+        <w:t>Solution</w:t>
+      </w:r>
+    </w:p>
+    <w:p>
+      <w:pPr>
+        <w:pStyle w:val="ListParagraph"/>
+      </w:pPr>
+      <w:r>
+        <w:t>Here we can solve with simple loop as the unknown variable at time i-1 is a result of known variables at time I, and since we start solving backwards in time (since the boundary condition is knows as T goes to maturity), we can start solving with a simple loop, no need for matrix notation.</w:t>
+      </w:r>
+    </w:p>
+    <w:p>
+      <w:pPr>
+        <w:ind w:left="360"/>
+        <w:jc w:val="center"/>
+        <w:rPr>
+          <w:rFonts w:eastAsiaTheme="minorEastAsia"/>
+        </w:rPr>
+      </w:pPr>
+      <m:oMathPara>
+        <m:oMath>
+          <m:r>
+            <w:rPr>
+              <w:rFonts w:ascii="Cambria Math" w:hAnsi="Cambria Math"/>
+            </w:rPr>
+            <m:t>V</m:t>
+          </m:r>
+          <m:d>
+            <m:dPr>
+              <m:ctrlPr>
+                <w:rPr>
+                  <w:rFonts w:ascii="Cambria Math" w:hAnsi="Cambria Math"/>
+                  <w:i/>
+                </w:rPr>
+              </m:ctrlPr>
+            </m:dPr>
+            <m:e>
+              <m:r>
+                <w:rPr>
+                  <w:rFonts w:ascii="Cambria Math" w:hAnsi="Cambria Math"/>
+                </w:rPr>
+                <m:t>i-1,j</m:t>
+              </m:r>
+            </m:e>
+          </m:d>
+          <m:r>
+            <w:rPr>
+              <w:rFonts w:ascii="Cambria Math" w:hAnsi="Cambria Math"/>
+            </w:rPr>
+            <m:t>=</m:t>
+          </m:r>
+          <m:sSub>
+            <m:sSubPr>
+              <m:ctrlPr>
+                <w:rPr>
+                  <w:rFonts w:ascii="Cambria Math" w:hAnsi="Cambria Math"/>
+                  <w:i/>
+                </w:rPr>
+              </m:ctrlPr>
+            </m:sSubPr>
+            <m:e>
+              <m:r>
+                <w:rPr>
+                  <w:rFonts w:ascii="Cambria Math" w:hAnsi="Cambria Math"/>
+                </w:rPr>
+                <m:t>a</m:t>
+              </m:r>
+            </m:e>
+            <m:sub>
+              <m:r>
+                <w:rPr>
+                  <w:rFonts w:ascii="Cambria Math" w:hAnsi="Cambria Math"/>
+                </w:rPr>
+                <m:t>j</m:t>
+              </m:r>
+            </m:sub>
+          </m:sSub>
+          <m:r>
+            <w:rPr>
+              <w:rFonts w:ascii="Cambria Math" w:hAnsi="Cambria Math"/>
+            </w:rPr>
+            <m:t>V</m:t>
+          </m:r>
+          <m:d>
+            <m:dPr>
+              <m:ctrlPr>
+                <w:rPr>
+                  <w:rFonts w:ascii="Cambria Math" w:hAnsi="Cambria Math"/>
+                  <w:i/>
+                </w:rPr>
+              </m:ctrlPr>
+            </m:dPr>
+            <m:e>
+              <m:r>
+                <w:rPr>
+                  <w:rFonts w:ascii="Cambria Math" w:hAnsi="Cambria Math"/>
+                </w:rPr>
+                <m:t>i,j-1</m:t>
+              </m:r>
+            </m:e>
+          </m:d>
+          <m:r>
+            <w:rPr>
+              <w:rFonts w:ascii="Cambria Math" w:hAnsi="Cambria Math"/>
+            </w:rPr>
+            <m:t>+</m:t>
+          </m:r>
+          <m:sSub>
+            <m:sSubPr>
+              <m:ctrlPr>
+                <w:rPr>
+                  <w:rFonts w:ascii="Cambria Math" w:hAnsi="Cambria Math"/>
+                  <w:i/>
+                </w:rPr>
+              </m:ctrlPr>
+            </m:sSubPr>
+            <m:e>
+              <m:r>
+                <w:rPr>
+                  <w:rFonts w:ascii="Cambria Math" w:hAnsi="Cambria Math"/>
+                </w:rPr>
+                <m:t>b</m:t>
+              </m:r>
+            </m:e>
+            <m:sub>
+              <m:r>
+                <w:rPr>
+                  <w:rFonts w:ascii="Cambria Math" w:hAnsi="Cambria Math"/>
+                </w:rPr>
+                <m:t>j</m:t>
+              </m:r>
+            </m:sub>
+          </m:sSub>
+          <m:r>
+            <w:rPr>
+              <w:rFonts w:ascii="Cambria Math" w:hAnsi="Cambria Math"/>
+            </w:rPr>
+            <m:t>V</m:t>
+          </m:r>
+          <m:d>
+            <m:dPr>
+              <m:ctrlPr>
+                <w:rPr>
+                  <w:rFonts w:ascii="Cambria Math" w:hAnsi="Cambria Math"/>
+                  <w:i/>
+                </w:rPr>
+              </m:ctrlPr>
+            </m:dPr>
+            <m:e>
+              <m:r>
+                <w:rPr>
+                  <w:rFonts w:ascii="Cambria Math" w:hAnsi="Cambria Math"/>
+                </w:rPr>
+                <m:t>i,j</m:t>
+              </m:r>
+            </m:e>
+          </m:d>
+          <m:r>
+            <w:rPr>
+              <w:rFonts w:ascii="Cambria Math" w:hAnsi="Cambria Math"/>
+            </w:rPr>
+            <m:t>+</m:t>
+          </m:r>
+          <m:sSub>
+            <m:sSubPr>
+              <m:ctrlPr>
+                <w:rPr>
+                  <w:rFonts w:ascii="Cambria Math" w:hAnsi="Cambria Math"/>
+                  <w:i/>
+                </w:rPr>
+              </m:ctrlPr>
+            </m:sSubPr>
+            <m:e>
+              <m:r>
+                <w:rPr>
+                  <w:rFonts w:ascii="Cambria Math" w:hAnsi="Cambria Math"/>
+                </w:rPr>
+                <m:t>c</m:t>
+              </m:r>
+            </m:e>
+            <m:sub>
+              <m:r>
+                <w:rPr>
+                  <w:rFonts w:ascii="Cambria Math" w:hAnsi="Cambria Math"/>
+                </w:rPr>
+                <m:t>j</m:t>
+              </m:r>
+            </m:sub>
+          </m:sSub>
+          <m:r>
+            <w:rPr>
+              <w:rFonts w:ascii="Cambria Math" w:hAnsi="Cambria Math"/>
+            </w:rPr>
+            <m:t>V</m:t>
+          </m:r>
+          <m:d>
+            <m:dPr>
+              <m:ctrlPr>
+                <w:rPr>
+                  <w:rFonts w:ascii="Cambria Math" w:hAnsi="Cambria Math"/>
+                  <w:i/>
+                </w:rPr>
+              </m:ctrlPr>
+            </m:dPr>
+            <m:e>
+              <m:r>
+                <w:rPr>
+                  <w:rFonts w:ascii="Cambria Math" w:hAnsi="Cambria Math"/>
+                </w:rPr>
+                <m:t>i,j+1</m:t>
+              </m:r>
+            </m:e>
+          </m:d>
+          <m:r>
+            <w:rPr>
+              <w:rFonts w:ascii="Cambria Math" w:hAnsi="Cambria Math"/>
+            </w:rPr>
+            <m:t xml:space="preserve"> </m:t>
+          </m:r>
+        </m:oMath>
+      </m:oMathPara>
+    </w:p>
+    <w:p>
+      <w:pPr>
+        <w:pStyle w:val="ListParagraph"/>
+        <w:jc w:val="center"/>
+        <w:rPr>
+          <w:b/>
+        </w:rPr>
+      </w:pPr>
+      <w:r>
+        <w:rPr>
+          <w:b/>
+        </w:rPr>
+        <w:t>IMPORTANT</w:t>
+      </w:r>
+      <w:r>
+        <w:rPr>
+          <w:b/>
+        </w:rPr>
+        <w:t>!!!</w:t>
+      </w:r>
+    </w:p>
+    <w:p>
+      <w:pPr>
+        <w:pStyle w:val="ListParagraph"/>
+        <w:rPr>
+          <w:rFonts w:eastAsiaTheme="minorEastAsia"/>
+        </w:rPr>
+      </w:pPr>
+      <w:r>
+        <w:t xml:space="preserve">We have stability problem with Backward Euler in this case if </w:t>
+      </w:r>
+      <m:oMath>
+        <m:f>
+          <m:fPr>
+            <m:ctrlPr>
+              <w:rPr>
+                <w:rFonts w:ascii="Cambria Math" w:eastAsiaTheme="minorEastAsia" w:hAnsi="Cambria Math"/>
+              </w:rPr>
+            </m:ctrlPr>
+          </m:fPr>
+          <m:num>
+            <m:r>
+              <m:rPr>
+                <m:sty m:val="p"/>
+              </m:rPr>
+              <w:rPr>
+                <w:rFonts w:ascii="Cambria Math" w:eastAsiaTheme="minorEastAsia" w:hAnsi="Cambria Math" w:cstheme="minorHAnsi"/>
+              </w:rPr>
+              <m:t>∆</m:t>
+            </m:r>
+            <m:r>
+              <m:rPr>
+                <m:sty m:val="p"/>
+              </m:rPr>
+              <w:rPr>
+                <w:rFonts w:ascii="Cambria Math" w:eastAsiaTheme="minorEastAsia" w:hAnsi="Cambria Math"/>
+              </w:rPr>
+              <m:t>t</m:t>
+            </m:r>
+          </m:num>
+          <m:den>
+            <m:sSup>
+              <m:sSupPr>
+                <m:ctrlPr>
+                  <w:rPr>
+                    <w:rFonts w:ascii="Cambria Math" w:hAnsi="Cambria Math"/>
+                    <w:i/>
+                  </w:rPr>
+                </m:ctrlPr>
+              </m:sSupPr>
+              <m:e>
+                <m:r>
+                  <m:rPr>
+                    <m:sty m:val="p"/>
+                  </m:rPr>
+                  <w:rPr>
+                    <w:rFonts w:ascii="Cambria Math" w:eastAsiaTheme="minorEastAsia" w:hAnsi="Cambria Math" w:cstheme="minorHAnsi"/>
+                  </w:rPr>
+                  <m:t>∆</m:t>
+                </m:r>
+                <m:r>
+                  <m:rPr>
+                    <m:sty m:val="p"/>
+                  </m:rPr>
+                  <w:rPr>
+                    <w:rFonts w:ascii="Cambria Math" w:eastAsiaTheme="minorEastAsia" w:hAnsi="Cambria Math"/>
+                  </w:rPr>
+                  <m:t>S</m:t>
+                </m:r>
+              </m:e>
+              <m:sup>
+                <m:r>
+                  <w:rPr>
+                    <w:rFonts w:ascii="Cambria Math" w:hAnsi="Cambria Math"/>
+                  </w:rPr>
+                  <m:t>2</m:t>
+                </m:r>
+              </m:sup>
+            </m:sSup>
+          </m:den>
+        </m:f>
+      </m:oMath>
+      <w:r>
+        <w:rPr>
+          <w:rFonts w:eastAsiaTheme="minorEastAsia"/>
+        </w:rPr>
+        <w:t xml:space="preserve"> becomes less than 0.5. This is </w:t>
+      </w:r>
+      <w:proofErr w:type="gramStart"/>
+      <w:r>
+        <w:rPr>
+          <w:rFonts w:eastAsiaTheme="minorEastAsia"/>
+        </w:rPr>
+        <w:t>similar to</w:t>
+      </w:r>
+      <w:proofErr w:type="gramEnd"/>
+      <w:r>
+        <w:rPr>
+          <w:rFonts w:eastAsiaTheme="minorEastAsia"/>
+        </w:rPr>
+        <w:t xml:space="preserve"> the properties of Forward Euler in Heat Equation PDE.</w:t>
+      </w:r>
+    </w:p>
+    <w:p>
+      <w:pPr>
+        <w:pStyle w:val="ListParagraph"/>
+        <w:rPr>
+          <w:rFonts w:eastAsiaTheme="minorEastAsia"/>
+        </w:rPr>
+      </w:pPr>
+    </w:p>
+    <w:p>
+      <w:pPr>
+        <w:pStyle w:val="ListParagraph"/>
+        <w:rPr>
+          <w:rFonts w:eastAsiaTheme="minorEastAsia"/>
+        </w:rPr>
+      </w:pPr>
+    </w:p>
+    <w:p>
+      <w:pPr>
+        <w:pStyle w:val="ListParagraph"/>
+        <w:rPr>
+          <w:rFonts w:eastAsiaTheme="minorEastAsia"/>
+        </w:rPr>
+      </w:pPr>
+    </w:p>
+    <w:p>
+      <w:pPr>
+        <w:pStyle w:val="ListParagraph"/>
+        <w:rPr>
+          <w:rFonts w:eastAsiaTheme="minorEastAsia"/>
+        </w:rPr>
+      </w:pPr>
+    </w:p>
+    <w:p>
+      <w:pPr>
+        <w:pStyle w:val="ListParagraph"/>
+        <w:rPr>
+          <w:rFonts w:eastAsiaTheme="minorEastAsia"/>
+        </w:rPr>
+      </w:pPr>
+    </w:p>
+    <w:p>
+      <w:pPr>
+        <w:pStyle w:val="ListParagraph"/>
+        <w:rPr>
+          <w:rFonts w:eastAsiaTheme="minorEastAsia"/>
+        </w:rPr>
+      </w:pPr>
+    </w:p>
+    <w:p>
+      <w:pPr>
+        <w:pStyle w:val="ListParagraph"/>
+        <w:rPr>
+          <w:rFonts w:eastAsiaTheme="minorEastAsia"/>
+        </w:rPr>
+      </w:pPr>
+    </w:p>
+    <w:p>
+      <w:pPr>
+        <w:pStyle w:val="ListParagraph"/>
+        <w:rPr>
+          <w:rFonts w:eastAsiaTheme="minorEastAsia"/>
+        </w:rPr>
+      </w:pPr>
+    </w:p>
+    <w:p>
+      <w:pPr>
+        <w:pStyle w:val="ListParagraph"/>
+        <w:rPr>
+          <w:rFonts w:eastAsiaTheme="minorEastAsia"/>
+        </w:rPr>
+      </w:pPr>
+    </w:p>
+    <w:p>
+      <w:pPr>
+        <w:pStyle w:val="ListParagraph"/>
+        <w:rPr>
+          <w:rFonts w:eastAsiaTheme="minorEastAsia"/>
+        </w:rPr>
+      </w:pPr>
+    </w:p>
+    <w:p>
+      <w:pPr>
+        <w:pStyle w:val="ListParagraph"/>
+        <w:rPr>
+          <w:rFonts w:eastAsiaTheme="minorEastAsia"/>
+        </w:rPr>
+      </w:pPr>
+    </w:p>
+    <w:p>
+      <w:pPr>
+        <w:pStyle w:val="ListParagraph"/>
+        <w:rPr>
+          <w:rFonts w:eastAsiaTheme="minorEastAsia"/>
+        </w:rPr>
+      </w:pPr>
+    </w:p>
+    <w:p>
+      <w:pPr>
+        <w:pStyle w:val="ListParagraph"/>
+        <w:rPr>
+          <w:rFonts w:eastAsiaTheme="minorEastAsia"/>
+        </w:rPr>
+      </w:pPr>
+    </w:p>
+    <w:p>
+      <w:pPr>
+        <w:pStyle w:val="ListParagraph"/>
+        <w:rPr>
+          <w:rFonts w:eastAsiaTheme="minorEastAsia"/>
+        </w:rPr>
+      </w:pPr>
+    </w:p>
+    <w:p>
+      <w:pPr>
+        <w:pStyle w:val="ListParagraph"/>
+        <w:rPr>
+          <w:rFonts w:eastAsiaTheme="minorEastAsia"/>
+        </w:rPr>
+      </w:pPr>
+    </w:p>
+    <w:p>
+      <w:pPr>
+        <w:pStyle w:val="ListParagraph"/>
+        <w:rPr>
+          <w:rFonts w:eastAsiaTheme="minorEastAsia"/>
+        </w:rPr>
+      </w:pPr>
+    </w:p>
+    <w:p>
+      <w:pPr>
+        <w:pStyle w:val="ListParagraph"/>
+        <w:rPr>
+          <w:rFonts w:eastAsiaTheme="minorEastAsia"/>
+        </w:rPr>
+      </w:pPr>
+    </w:p>
+    <w:p>
+      <w:pPr>
+        <w:pStyle w:val="ListParagraph"/>
+        <w:rPr>
+          <w:rFonts w:eastAsiaTheme="minorEastAsia"/>
+        </w:rPr>
+      </w:pPr>
+    </w:p>
+    <w:p>
+      <w:pPr>
+        <w:pStyle w:val="ListParagraph"/>
+        <w:rPr>
+          <w:rFonts w:eastAsiaTheme="minorEastAsia"/>
+        </w:rPr>
+      </w:pPr>
+    </w:p>
+    <w:p>
+      <w:pPr>
+        <w:pStyle w:val="ListParagraph"/>
+        <w:rPr>
+          <w:rFonts w:eastAsiaTheme="minorEastAsia"/>
+        </w:rPr>
+      </w:pPr>
+    </w:p>
+    <w:p>
+      <w:pPr>
+        <w:pStyle w:val="ListParagraph"/>
+        <w:rPr>
+          <w:rFonts w:eastAsiaTheme="minorEastAsia"/>
+        </w:rPr>
+      </w:pPr>
+    </w:p>
+    <w:p>
+      <w:pPr>
+        <w:pStyle w:val="ListParagraph"/>
+        <w:rPr>
+          <w:rFonts w:eastAsiaTheme="minorEastAsia"/>
+        </w:rPr>
+      </w:pPr>
+    </w:p>
+    <w:p>
+      <w:pPr>
+        <w:pStyle w:val="ListParagraph"/>
+        <w:jc w:val="center"/>
+        <w:rPr>
+          <w:rFonts w:eastAsiaTheme="minorEastAsia"/>
+          <w:b/>
+        </w:rPr>
+      </w:pPr>
+      <w:r>
+        <w:rPr>
+          <w:rFonts w:eastAsiaTheme="minorEastAsia"/>
+          <w:b/>
+        </w:rPr>
+        <w:lastRenderedPageBreak/>
+        <w:t>Crank Nicolson</w:t>
+      </w:r>
+    </w:p>
+    <w:p>
+      <w:pPr>
+        <w:pStyle w:val="ListParagraph"/>
+        <w:jc w:val="center"/>
+        <w:rPr>
+          <w:rFonts w:eastAsiaTheme="minorEastAsia"/>
+          <w:b/>
+        </w:rPr>
+      </w:pPr>
+    </w:p>
+    <w:p>
+      <w:pPr>
+        <w:pStyle w:val="ListParagraph"/>
+        <w:jc w:val="center"/>
+        <w:rPr>
+          <w:rFonts w:eastAsiaTheme="minorEastAsia"/>
+        </w:rPr>
+      </w:pPr>
+      <m:oMathPara>
+        <m:oMath>
+          <m:f>
+            <m:fPr>
+              <m:ctrlPr>
+                <w:rPr>
+                  <w:rFonts w:ascii="Cambria Math" w:hAnsi="Cambria Math"/>
+                  <w:i/>
+                </w:rPr>
+              </m:ctrlPr>
+            </m:fPr>
+            <m:num>
+              <m:r>
+                <w:rPr>
+                  <w:rFonts w:ascii="Cambria Math" w:hAnsi="Cambria Math"/>
+                </w:rPr>
+                <m:t>∂V</m:t>
+              </m:r>
+            </m:num>
+            <m:den>
+              <m:r>
+                <w:rPr>
+                  <w:rFonts w:ascii="Cambria Math" w:hAnsi="Cambria Math"/>
+                </w:rPr>
+                <m:t>∂t</m:t>
+              </m:r>
+            </m:den>
+          </m:f>
+          <m:r>
+            <w:rPr>
+              <w:rFonts w:ascii="Cambria Math" w:hAnsi="Cambria Math"/>
+            </w:rPr>
+            <m:t>=</m:t>
+          </m:r>
+          <m:f>
+            <m:fPr>
+              <m:ctrlPr>
+                <w:rPr>
+                  <w:rFonts w:ascii="Cambria Math" w:hAnsi="Cambria Math"/>
+                  <w:i/>
+                </w:rPr>
+              </m:ctrlPr>
+            </m:fPr>
+            <m:num>
+              <m:r>
+                <w:rPr>
+                  <w:rFonts w:ascii="Cambria Math" w:hAnsi="Cambria Math"/>
+                </w:rPr>
+                <m:t>V</m:t>
+              </m:r>
+              <m:d>
+                <m:dPr>
+                  <m:ctrlPr>
+                    <w:rPr>
+                      <w:rFonts w:ascii="Cambria Math" w:hAnsi="Cambria Math"/>
+                      <w:i/>
+                    </w:rPr>
+                  </m:ctrlPr>
+                </m:dPr>
+                <m:e>
+                  <m:r>
+                    <w:rPr>
+                      <w:rFonts w:ascii="Cambria Math" w:hAnsi="Cambria Math"/>
+                    </w:rPr>
+                    <m:t>t,S</m:t>
+                  </m:r>
+                </m:e>
+              </m:d>
+              <m:r>
+                <w:rPr>
+                  <w:rFonts w:ascii="Cambria Math" w:hAnsi="Cambria Math"/>
+                </w:rPr>
+                <m:t>-V(t-dt,S)</m:t>
+              </m:r>
+            </m:num>
+            <m:den>
+              <m:r>
+                <w:rPr>
+                  <w:rFonts w:ascii="Cambria Math" w:hAnsi="Cambria Math"/>
+                </w:rPr>
+                <m:t>dt</m:t>
+              </m:r>
+            </m:den>
+          </m:f>
+        </m:oMath>
+      </m:oMathPara>
+      <w:bookmarkStart w:id="0" w:name="_GoBack"/>
+      <w:bookmarkEnd w:id="0"/>
+    </w:p>
+    <w:p>
+      <w:pPr>
+        <w:pStyle w:val="ListParagraph"/>
+        <w:jc w:val="center"/>
+        <w:rPr>
+          <w:rFonts w:eastAsiaTheme="minorEastAsia"/>
+        </w:rPr>
+      </w:pPr>
+    </w:p>
+    <w:p>
+      <w:pPr>
+        <w:pStyle w:val="ListParagraph"/>
+        <w:numPr>
+          <w:ilvl w:val="0"/>
+          <w:numId w:val="1"/>
+        </w:numPr>
+        <w:jc w:val="center"/>
+        <w:rPr>
+          <w:rFonts w:eastAsiaTheme="minorEastAsia"/>
+        </w:rPr>
+      </w:pPr>
+      <w:r>
+        <w:rPr>
+          <w:rFonts w:eastAsiaTheme="minorEastAsia"/>
+        </w:rPr>
+        <w:t>For first spot derivative use central difference</w:t>
+      </w:r>
+    </w:p>
+    <w:p>
+      <w:pPr>
+        <w:pStyle w:val="ListParagraph"/>
+        <w:jc w:val="center"/>
+        <w:rPr>
+          <w:rFonts w:eastAsiaTheme="minorEastAsia"/>
+        </w:rPr>
+      </w:pPr>
+      <m:oMathPara>
+        <m:oMath>
+          <m:f>
+            <m:fPr>
+              <m:ctrlPr>
+                <w:rPr>
+                  <w:rFonts w:ascii="Cambria Math" w:hAnsi="Cambria Math"/>
+                  <w:i/>
+                </w:rPr>
+              </m:ctrlPr>
+            </m:fPr>
+            <m:num>
+              <m:r>
+                <w:rPr>
+                  <w:rFonts w:ascii="Cambria Math" w:hAnsi="Cambria Math"/>
+                </w:rPr>
+                <m:t>∂V</m:t>
+              </m:r>
+            </m:num>
+            <m:den>
+              <m:r>
+                <w:rPr>
+                  <w:rFonts w:ascii="Cambria Math" w:hAnsi="Cambria Math"/>
+                </w:rPr>
+                <m:t>∂S</m:t>
+              </m:r>
+            </m:den>
+          </m:f>
+          <m:r>
+            <w:rPr>
+              <w:rFonts w:ascii="Cambria Math" w:hAnsi="Cambria Math"/>
+            </w:rPr>
+            <m:t>=</m:t>
+          </m:r>
+          <m:f>
+            <m:fPr>
+              <m:ctrlPr>
+                <w:rPr>
+                  <w:rFonts w:ascii="Cambria Math" w:hAnsi="Cambria Math"/>
+                  <w:i/>
+                </w:rPr>
+              </m:ctrlPr>
+            </m:fPr>
+            <m:num>
+              <m:r>
+                <w:rPr>
+                  <w:rFonts w:ascii="Cambria Math" w:hAnsi="Cambria Math"/>
+                </w:rPr>
+                <m:t>1</m:t>
+              </m:r>
+            </m:num>
+            <m:den>
+              <m:r>
+                <w:rPr>
+                  <w:rFonts w:ascii="Cambria Math" w:hAnsi="Cambria Math"/>
+                </w:rPr>
+                <m:t>2</m:t>
+              </m:r>
+            </m:den>
+          </m:f>
+          <m:d>
+            <m:dPr>
+              <m:begChr m:val="["/>
+              <m:endChr m:val="]"/>
+              <m:ctrlPr>
+                <w:rPr>
+                  <w:rFonts w:ascii="Cambria Math" w:hAnsi="Cambria Math"/>
+                  <w:i/>
+                </w:rPr>
+              </m:ctrlPr>
+            </m:dPr>
+            <m:e>
+              <m:f>
+                <m:fPr>
+                  <m:ctrlPr>
+                    <w:rPr>
+                      <w:rFonts w:ascii="Cambria Math" w:hAnsi="Cambria Math"/>
+                      <w:i/>
+                    </w:rPr>
+                  </m:ctrlPr>
+                </m:fPr>
+                <m:num>
+                  <m:r>
+                    <w:rPr>
+                      <w:rFonts w:ascii="Cambria Math" w:hAnsi="Cambria Math"/>
+                    </w:rPr>
+                    <m:t>V</m:t>
+                  </m:r>
+                  <m:d>
+                    <m:dPr>
+                      <m:ctrlPr>
+                        <w:rPr>
+                          <w:rFonts w:ascii="Cambria Math" w:hAnsi="Cambria Math"/>
+                          <w:i/>
+                        </w:rPr>
+                      </m:ctrlPr>
+                    </m:dPr>
+                    <m:e>
+                      <m:r>
+                        <w:rPr>
+                          <w:rFonts w:ascii="Cambria Math" w:hAnsi="Cambria Math"/>
+                        </w:rPr>
+                        <m:t>i</m:t>
+                      </m:r>
+                      <m:r>
+                        <w:rPr>
+                          <w:rFonts w:ascii="Cambria Math" w:hAnsi="Cambria Math"/>
+                        </w:rPr>
+                        <m:t>,</m:t>
+                      </m:r>
+                      <m:r>
+                        <w:rPr>
+                          <w:rFonts w:ascii="Cambria Math" w:hAnsi="Cambria Math"/>
+                        </w:rPr>
+                        <m:t>j</m:t>
+                      </m:r>
+                      <m:r>
+                        <w:rPr>
+                          <w:rFonts w:ascii="Cambria Math" w:hAnsi="Cambria Math"/>
+                        </w:rPr>
+                        <m:t>+</m:t>
+                      </m:r>
+                      <m:r>
+                        <w:rPr>
+                          <w:rFonts w:ascii="Cambria Math" w:hAnsi="Cambria Math"/>
+                        </w:rPr>
+                        <m:t>1</m:t>
+                      </m:r>
+                    </m:e>
+                  </m:d>
+                  <m:r>
+                    <w:rPr>
+                      <w:rFonts w:ascii="Cambria Math" w:hAnsi="Cambria Math"/>
+                    </w:rPr>
+                    <m:t>-V(</m:t>
+                  </m:r>
+                  <m:r>
+                    <w:rPr>
+                      <w:rFonts w:ascii="Cambria Math" w:hAnsi="Cambria Math"/>
+                    </w:rPr>
+                    <m:t>i</m:t>
+                  </m:r>
+                  <m:r>
+                    <w:rPr>
+                      <w:rFonts w:ascii="Cambria Math" w:hAnsi="Cambria Math"/>
+                    </w:rPr>
+                    <m:t>,</m:t>
+                  </m:r>
+                  <m:r>
+                    <w:rPr>
+                      <w:rFonts w:ascii="Cambria Math" w:hAnsi="Cambria Math"/>
+                    </w:rPr>
+                    <m:t>j</m:t>
+                  </m:r>
+                  <m:r>
+                    <w:rPr>
+                      <w:rFonts w:ascii="Cambria Math" w:hAnsi="Cambria Math"/>
+                    </w:rPr>
+                    <m:t>-</m:t>
+                  </m:r>
+                  <m:r>
+                    <w:rPr>
+                      <w:rFonts w:ascii="Cambria Math" w:hAnsi="Cambria Math"/>
+                    </w:rPr>
+                    <m:t>1</m:t>
+                  </m:r>
+                  <m:r>
+                    <w:rPr>
+                      <w:rFonts w:ascii="Cambria Math" w:hAnsi="Cambria Math"/>
+                    </w:rPr>
+                    <m:t>)</m:t>
+                  </m:r>
+                </m:num>
+                <m:den>
+                  <m:r>
+                    <w:rPr>
+                      <w:rFonts w:ascii="Cambria Math" w:hAnsi="Cambria Math"/>
+                    </w:rPr>
+                    <m:t>2*</m:t>
+                  </m:r>
+                  <m:r>
+                    <w:rPr>
+                      <w:rFonts w:ascii="Cambria Math" w:hAnsi="Cambria Math"/>
+                    </w:rPr>
+                    <m:t>∆S</m:t>
+                  </m:r>
+                </m:den>
+              </m:f>
+              <m:r>
+                <w:rPr>
+                  <w:rFonts w:ascii="Cambria Math" w:hAnsi="Cambria Math"/>
+                </w:rPr>
+                <m:t>+</m:t>
+              </m:r>
+              <m:f>
+                <m:fPr>
+                  <m:ctrlPr>
+                    <w:rPr>
+                      <w:rFonts w:ascii="Cambria Math" w:hAnsi="Cambria Math"/>
+                      <w:i/>
+                    </w:rPr>
+                  </m:ctrlPr>
+                </m:fPr>
+                <m:num>
+                  <m:r>
+                    <w:rPr>
+                      <w:rFonts w:ascii="Cambria Math" w:hAnsi="Cambria Math"/>
+                    </w:rPr>
+                    <m:t>V</m:t>
+                  </m:r>
+                  <m:d>
+                    <m:dPr>
+                      <m:ctrlPr>
+                        <w:rPr>
+                          <w:rFonts w:ascii="Cambria Math" w:hAnsi="Cambria Math"/>
+                          <w:i/>
+                        </w:rPr>
+                      </m:ctrlPr>
+                    </m:dPr>
+                    <m:e>
+                      <m:r>
+                        <w:rPr>
+                          <w:rFonts w:ascii="Cambria Math" w:hAnsi="Cambria Math"/>
+                        </w:rPr>
+                        <m:t>i</m:t>
+                      </m:r>
+                      <m:r>
+                        <w:rPr>
+                          <w:rFonts w:ascii="Cambria Math" w:hAnsi="Cambria Math"/>
+                        </w:rPr>
+                        <m:t>-</m:t>
+                      </m:r>
+                      <m:r>
+                        <w:rPr>
+                          <w:rFonts w:ascii="Cambria Math" w:hAnsi="Cambria Math"/>
+                        </w:rPr>
+                        <m:t>1</m:t>
+                      </m:r>
+                      <m:r>
+                        <w:rPr>
+                          <w:rFonts w:ascii="Cambria Math" w:hAnsi="Cambria Math"/>
+                        </w:rPr>
+                        <m:t>,</m:t>
+                      </m:r>
+                      <m:r>
+                        <w:rPr>
+                          <w:rFonts w:ascii="Cambria Math" w:hAnsi="Cambria Math"/>
+                        </w:rPr>
+                        <m:t>j</m:t>
+                      </m:r>
+                      <m:r>
+                        <w:rPr>
+                          <w:rFonts w:ascii="Cambria Math" w:hAnsi="Cambria Math"/>
+                        </w:rPr>
+                        <m:t>+</m:t>
+                      </m:r>
+                      <m:r>
+                        <w:rPr>
+                          <w:rFonts w:ascii="Cambria Math" w:hAnsi="Cambria Math"/>
+                        </w:rPr>
+                        <m:t>1</m:t>
+                      </m:r>
+                    </m:e>
+                  </m:d>
+                  <m:r>
+                    <w:rPr>
+                      <w:rFonts w:ascii="Cambria Math" w:hAnsi="Cambria Math"/>
+                    </w:rPr>
+                    <m:t>-V(t</m:t>
+                  </m:r>
+                  <m:r>
+                    <w:rPr>
+                      <w:rFonts w:ascii="Cambria Math" w:hAnsi="Cambria Math"/>
+                    </w:rPr>
+                    <m:t>-dt</m:t>
+                  </m:r>
+                  <m:r>
+                    <w:rPr>
+                      <w:rFonts w:ascii="Cambria Math" w:hAnsi="Cambria Math"/>
+                    </w:rPr>
+                    <m:t>,S-ds)</m:t>
+                  </m:r>
+                </m:num>
+                <m:den>
+                  <m:r>
+                    <w:rPr>
+                      <w:rFonts w:ascii="Cambria Math" w:hAnsi="Cambria Math"/>
+                    </w:rPr>
+                    <m:t>2*dS</m:t>
+                  </m:r>
+                </m:den>
+              </m:f>
+            </m:e>
+          </m:d>
+        </m:oMath>
+      </m:oMathPara>
+    </w:p>
+    <w:p>
+      <w:pPr>
+        <w:pStyle w:val="ListParagraph"/>
+        <w:jc w:val="center"/>
+        <w:rPr>
+          <w:rFonts w:eastAsiaTheme="minorEastAsia"/>
+        </w:rPr>
+      </w:pPr>
+    </w:p>
+    <w:p>
+      <w:pPr>
+        <w:pStyle w:val="ListParagraph"/>
+        <w:numPr>
+          <w:ilvl w:val="0"/>
+          <w:numId w:val="1"/>
+        </w:numPr>
+        <w:ind w:left="360"/>
+        <w:jc w:val="center"/>
+        <w:rPr>
+          <w:rFonts w:eastAsiaTheme="minorEastAsia"/>
+        </w:rPr>
+      </w:pPr>
+      <w:r>
+        <w:rPr>
+          <w:rFonts w:eastAsiaTheme="minorEastAsia"/>
+        </w:rPr>
+        <w:t xml:space="preserve">For second spot derivative use </w:t>
+      </w:r>
+    </w:p>
+    <w:p>
+      <w:pPr>
+        <w:pStyle w:val="ListParagraph"/>
+        <w:jc w:val="center"/>
+        <w:rPr>
+          <w:rFonts w:eastAsiaTheme="minorEastAsia"/>
+        </w:rPr>
+      </w:pPr>
+      <m:oMathPara>
+        <m:oMath>
+          <m:f>
+            <m:fPr>
+              <m:ctrlPr>
+                <w:rPr>
+                  <w:rFonts w:ascii="Cambria Math" w:hAnsi="Cambria Math"/>
+                  <w:i/>
+                </w:rPr>
+              </m:ctrlPr>
+            </m:fPr>
+            <m:num>
+              <m:sSup>
+                <m:sSupPr>
+                  <m:ctrlPr>
+                    <w:rPr>
+                      <w:rFonts w:ascii="Cambria Math" w:hAnsi="Cambria Math"/>
+                      <w:i/>
+                    </w:rPr>
+                  </m:ctrlPr>
+                </m:sSupPr>
+                <m:e>
+                  <m:r>
+                    <w:rPr>
+                      <w:rFonts w:ascii="Cambria Math" w:hAnsi="Cambria Math"/>
+                    </w:rPr>
+                    <m:t>∂</m:t>
+                  </m:r>
+                </m:e>
+                <m:sup>
+                  <m:r>
+                    <w:rPr>
+                      <w:rFonts w:ascii="Cambria Math" w:hAnsi="Cambria Math"/>
+                    </w:rPr>
+                    <m:t>2</m:t>
+                  </m:r>
+                </m:sup>
+              </m:sSup>
+              <m:r>
+                <w:rPr>
+                  <w:rFonts w:ascii="Cambria Math" w:hAnsi="Cambria Math"/>
+                </w:rPr>
+                <m:t>V</m:t>
+              </m:r>
+            </m:num>
+            <m:den>
+              <m:r>
+                <w:rPr>
+                  <w:rFonts w:ascii="Cambria Math" w:hAnsi="Cambria Math"/>
+                </w:rPr>
+                <m:t>∂</m:t>
+              </m:r>
+              <m:sSup>
+                <m:sSupPr>
+                  <m:ctrlPr>
+                    <w:rPr>
+                      <w:rFonts w:ascii="Cambria Math" w:hAnsi="Cambria Math"/>
+                      <w:i/>
+                    </w:rPr>
+                  </m:ctrlPr>
+                </m:sSupPr>
+                <m:e>
+                  <m:r>
+                    <w:rPr>
+                      <w:rFonts w:ascii="Cambria Math" w:hAnsi="Cambria Math"/>
+                    </w:rPr>
+                    <m:t>S</m:t>
+                  </m:r>
+                </m:e>
+                <m:sup>
+                  <m:r>
+                    <w:rPr>
+                      <w:rFonts w:ascii="Cambria Math" w:hAnsi="Cambria Math"/>
+                    </w:rPr>
+                    <m:t>2</m:t>
+                  </m:r>
+                </m:sup>
+              </m:sSup>
+            </m:den>
+          </m:f>
+          <m:r>
+            <w:rPr>
+              <w:rFonts w:ascii="Cambria Math" w:hAnsi="Cambria Math"/>
+            </w:rPr>
+            <m:t>=</m:t>
+          </m:r>
+          <m:f>
+            <m:fPr>
+              <m:ctrlPr>
+                <w:rPr>
+                  <w:rFonts w:ascii="Cambria Math" w:hAnsi="Cambria Math"/>
+                  <w:i/>
+                </w:rPr>
+              </m:ctrlPr>
+            </m:fPr>
+            <m:num>
+              <m:r>
+                <w:rPr>
+                  <w:rFonts w:ascii="Cambria Math" w:hAnsi="Cambria Math"/>
+                </w:rPr>
+                <m:t>1</m:t>
+              </m:r>
+            </m:num>
+            <m:den>
+              <m:r>
+                <w:rPr>
+                  <w:rFonts w:ascii="Cambria Math" w:hAnsi="Cambria Math"/>
+                </w:rPr>
+                <m:t>2</m:t>
+              </m:r>
+            </m:den>
+          </m:f>
+          <m:d>
+            <m:dPr>
+              <m:begChr m:val="["/>
+              <m:endChr m:val="]"/>
+              <m:ctrlPr>
+                <w:rPr>
+                  <w:rFonts w:ascii="Cambria Math" w:hAnsi="Cambria Math"/>
+                  <w:i/>
+                </w:rPr>
+              </m:ctrlPr>
+            </m:dPr>
+            <m:e>
+              <m:f>
+                <m:fPr>
+                  <m:ctrlPr>
+                    <w:rPr>
+                      <w:rFonts w:ascii="Cambria Math" w:hAnsi="Cambria Math"/>
+                      <w:i/>
+                    </w:rPr>
+                  </m:ctrlPr>
+                </m:fPr>
+                <m:num>
+                  <m:r>
+                    <w:rPr>
+                      <w:rFonts w:ascii="Cambria Math" w:hAnsi="Cambria Math"/>
+                    </w:rPr>
+                    <m:t>V</m:t>
+                  </m:r>
+                  <m:d>
+                    <m:dPr>
+                      <m:ctrlPr>
+                        <w:rPr>
+                          <w:rFonts w:ascii="Cambria Math" w:hAnsi="Cambria Math"/>
+                          <w:i/>
+                        </w:rPr>
+                      </m:ctrlPr>
+                    </m:dPr>
+                    <m:e>
+                      <m:r>
+                        <w:rPr>
+                          <w:rFonts w:ascii="Cambria Math" w:hAnsi="Cambria Math"/>
+                        </w:rPr>
+                        <m:t>t,S+ds</m:t>
+                      </m:r>
+                    </m:e>
+                  </m:d>
+                  <m:r>
+                    <w:rPr>
+                      <w:rFonts w:ascii="Cambria Math" w:hAnsi="Cambria Math"/>
+                    </w:rPr>
+                    <m:t>-2*V</m:t>
+                  </m:r>
+                  <m:d>
+                    <m:dPr>
+                      <m:ctrlPr>
+                        <w:rPr>
+                          <w:rFonts w:ascii="Cambria Math" w:hAnsi="Cambria Math"/>
+                          <w:i/>
+                        </w:rPr>
+                      </m:ctrlPr>
+                    </m:dPr>
+                    <m:e>
+                      <m:r>
+                        <w:rPr>
+                          <w:rFonts w:ascii="Cambria Math" w:hAnsi="Cambria Math"/>
+                        </w:rPr>
+                        <m:t>t,S</m:t>
+                      </m:r>
+                    </m:e>
+                  </m:d>
+                  <m:r>
+                    <w:rPr>
+                      <w:rFonts w:ascii="Cambria Math" w:hAnsi="Cambria Math"/>
+                    </w:rPr>
+                    <m:t>+V(t,S-ds)</m:t>
+                  </m:r>
+                </m:num>
+                <m:den>
+                  <m:sSup>
+                    <m:sSupPr>
+                      <m:ctrlPr>
+                        <w:rPr>
+                          <w:rFonts w:ascii="Cambria Math" w:hAnsi="Cambria Math"/>
+                          <w:i/>
+                        </w:rPr>
+                      </m:ctrlPr>
+                    </m:sSupPr>
+                    <m:e>
+                      <m:r>
+                        <w:rPr>
+                          <w:rFonts w:ascii="Cambria Math" w:hAnsi="Cambria Math"/>
+                        </w:rPr>
+                        <m:t>dS</m:t>
+                      </m:r>
+                    </m:e>
+                    <m:sup>
+                      <m:r>
+                        <w:rPr>
+                          <w:rFonts w:ascii="Cambria Math" w:hAnsi="Cambria Math"/>
+                        </w:rPr>
+                        <m:t>2</m:t>
+                      </m:r>
+                    </m:sup>
+                  </m:sSup>
+                </m:den>
+              </m:f>
+              <m:r>
+                <w:rPr>
+                  <w:rFonts w:ascii="Cambria Math" w:hAnsi="Cambria Math"/>
+                </w:rPr>
+                <m:t>+</m:t>
+              </m:r>
+              <m:f>
+                <m:fPr>
+                  <m:ctrlPr>
+                    <w:rPr>
+                      <w:rFonts w:ascii="Cambria Math" w:hAnsi="Cambria Math"/>
+                      <w:i/>
+                    </w:rPr>
+                  </m:ctrlPr>
+                </m:fPr>
+                <m:num>
+                  <m:r>
+                    <w:rPr>
+                      <w:rFonts w:ascii="Cambria Math" w:hAnsi="Cambria Math"/>
+                    </w:rPr>
+                    <m:t>V</m:t>
+                  </m:r>
+                  <m:d>
+                    <m:dPr>
+                      <m:ctrlPr>
+                        <w:rPr>
+                          <w:rFonts w:ascii="Cambria Math" w:hAnsi="Cambria Math"/>
+                          <w:i/>
+                        </w:rPr>
+                      </m:ctrlPr>
+                    </m:dPr>
+                    <m:e>
+                      <m:r>
+                        <w:rPr>
+                          <w:rFonts w:ascii="Cambria Math" w:hAnsi="Cambria Math"/>
+                        </w:rPr>
+                        <m:t>t</m:t>
+                      </m:r>
+                      <m:r>
+                        <w:rPr>
+                          <w:rFonts w:ascii="Cambria Math" w:hAnsi="Cambria Math"/>
+                        </w:rPr>
+                        <m:t>-dt</m:t>
+                      </m:r>
+                      <m:r>
+                        <w:rPr>
+                          <w:rFonts w:ascii="Cambria Math" w:hAnsi="Cambria Math"/>
+                        </w:rPr>
+                        <m:t>,S+ds</m:t>
+                      </m:r>
+                    </m:e>
+                  </m:d>
+                  <m:r>
+                    <w:rPr>
+                      <w:rFonts w:ascii="Cambria Math" w:hAnsi="Cambria Math"/>
+                    </w:rPr>
+                    <m:t>-2*V</m:t>
+                  </m:r>
+                  <m:d>
+                    <m:dPr>
+                      <m:ctrlPr>
+                        <w:rPr>
+                          <w:rFonts w:ascii="Cambria Math" w:hAnsi="Cambria Math"/>
+                          <w:i/>
+                        </w:rPr>
+                      </m:ctrlPr>
+                    </m:dPr>
+                    <m:e>
+                      <m:r>
+                        <w:rPr>
+                          <w:rFonts w:ascii="Cambria Math" w:hAnsi="Cambria Math"/>
+                        </w:rPr>
+                        <m:t>t</m:t>
+                      </m:r>
+                      <m:r>
+                        <w:rPr>
+                          <w:rFonts w:ascii="Cambria Math" w:hAnsi="Cambria Math"/>
+                        </w:rPr>
+                        <m:t>-dt</m:t>
+                      </m:r>
+                      <m:r>
+                        <w:rPr>
+                          <w:rFonts w:ascii="Cambria Math" w:hAnsi="Cambria Math"/>
+                        </w:rPr>
+                        <m:t>,S</m:t>
+                      </m:r>
+                    </m:e>
+                  </m:d>
+                  <m:r>
+                    <w:rPr>
+                      <w:rFonts w:ascii="Cambria Math" w:hAnsi="Cambria Math"/>
+                    </w:rPr>
+                    <m:t>+V(t</m:t>
+                  </m:r>
+                  <m:r>
+                    <w:rPr>
+                      <w:rFonts w:ascii="Cambria Math" w:hAnsi="Cambria Math"/>
+                    </w:rPr>
+                    <m:t>-dt</m:t>
+                  </m:r>
+                  <m:r>
+                    <w:rPr>
+                      <w:rFonts w:ascii="Cambria Math" w:hAnsi="Cambria Math"/>
+                    </w:rPr>
+                    <m:t>,S-ds)</m:t>
+                  </m:r>
+                </m:num>
+                <m:den>
+                  <m:sSup>
+                    <m:sSupPr>
+                      <m:ctrlPr>
+                        <w:rPr>
+                          <w:rFonts w:ascii="Cambria Math" w:hAnsi="Cambria Math"/>
+                          <w:i/>
+                        </w:rPr>
+                      </m:ctrlPr>
+                    </m:sSupPr>
+                    <m:e>
+                      <m:r>
+                        <w:rPr>
+                          <w:rFonts w:ascii="Cambria Math" w:hAnsi="Cambria Math"/>
+                        </w:rPr>
+                        <m:t>dS</m:t>
+                      </m:r>
+                    </m:e>
+                    <m:sup>
+                      <m:r>
+                        <w:rPr>
+                          <w:rFonts w:ascii="Cambria Math" w:hAnsi="Cambria Math"/>
+                        </w:rPr>
+                        <m:t>2</m:t>
+                      </m:r>
+                    </m:sup>
+                  </m:sSup>
+                </m:den>
+              </m:f>
+            </m:e>
+          </m:d>
+        </m:oMath>
+      </m:oMathPara>
+    </w:p>
+    <w:p>
+      <w:pPr>
+        <w:pStyle w:val="ListParagraph"/>
+      </w:pPr>
+    </w:p>
+    <w:p>
+      <w:pPr>
+        <w:pStyle w:val="ListParagraph"/>
+      </w:pPr>
+      <w:r>
+        <w:t>But here we will take weighted average of forward and backward difference.</w:t>
+      </w:r>
+    </w:p>
+    <w:p>
+      <w:pPr>
+        <w:ind w:left="360"/>
+        <w:jc w:val="center"/>
+        <w:rPr>
+          <w:rFonts w:eastAsiaTheme="minorEastAsia"/>
+        </w:rPr>
+      </w:pPr>
+      <m:oMathPara>
+        <m:oMath>
+          <m:f>
+            <m:fPr>
+              <m:ctrlPr>
+                <w:rPr>
+                  <w:rFonts w:ascii="Cambria Math" w:hAnsi="Cambria Math"/>
+                  <w:i/>
+                </w:rPr>
+              </m:ctrlPr>
+            </m:fPr>
+            <m:num>
+              <m:r>
+                <w:rPr>
+                  <w:rFonts w:ascii="Cambria Math" w:hAnsi="Cambria Math"/>
+                </w:rPr>
+                <m:t>1</m:t>
+              </m:r>
+            </m:num>
+            <m:den>
+              <m:r>
+                <w:rPr>
+                  <w:rFonts w:ascii="Cambria Math" w:hAnsi="Cambria Math"/>
+                </w:rPr>
+                <m:t>2</m:t>
+              </m:r>
+            </m:den>
+          </m:f>
+          <m:d>
+            <m:dPr>
+              <m:begChr m:val="["/>
+              <m:endChr m:val="]"/>
+              <m:ctrlPr>
+                <w:rPr>
+                  <w:rFonts w:ascii="Cambria Math" w:hAnsi="Cambria Math"/>
+                  <w:i/>
+                </w:rPr>
+              </m:ctrlPr>
+            </m:dPr>
+            <m:e>
+              <m:f>
+                <m:fPr>
+                  <m:ctrlPr>
+                    <w:rPr>
+                      <w:rFonts w:ascii="Cambria Math" w:hAnsi="Cambria Math"/>
+                      <w:i/>
+                    </w:rPr>
+                  </m:ctrlPr>
+                </m:fPr>
+                <m:num>
+                  <m:r>
+                    <w:rPr>
+                      <w:rFonts w:ascii="Cambria Math" w:hAnsi="Cambria Math"/>
+                    </w:rPr>
+                    <m:t>V</m:t>
+                  </m:r>
+                  <m:d>
+                    <m:dPr>
+                      <m:ctrlPr>
+                        <w:rPr>
+                          <w:rFonts w:ascii="Cambria Math" w:hAnsi="Cambria Math"/>
+                          <w:i/>
+                        </w:rPr>
+                      </m:ctrlPr>
+                    </m:dPr>
+                    <m:e>
+                      <m:r>
+                        <w:rPr>
+                          <w:rFonts w:ascii="Cambria Math" w:hAnsi="Cambria Math"/>
+                        </w:rPr>
+                        <m:t>t,S+ds</m:t>
+                      </m:r>
+                    </m:e>
+                  </m:d>
+                  <m:r>
+                    <w:rPr>
+                      <w:rFonts w:ascii="Cambria Math" w:hAnsi="Cambria Math"/>
+                    </w:rPr>
+                    <m:t>-V(t,S-ds)</m:t>
+                  </m:r>
+                </m:num>
+                <m:den>
+                  <m:r>
+                    <w:rPr>
+                      <w:rFonts w:ascii="Cambria Math" w:hAnsi="Cambria Math"/>
+                    </w:rPr>
+                    <m:t>2*dS</m:t>
+                  </m:r>
+                </m:den>
+              </m:f>
+              <m:r>
+                <w:rPr>
+                  <w:rFonts w:ascii="Cambria Math" w:hAnsi="Cambria Math"/>
+                </w:rPr>
+                <m:t>+</m:t>
+              </m:r>
+              <m:f>
+                <m:fPr>
+                  <m:ctrlPr>
+                    <w:rPr>
+                      <w:rFonts w:ascii="Cambria Math" w:hAnsi="Cambria Math"/>
+                      <w:i/>
+                    </w:rPr>
+                  </m:ctrlPr>
+                </m:fPr>
+                <m:num>
+                  <m:r>
+                    <w:rPr>
+                      <w:rFonts w:ascii="Cambria Math" w:hAnsi="Cambria Math"/>
+                    </w:rPr>
+                    <m:t>V</m:t>
+                  </m:r>
+                  <m:d>
+                    <m:dPr>
+                      <m:ctrlPr>
+                        <w:rPr>
+                          <w:rFonts w:ascii="Cambria Math" w:hAnsi="Cambria Math"/>
+                          <w:i/>
+                        </w:rPr>
+                      </m:ctrlPr>
+                    </m:dPr>
+                    <m:e>
+                      <m:r>
+                        <w:rPr>
+                          <w:rFonts w:ascii="Cambria Math" w:hAnsi="Cambria Math"/>
+                        </w:rPr>
+                        <m:t>t-dt,S+ds</m:t>
+                      </m:r>
+                    </m:e>
+                  </m:d>
+                  <m:r>
+                    <w:rPr>
+                      <w:rFonts w:ascii="Cambria Math" w:hAnsi="Cambria Math"/>
+                    </w:rPr>
+                    <m:t>-V(t-dt,S-ds)</m:t>
+                  </m:r>
+                </m:num>
+                <m:den>
+                  <m:r>
+                    <w:rPr>
+                      <w:rFonts w:ascii="Cambria Math" w:hAnsi="Cambria Math"/>
+                    </w:rPr>
+                    <m:t>2*dS</m:t>
+                  </m:r>
+                </m:den>
+              </m:f>
+            </m:e>
+          </m:d>
+          <m:r>
+            <w:rPr>
+              <w:rFonts w:ascii="Cambria Math" w:hAnsi="Cambria Math"/>
+            </w:rPr>
+            <m:t>rS+</m:t>
+          </m:r>
+          <m:f>
+            <m:fPr>
+              <m:ctrlPr>
+                <w:rPr>
+                  <w:rFonts w:ascii="Cambria Math" w:hAnsi="Cambria Math"/>
+                  <w:i/>
+                </w:rPr>
+              </m:ctrlPr>
+            </m:fPr>
+            <m:num>
+              <m:r>
+                <w:rPr>
+                  <w:rFonts w:ascii="Cambria Math" w:hAnsi="Cambria Math"/>
+                </w:rPr>
+                <m:t>1</m:t>
+              </m:r>
+            </m:num>
+            <m:den>
+              <m:r>
+                <w:rPr>
+                  <w:rFonts w:ascii="Cambria Math" w:hAnsi="Cambria Math"/>
+                </w:rPr>
+                <m:t>2</m:t>
+              </m:r>
+            </m:den>
+          </m:f>
+          <m:sSup>
+            <m:sSupPr>
+              <m:ctrlPr>
+                <w:rPr>
+                  <w:rFonts w:ascii="Cambria Math" w:hAnsi="Cambria Math"/>
+                  <w:i/>
+                </w:rPr>
+              </m:ctrlPr>
+            </m:sSupPr>
+            <m:e>
+              <m:r>
+                <w:rPr>
+                  <w:rFonts w:ascii="Cambria Math" w:hAnsi="Cambria Math"/>
+                </w:rPr>
+                <m:t>σ</m:t>
+              </m:r>
+            </m:e>
+            <m:sup>
+              <m:r>
+                <w:rPr>
+                  <w:rFonts w:ascii="Cambria Math" w:hAnsi="Cambria Math"/>
+                </w:rPr>
+                <m:t>2</m:t>
+              </m:r>
+            </m:sup>
+          </m:sSup>
+          <m:sSup>
+            <m:sSupPr>
+              <m:ctrlPr>
+                <w:rPr>
+                  <w:rFonts w:ascii="Cambria Math" w:hAnsi="Cambria Math"/>
+                  <w:i/>
+                </w:rPr>
+              </m:ctrlPr>
+            </m:sSupPr>
+            <m:e>
+              <m:r>
+                <w:rPr>
+                  <w:rFonts w:ascii="Cambria Math" w:hAnsi="Cambria Math"/>
+                </w:rPr>
+                <m:t>S</m:t>
+              </m:r>
+            </m:e>
+            <m:sup>
+              <m:r>
+                <w:rPr>
+                  <w:rFonts w:ascii="Cambria Math" w:hAnsi="Cambria Math"/>
+                </w:rPr>
+                <m:t>2</m:t>
+              </m:r>
+            </m:sup>
+          </m:sSup>
+          <m:f>
+            <m:fPr>
+              <m:ctrlPr>
+                <w:rPr>
+                  <w:rFonts w:ascii="Cambria Math" w:hAnsi="Cambria Math"/>
+                  <w:i/>
+                </w:rPr>
+              </m:ctrlPr>
+            </m:fPr>
+            <m:num>
+              <m:r>
+                <w:rPr>
+                  <w:rFonts w:ascii="Cambria Math" w:hAnsi="Cambria Math"/>
+                </w:rPr>
+                <m:t>1</m:t>
+              </m:r>
+            </m:num>
+            <m:den>
+              <m:r>
+                <w:rPr>
+                  <w:rFonts w:ascii="Cambria Math" w:hAnsi="Cambria Math"/>
+                </w:rPr>
+                <m:t>2</m:t>
+              </m:r>
+            </m:den>
+          </m:f>
+          <m:d>
+            <m:dPr>
+              <m:begChr m:val="["/>
+              <m:endChr m:val="]"/>
+              <m:ctrlPr>
+                <w:rPr>
+                  <w:rFonts w:ascii="Cambria Math" w:hAnsi="Cambria Math"/>
+                  <w:i/>
+                </w:rPr>
+              </m:ctrlPr>
+            </m:dPr>
+            <m:e>
+              <m:f>
+                <m:fPr>
+                  <m:ctrlPr>
+                    <w:rPr>
+                      <w:rFonts w:ascii="Cambria Math" w:hAnsi="Cambria Math"/>
+                      <w:i/>
+                    </w:rPr>
+                  </m:ctrlPr>
+                </m:fPr>
+                <m:num>
+                  <m:r>
+                    <w:rPr>
+                      <w:rFonts w:ascii="Cambria Math" w:hAnsi="Cambria Math"/>
+                    </w:rPr>
+                    <m:t>V</m:t>
+                  </m:r>
+                  <m:d>
+                    <m:dPr>
+                      <m:ctrlPr>
+                        <w:rPr>
+                          <w:rFonts w:ascii="Cambria Math" w:hAnsi="Cambria Math"/>
+                          <w:i/>
+                        </w:rPr>
+                      </m:ctrlPr>
+                    </m:dPr>
+                    <m:e>
+                      <m:r>
+                        <w:rPr>
+                          <w:rFonts w:ascii="Cambria Math" w:hAnsi="Cambria Math"/>
+                        </w:rPr>
+                        <m:t>t,S+ds</m:t>
+                      </m:r>
+                    </m:e>
+                  </m:d>
+                  <m:r>
+                    <w:rPr>
+                      <w:rFonts w:ascii="Cambria Math" w:hAnsi="Cambria Math"/>
+                    </w:rPr>
+                    <m:t>-2*V</m:t>
+                  </m:r>
+                  <m:d>
+                    <m:dPr>
+                      <m:ctrlPr>
+                        <w:rPr>
+                          <w:rFonts w:ascii="Cambria Math" w:hAnsi="Cambria Math"/>
+                          <w:i/>
+                        </w:rPr>
+                      </m:ctrlPr>
+                    </m:dPr>
+                    <m:e>
+                      <m:r>
+                        <w:rPr>
+                          <w:rFonts w:ascii="Cambria Math" w:hAnsi="Cambria Math"/>
+                        </w:rPr>
+                        <m:t>t,S</m:t>
+                      </m:r>
+                    </m:e>
+                  </m:d>
+                  <m:r>
+                    <w:rPr>
+                      <w:rFonts w:ascii="Cambria Math" w:hAnsi="Cambria Math"/>
+                    </w:rPr>
+                    <m:t>+V(t,S-ds)</m:t>
+                  </m:r>
+                </m:num>
+                <m:den>
+                  <m:sSup>
+                    <m:sSupPr>
+                      <m:ctrlPr>
+                        <w:rPr>
+                          <w:rFonts w:ascii="Cambria Math" w:hAnsi="Cambria Math"/>
+                          <w:i/>
+                        </w:rPr>
+                      </m:ctrlPr>
+                    </m:sSupPr>
+                    <m:e>
+                      <m:r>
+                        <w:rPr>
+                          <w:rFonts w:ascii="Cambria Math" w:hAnsi="Cambria Math"/>
+                        </w:rPr>
+                        <m:t>dS</m:t>
+                      </m:r>
+                    </m:e>
+                    <m:sup>
+                      <m:r>
+                        <w:rPr>
+                          <w:rFonts w:ascii="Cambria Math" w:hAnsi="Cambria Math"/>
+                        </w:rPr>
+                        <m:t>2</m:t>
+                      </m:r>
+                    </m:sup>
+                  </m:sSup>
+                </m:den>
+              </m:f>
+              <m:r>
+                <w:rPr>
+                  <w:rFonts w:ascii="Cambria Math" w:hAnsi="Cambria Math"/>
+                </w:rPr>
+                <m:t>+</m:t>
+              </m:r>
+              <m:f>
+                <m:fPr>
+                  <m:ctrlPr>
+                    <w:rPr>
+                      <w:rFonts w:ascii="Cambria Math" w:hAnsi="Cambria Math"/>
+                      <w:i/>
+                    </w:rPr>
+                  </m:ctrlPr>
+                </m:fPr>
+                <m:num>
+                  <m:r>
+                    <w:rPr>
+                      <w:rFonts w:ascii="Cambria Math" w:hAnsi="Cambria Math"/>
+                    </w:rPr>
+                    <m:t>V</m:t>
+                  </m:r>
+                  <m:d>
+                    <m:dPr>
+                      <m:ctrlPr>
+                        <w:rPr>
+                          <w:rFonts w:ascii="Cambria Math" w:hAnsi="Cambria Math"/>
+                          <w:i/>
+                        </w:rPr>
+                      </m:ctrlPr>
+                    </m:dPr>
+                    <m:e>
+                      <m:r>
+                        <w:rPr>
+                          <w:rFonts w:ascii="Cambria Math" w:hAnsi="Cambria Math"/>
+                        </w:rPr>
+                        <m:t>t-dt,S+ds</m:t>
+                      </m:r>
+                    </m:e>
+                  </m:d>
+                  <m:r>
+                    <w:rPr>
+                      <w:rFonts w:ascii="Cambria Math" w:hAnsi="Cambria Math"/>
+                    </w:rPr>
+                    <m:t>-2*V</m:t>
+                  </m:r>
+                  <m:d>
+                    <m:dPr>
+                      <m:ctrlPr>
+                        <w:rPr>
+                          <w:rFonts w:ascii="Cambria Math" w:hAnsi="Cambria Math"/>
+                          <w:i/>
+                        </w:rPr>
+                      </m:ctrlPr>
+                    </m:dPr>
+                    <m:e>
+                      <m:r>
+                        <w:rPr>
+                          <w:rFonts w:ascii="Cambria Math" w:hAnsi="Cambria Math"/>
+                        </w:rPr>
+                        <m:t>t-dt,S</m:t>
+                      </m:r>
+                    </m:e>
+                  </m:d>
+                  <m:r>
+                    <w:rPr>
+                      <w:rFonts w:ascii="Cambria Math" w:hAnsi="Cambria Math"/>
+                    </w:rPr>
+                    <m:t>+V(t-dt,S-ds)</m:t>
+                  </m:r>
+                </m:num>
+                <m:den>
+                  <m:sSup>
+                    <m:sSupPr>
+                      <m:ctrlPr>
+                        <w:rPr>
+                          <w:rFonts w:ascii="Cambria Math" w:hAnsi="Cambria Math"/>
+                          <w:i/>
+                        </w:rPr>
+                      </m:ctrlPr>
+                    </m:sSupPr>
+                    <m:e>
+                      <m:r>
+                        <w:rPr>
+                          <w:rFonts w:ascii="Cambria Math" w:hAnsi="Cambria Math"/>
+                        </w:rPr>
+                        <m:t>dS</m:t>
+                      </m:r>
+                    </m:e>
+                    <m:sup>
+                      <m:r>
+                        <w:rPr>
+                          <w:rFonts w:ascii="Cambria Math" w:hAnsi="Cambria Math"/>
+                        </w:rPr>
+                        <m:t>2</m:t>
+                      </m:r>
+                    </m:sup>
+                  </m:sSup>
+                </m:den>
+              </m:f>
+            </m:e>
+          </m:d>
+          <m:r>
+            <w:rPr>
+              <w:rFonts w:ascii="Cambria Math" w:hAnsi="Cambria Math"/>
+            </w:rPr>
+            <m:t>+</m:t>
+          </m:r>
+          <m:f>
+            <m:fPr>
+              <m:ctrlPr>
+                <w:rPr>
+                  <w:rFonts w:ascii="Cambria Math" w:hAnsi="Cambria Math"/>
+                  <w:i/>
+                </w:rPr>
+              </m:ctrlPr>
+            </m:fPr>
+            <m:num>
+              <m:r>
+                <w:rPr>
+                  <w:rFonts w:ascii="Cambria Math" w:hAnsi="Cambria Math"/>
+                </w:rPr>
+                <m:t>V</m:t>
+              </m:r>
+              <m:d>
+                <m:dPr>
+                  <m:ctrlPr>
+                    <w:rPr>
+                      <w:rFonts w:ascii="Cambria Math" w:hAnsi="Cambria Math"/>
+                      <w:i/>
+                    </w:rPr>
+                  </m:ctrlPr>
+                </m:dPr>
+                <m:e>
+                  <m:r>
+                    <w:rPr>
+                      <w:rFonts w:ascii="Cambria Math" w:hAnsi="Cambria Math"/>
+                    </w:rPr>
+                    <m:t>t,S</m:t>
+                  </m:r>
+                </m:e>
+              </m:d>
+              <m:r>
+                <w:rPr>
+                  <w:rFonts w:ascii="Cambria Math" w:hAnsi="Cambria Math"/>
+                </w:rPr>
+                <m:t>-V(t-dt,S)</m:t>
+              </m:r>
+            </m:num>
+            <m:den>
+              <m:r>
+                <w:rPr>
+                  <w:rFonts w:ascii="Cambria Math" w:hAnsi="Cambria Math"/>
+                </w:rPr>
+                <m:t>dt</m:t>
+              </m:r>
+            </m:den>
+          </m:f>
+          <m:r>
+            <w:rPr>
+              <w:rFonts w:ascii="Cambria Math" w:hAnsi="Cambria Math"/>
+            </w:rPr>
+            <m:t>-rV</m:t>
+          </m:r>
+          <m:d>
+            <m:dPr>
+              <m:ctrlPr>
+                <w:rPr>
+                  <w:rFonts w:ascii="Cambria Math" w:hAnsi="Cambria Math"/>
+                  <w:i/>
+                </w:rPr>
+              </m:ctrlPr>
+            </m:dPr>
+            <m:e>
+              <m:r>
+                <w:rPr>
+                  <w:rFonts w:ascii="Cambria Math" w:hAnsi="Cambria Math"/>
+                </w:rPr>
+                <m:t>t,S</m:t>
+              </m:r>
+            </m:e>
+          </m:d>
+          <m:r>
+            <w:rPr>
+              <w:rFonts w:ascii="Cambria Math" w:hAnsi="Cambria Math"/>
+            </w:rPr>
+            <m:t>=0</m:t>
+          </m:r>
+        </m:oMath>
+      </m:oMathPara>
+    </w:p>
+    <w:p>
+      <w:pPr>
+        <w:ind w:left="360"/>
+        <w:jc w:val="center"/>
+        <w:rPr>
+          <w:rFonts w:eastAsiaTheme="minorEastAsia"/>
+        </w:rPr>
+      </w:pPr>
+      <m:oMathPara>
+        <m:oMath>
+          <m:f>
+            <m:fPr>
+              <m:ctrlPr>
+                <w:rPr>
+                  <w:rFonts w:ascii="Cambria Math" w:hAnsi="Cambria Math"/>
+                  <w:i/>
+                </w:rPr>
+              </m:ctrlPr>
+            </m:fPr>
+            <m:num>
+              <m:r>
+                <w:rPr>
+                  <w:rFonts w:ascii="Cambria Math" w:hAnsi="Cambria Math"/>
+                </w:rPr>
+                <m:t>1</m:t>
+              </m:r>
+            </m:num>
+            <m:den>
+              <m:r>
+                <w:rPr>
+                  <w:rFonts w:ascii="Cambria Math" w:hAnsi="Cambria Math"/>
+                </w:rPr>
+                <m:t>2</m:t>
+              </m:r>
+            </m:den>
+          </m:f>
+          <m:d>
+            <m:dPr>
+              <m:begChr m:val="["/>
+              <m:endChr m:val="]"/>
+              <m:ctrlPr>
+                <w:rPr>
+                  <w:rFonts w:ascii="Cambria Math" w:hAnsi="Cambria Math"/>
+                  <w:i/>
+                </w:rPr>
+              </m:ctrlPr>
+            </m:dPr>
+            <m:e>
+              <m:f>
+                <m:fPr>
+                  <m:ctrlPr>
+                    <w:rPr>
+                      <w:rFonts w:ascii="Cambria Math" w:hAnsi="Cambria Math"/>
+                      <w:i/>
+                    </w:rPr>
+                  </m:ctrlPr>
+                </m:fPr>
+                <m:num>
+                  <m:r>
+                    <w:rPr>
+                      <w:rFonts w:ascii="Cambria Math" w:hAnsi="Cambria Math"/>
+                    </w:rPr>
+                    <m:t>V</m:t>
+                  </m:r>
+                  <m:d>
+                    <m:dPr>
+                      <m:ctrlPr>
+                        <w:rPr>
+                          <w:rFonts w:ascii="Cambria Math" w:hAnsi="Cambria Math"/>
+                          <w:i/>
+                        </w:rPr>
+                      </m:ctrlPr>
+                    </m:dPr>
+                    <m:e>
+                      <m:r>
+                        <w:rPr>
+                          <w:rFonts w:ascii="Cambria Math" w:hAnsi="Cambria Math"/>
+                        </w:rPr>
+                        <m:t>t,S+ds</m:t>
+                      </m:r>
+                    </m:e>
+                  </m:d>
+                  <m:r>
+                    <w:rPr>
+                      <w:rFonts w:ascii="Cambria Math" w:hAnsi="Cambria Math"/>
+                    </w:rPr>
+                    <m:t>-V(t,S-ds)</m:t>
+                  </m:r>
+                </m:num>
+                <m:den>
+                  <m:r>
+                    <w:rPr>
+                      <w:rFonts w:ascii="Cambria Math" w:hAnsi="Cambria Math"/>
+                    </w:rPr>
+                    <m:t>2*dS</m:t>
+                  </m:r>
+                </m:den>
+              </m:f>
+              <m:r>
+                <w:rPr>
+                  <w:rFonts w:ascii="Cambria Math" w:hAnsi="Cambria Math"/>
+                </w:rPr>
+                <m:t>+</m:t>
+              </m:r>
+              <m:f>
+                <m:fPr>
+                  <m:ctrlPr>
+                    <w:rPr>
+                      <w:rFonts w:ascii="Cambria Math" w:hAnsi="Cambria Math"/>
+                      <w:i/>
+                    </w:rPr>
+                  </m:ctrlPr>
+                </m:fPr>
+                <m:num>
+                  <m:r>
+                    <w:rPr>
+                      <w:rFonts w:ascii="Cambria Math" w:hAnsi="Cambria Math"/>
+                    </w:rPr>
+                    <m:t>V</m:t>
+                  </m:r>
+                  <m:d>
+                    <m:dPr>
+                      <m:ctrlPr>
+                        <w:rPr>
+                          <w:rFonts w:ascii="Cambria Math" w:hAnsi="Cambria Math"/>
+                          <w:i/>
+                        </w:rPr>
+                      </m:ctrlPr>
+                    </m:dPr>
+                    <m:e>
+                      <m:r>
+                        <w:rPr>
+                          <w:rFonts w:ascii="Cambria Math" w:hAnsi="Cambria Math"/>
+                        </w:rPr>
+                        <m:t>t-dt,S+ds</m:t>
+                      </m:r>
+                    </m:e>
+                  </m:d>
+                  <m:r>
+                    <w:rPr>
+                      <w:rFonts w:ascii="Cambria Math" w:hAnsi="Cambria Math"/>
+                    </w:rPr>
+                    <m:t>-V(t-dt,S-ds)</m:t>
+                  </m:r>
+                </m:num>
+                <m:den>
+                  <m:r>
+                    <w:rPr>
+                      <w:rFonts w:ascii="Cambria Math" w:hAnsi="Cambria Math"/>
+                    </w:rPr>
+                    <m:t>2*dS</m:t>
+                  </m:r>
+                </m:den>
+              </m:f>
+            </m:e>
+          </m:d>
+          <m:r>
+            <w:rPr>
+              <w:rFonts w:ascii="Cambria Math" w:hAnsi="Cambria Math"/>
+            </w:rPr>
+            <m:t>rS+</m:t>
+          </m:r>
+          <m:f>
+            <m:fPr>
+              <m:ctrlPr>
+                <w:rPr>
+                  <w:rFonts w:ascii="Cambria Math" w:hAnsi="Cambria Math"/>
+                  <w:i/>
+                </w:rPr>
+              </m:ctrlPr>
+            </m:fPr>
+            <m:num>
+              <m:r>
+                <w:rPr>
+                  <w:rFonts w:ascii="Cambria Math" w:hAnsi="Cambria Math"/>
+                </w:rPr>
+                <m:t>1</m:t>
+              </m:r>
+            </m:num>
+            <m:den>
+              <m:r>
+                <w:rPr>
+                  <w:rFonts w:ascii="Cambria Math" w:hAnsi="Cambria Math"/>
+                </w:rPr>
+                <m:t>2</m:t>
+              </m:r>
+            </m:den>
+          </m:f>
+          <m:sSup>
+            <m:sSupPr>
+              <m:ctrlPr>
+                <w:rPr>
+                  <w:rFonts w:ascii="Cambria Math" w:hAnsi="Cambria Math"/>
+                  <w:i/>
+                </w:rPr>
+              </m:ctrlPr>
+            </m:sSupPr>
+            <m:e>
+              <m:r>
+                <w:rPr>
+                  <w:rFonts w:ascii="Cambria Math" w:hAnsi="Cambria Math"/>
+                </w:rPr>
+                <m:t>σ</m:t>
+              </m:r>
+            </m:e>
+            <m:sup>
+              <m:r>
+                <w:rPr>
+                  <w:rFonts w:ascii="Cambria Math" w:hAnsi="Cambria Math"/>
+                </w:rPr>
+                <m:t>2</m:t>
+              </m:r>
+            </m:sup>
+          </m:sSup>
+          <m:sSup>
+            <m:sSupPr>
+              <m:ctrlPr>
+                <w:rPr>
+                  <w:rFonts w:ascii="Cambria Math" w:hAnsi="Cambria Math"/>
+                  <w:i/>
+                </w:rPr>
+              </m:ctrlPr>
+            </m:sSupPr>
+            <m:e>
+              <m:r>
+                <w:rPr>
+                  <w:rFonts w:ascii="Cambria Math" w:hAnsi="Cambria Math"/>
+                </w:rPr>
+                <m:t>S</m:t>
+              </m:r>
+            </m:e>
+            <m:sup>
+              <m:r>
+                <w:rPr>
+                  <w:rFonts w:ascii="Cambria Math" w:hAnsi="Cambria Math"/>
+                </w:rPr>
+                <m:t>2</m:t>
+              </m:r>
+            </m:sup>
+          </m:sSup>
+          <m:f>
+            <m:fPr>
+              <m:ctrlPr>
+                <w:rPr>
+                  <w:rFonts w:ascii="Cambria Math" w:hAnsi="Cambria Math"/>
+                  <w:i/>
+                </w:rPr>
+              </m:ctrlPr>
+            </m:fPr>
+            <m:num>
+              <m:r>
+                <w:rPr>
+                  <w:rFonts w:ascii="Cambria Math" w:hAnsi="Cambria Math"/>
+                </w:rPr>
+                <m:t>1</m:t>
+              </m:r>
+            </m:num>
+            <m:den>
+              <m:r>
+                <w:rPr>
+                  <w:rFonts w:ascii="Cambria Math" w:hAnsi="Cambria Math"/>
+                </w:rPr>
+                <m:t>2</m:t>
+              </m:r>
+            </m:den>
+          </m:f>
+          <m:d>
+            <m:dPr>
+              <m:begChr m:val="["/>
+              <m:endChr m:val="]"/>
+              <m:ctrlPr>
+                <w:rPr>
+                  <w:rFonts w:ascii="Cambria Math" w:hAnsi="Cambria Math"/>
+                  <w:i/>
+                </w:rPr>
+              </m:ctrlPr>
+            </m:dPr>
+            <m:e>
+              <m:f>
+                <m:fPr>
+                  <m:ctrlPr>
+                    <w:rPr>
+                      <w:rFonts w:ascii="Cambria Math" w:hAnsi="Cambria Math"/>
+                      <w:i/>
+                    </w:rPr>
+                  </m:ctrlPr>
+                </m:fPr>
+                <m:num>
+                  <m:r>
+                    <w:rPr>
+                      <w:rFonts w:ascii="Cambria Math" w:hAnsi="Cambria Math"/>
+                    </w:rPr>
+                    <m:t>V</m:t>
+                  </m:r>
+                  <m:d>
+                    <m:dPr>
+                      <m:ctrlPr>
+                        <w:rPr>
+                          <w:rFonts w:ascii="Cambria Math" w:hAnsi="Cambria Math"/>
+                          <w:i/>
+                        </w:rPr>
+                      </m:ctrlPr>
+                    </m:dPr>
+                    <m:e>
+                      <m:r>
+                        <w:rPr>
+                          <w:rFonts w:ascii="Cambria Math" w:hAnsi="Cambria Math"/>
+                        </w:rPr>
+                        <m:t>t,S+ds</m:t>
+                      </m:r>
+                    </m:e>
+                  </m:d>
+                  <m:r>
+                    <w:rPr>
+                      <w:rFonts w:ascii="Cambria Math" w:hAnsi="Cambria Math"/>
+                    </w:rPr>
+                    <m:t>-2*V</m:t>
+                  </m:r>
+                  <m:d>
+                    <m:dPr>
+                      <m:ctrlPr>
+                        <w:rPr>
+                          <w:rFonts w:ascii="Cambria Math" w:hAnsi="Cambria Math"/>
+                          <w:i/>
+                        </w:rPr>
+                      </m:ctrlPr>
+                    </m:dPr>
+                    <m:e>
+                      <m:r>
+                        <w:rPr>
+                          <w:rFonts w:ascii="Cambria Math" w:hAnsi="Cambria Math"/>
+                        </w:rPr>
+                        <m:t>t,S</m:t>
+                      </m:r>
+                    </m:e>
+                  </m:d>
+                  <m:r>
+                    <w:rPr>
+                      <w:rFonts w:ascii="Cambria Math" w:hAnsi="Cambria Math"/>
+                    </w:rPr>
+                    <m:t>+V(t,S-ds)</m:t>
+                  </m:r>
+                </m:num>
+                <m:den>
+                  <m:sSup>
+                    <m:sSupPr>
+                      <m:ctrlPr>
+                        <w:rPr>
+                          <w:rFonts w:ascii="Cambria Math" w:hAnsi="Cambria Math"/>
+                          <w:i/>
+                        </w:rPr>
+                      </m:ctrlPr>
+                    </m:sSupPr>
+                    <m:e>
+                      <m:r>
+                        <w:rPr>
+                          <w:rFonts w:ascii="Cambria Math" w:hAnsi="Cambria Math"/>
+                        </w:rPr>
+                        <m:t>dS</m:t>
+                      </m:r>
+                    </m:e>
+                    <m:sup>
+                      <m:r>
+                        <w:rPr>
+                          <w:rFonts w:ascii="Cambria Math" w:hAnsi="Cambria Math"/>
+                        </w:rPr>
+                        <m:t>2</m:t>
+                      </m:r>
+                    </m:sup>
+                  </m:sSup>
+                </m:den>
+              </m:f>
+              <m:r>
+                <w:rPr>
+                  <w:rFonts w:ascii="Cambria Math" w:hAnsi="Cambria Math"/>
+                </w:rPr>
+                <m:t>+</m:t>
+              </m:r>
+              <m:f>
+                <m:fPr>
+                  <m:ctrlPr>
+                    <w:rPr>
+                      <w:rFonts w:ascii="Cambria Math" w:hAnsi="Cambria Math"/>
+                      <w:i/>
+                    </w:rPr>
+                  </m:ctrlPr>
+                </m:fPr>
+                <m:num>
+                  <m:r>
+                    <w:rPr>
+                      <w:rFonts w:ascii="Cambria Math" w:hAnsi="Cambria Math"/>
+                    </w:rPr>
+                    <m:t>V</m:t>
+                  </m:r>
+                  <m:d>
+                    <m:dPr>
+                      <m:ctrlPr>
+                        <w:rPr>
+                          <w:rFonts w:ascii="Cambria Math" w:hAnsi="Cambria Math"/>
+                          <w:i/>
+                        </w:rPr>
+                      </m:ctrlPr>
+                    </m:dPr>
+                    <m:e>
+                      <m:r>
+                        <w:rPr>
+                          <w:rFonts w:ascii="Cambria Math" w:hAnsi="Cambria Math"/>
+                        </w:rPr>
+                        <m:t>t-dt,S+ds</m:t>
+                      </m:r>
+                    </m:e>
+                  </m:d>
+                  <m:r>
+                    <w:rPr>
+                      <w:rFonts w:ascii="Cambria Math" w:hAnsi="Cambria Math"/>
+                    </w:rPr>
+                    <m:t>-2*V</m:t>
+                  </m:r>
+                  <m:d>
+                    <m:dPr>
+                      <m:ctrlPr>
+                        <w:rPr>
+                          <w:rFonts w:ascii="Cambria Math" w:hAnsi="Cambria Math"/>
+                          <w:i/>
+                        </w:rPr>
+                      </m:ctrlPr>
+                    </m:dPr>
+                    <m:e>
+                      <m:r>
+                        <w:rPr>
+                          <w:rFonts w:ascii="Cambria Math" w:hAnsi="Cambria Math"/>
+                        </w:rPr>
+                        <m:t>t-dt,S</m:t>
+                      </m:r>
+                    </m:e>
+                  </m:d>
+                  <m:r>
+                    <w:rPr>
+                      <w:rFonts w:ascii="Cambria Math" w:hAnsi="Cambria Math"/>
+                    </w:rPr>
+                    <m:t>+V(t-dt,S-ds)</m:t>
+                  </m:r>
+                </m:num>
+                <m:den>
+                  <m:sSup>
+                    <m:sSupPr>
+                      <m:ctrlPr>
+                        <w:rPr>
+                          <w:rFonts w:ascii="Cambria Math" w:hAnsi="Cambria Math"/>
+                          <w:i/>
+                        </w:rPr>
+                      </m:ctrlPr>
+                    </m:sSupPr>
+                    <m:e>
+                      <m:r>
+                        <w:rPr>
+                          <w:rFonts w:ascii="Cambria Math" w:hAnsi="Cambria Math"/>
+                        </w:rPr>
+                        <m:t>dS</m:t>
+                      </m:r>
+                    </m:e>
+                    <m:sup>
+                      <m:r>
+                        <w:rPr>
+                          <w:rFonts w:ascii="Cambria Math" w:hAnsi="Cambria Math"/>
+                        </w:rPr>
+                        <m:t>2</m:t>
+                      </m:r>
+                    </m:sup>
+                  </m:sSup>
+                </m:den>
+              </m:f>
+            </m:e>
+          </m:d>
+          <m:r>
+            <w:rPr>
+              <w:rFonts w:ascii="Cambria Math" w:hAnsi="Cambria Math"/>
+            </w:rPr>
+            <m:t>+</m:t>
+          </m:r>
+          <m:f>
+            <m:fPr>
+              <m:ctrlPr>
+                <w:rPr>
+                  <w:rFonts w:ascii="Cambria Math" w:hAnsi="Cambria Math"/>
+                  <w:i/>
+                </w:rPr>
+              </m:ctrlPr>
+            </m:fPr>
+            <m:num>
+              <m:r>
+                <w:rPr>
+                  <w:rFonts w:ascii="Cambria Math" w:hAnsi="Cambria Math"/>
+                </w:rPr>
+                <m:t>V</m:t>
+              </m:r>
+              <m:d>
+                <m:dPr>
+                  <m:ctrlPr>
+                    <w:rPr>
+                      <w:rFonts w:ascii="Cambria Math" w:hAnsi="Cambria Math"/>
+                      <w:i/>
+                    </w:rPr>
+                  </m:ctrlPr>
+                </m:dPr>
+                <m:e>
+                  <m:r>
+                    <w:rPr>
+                      <w:rFonts w:ascii="Cambria Math" w:hAnsi="Cambria Math"/>
+                    </w:rPr>
+                    <m:t>t,S</m:t>
+                  </m:r>
+                </m:e>
+              </m:d>
+              <m:r>
+                <w:rPr>
+                  <w:rFonts w:ascii="Cambria Math" w:hAnsi="Cambria Math"/>
+                </w:rPr>
+                <m:t>-V(t-dt,S)</m:t>
+              </m:r>
+            </m:num>
+            <m:den>
+              <m:r>
+                <w:rPr>
+                  <w:rFonts w:ascii="Cambria Math" w:hAnsi="Cambria Math"/>
+                </w:rPr>
+                <m:t>dt</m:t>
+              </m:r>
+            </m:den>
+          </m:f>
+          <m:r>
+            <w:rPr>
+              <w:rFonts w:ascii="Cambria Math" w:hAnsi="Cambria Math"/>
+            </w:rPr>
+            <m:t>-rV</m:t>
+          </m:r>
+          <m:d>
+            <m:dPr>
+              <m:ctrlPr>
+                <w:rPr>
+                  <w:rFonts w:ascii="Cambria Math" w:hAnsi="Cambria Math"/>
+                  <w:i/>
+                </w:rPr>
+              </m:ctrlPr>
+            </m:dPr>
+            <m:e>
+              <m:r>
+                <w:rPr>
+                  <w:rFonts w:ascii="Cambria Math" w:hAnsi="Cambria Math"/>
+                </w:rPr>
+                <m:t>t,S</m:t>
+              </m:r>
+            </m:e>
+          </m:d>
+          <m:r>
+            <w:rPr>
+              <w:rFonts w:ascii="Cambria Math" w:hAnsi="Cambria Math"/>
+            </w:rPr>
+            <m:t>=0</m:t>
+          </m:r>
+        </m:oMath>
+      </m:oMathPara>
+    </w:p>
+    <w:p>
+      <w:pPr>
+        <w:pStyle w:val="ListParagraph"/>
       </w:pPr>
     </w:p>
     <w:sectPr>
       <w:pgSz w:w="12240" w:h="15840"/>
-      <w:pgMar w:top="900" w:right="1417" w:bottom="1417" w:left="1417" w:header="720" w:footer="720" w:gutter="0"/>
+      <w:pgMar w:top="900" w:right="1417" w:bottom="990" w:left="1417" w:header="720" w:footer="720" w:gutter="0"/>
       <w:cols w:space="720"/>
       <w:docGrid w:linePitch="360"/>
     </w:sectPr>
@@ -8652,7 +16622,7 @@
 </file>
 
 <file path=customXml/itemProps1.xml><?xml version="1.0" encoding="utf-8"?>
-<ds:datastoreItem xmlns:ds="http://schemas.openxmlformats.org/officeDocument/2006/customXml" ds:itemID="{32EA9624-378F-4881-B6CA-B0DD2887CD78}">
+<ds:datastoreItem xmlns:ds="http://schemas.openxmlformats.org/officeDocument/2006/customXml" ds:itemID="{463EFFBD-725B-4E50-B0FD-8EB99D0BB9B2}">
   <ds:schemaRefs>
     <ds:schemaRef ds:uri="http://schemas.openxmlformats.org/officeDocument/2006/bibliography"/>
   </ds:schemaRefs>

--- a/PythonApplication1/Black Scholes PDE.docx
+++ b/PythonApplication1/Black Scholes PDE.docx
@@ -13628,19 +13628,7 @@
                     <w:rPr>
                       <w:rFonts w:ascii="Cambria Math" w:hAnsi="Cambria Math"/>
                     </w:rPr>
-                    <m:t>t</m:t>
-                  </m:r>
-                  <m:r>
-                    <w:rPr>
-                      <w:rFonts w:ascii="Cambria Math" w:hAnsi="Cambria Math"/>
-                    </w:rPr>
-                    <m:t>-dt</m:t>
-                  </m:r>
-                  <m:r>
-                    <w:rPr>
-                      <w:rFonts w:ascii="Cambria Math" w:hAnsi="Cambria Math"/>
-                    </w:rPr>
-                    <m:t>,S+ds</m:t>
+                    <m:t>t-dt,S+ds</m:t>
                   </m:r>
                 </m:e>
               </m:d>
@@ -14254,13 +14242,7 @@
             <w:rPr>
               <w:rFonts w:ascii="Cambria Math" w:hAnsi="Cambria Math"/>
             </w:rPr>
-            <m:t>+</m:t>
-          </m:r>
-          <m:r>
-            <w:rPr>
-              <w:rFonts w:ascii="Cambria Math" w:hAnsi="Cambria Math"/>
-            </w:rPr>
-            <m:t>rV</m:t>
+            <m:t>+rV</m:t>
           </m:r>
           <m:d>
             <m:dPr>
@@ -14958,13 +14940,7 @@
             <w:rPr>
               <w:rFonts w:ascii="Cambria Math" w:hAnsi="Cambria Math"/>
             </w:rPr>
-            <m:t>+</m:t>
-          </m:r>
-          <m:r>
-            <w:rPr>
-              <w:rFonts w:ascii="Cambria Math" w:hAnsi="Cambria Math"/>
-            </w:rPr>
-            <m:t>rV</m:t>
+            <m:t>+rV</m:t>
           </m:r>
           <m:d>
             <m:dPr>
@@ -16461,19 +16437,7 @@
                 <w:rPr>
                   <w:rFonts w:ascii="Cambria Math" w:hAnsi="Cambria Math"/>
                 </w:rPr>
-                <m:t>t</m:t>
-              </m:r>
-              <m:r>
-                <w:rPr>
-                  <w:rFonts w:ascii="Cambria Math" w:hAnsi="Cambria Math"/>
-                </w:rPr>
-                <m:t>-dt</m:t>
-              </m:r>
-              <m:r>
-                <w:rPr>
-                  <w:rFonts w:ascii="Cambria Math" w:hAnsi="Cambria Math"/>
-                </w:rPr>
-                <m:t>,S+ds</m:t>
+                <m:t>t-dt,S+ds</m:t>
               </m:r>
             </m:e>
           </m:d>
@@ -16705,19 +16669,7 @@
                 <w:rPr>
                   <w:rFonts w:ascii="Cambria Math" w:hAnsi="Cambria Math"/>
                 </w:rPr>
-                <m:t>t</m:t>
-              </m:r>
-              <m:r>
-                <w:rPr>
-                  <w:rFonts w:ascii="Cambria Math" w:hAnsi="Cambria Math"/>
-                </w:rPr>
-                <m:t>-dt</m:t>
-              </m:r>
-              <m:r>
-                <w:rPr>
-                  <w:rFonts w:ascii="Cambria Math" w:hAnsi="Cambria Math"/>
-                </w:rPr>
-                <m:t>,S-ds</m:t>
+                <m:t>t-dt,S-ds</m:t>
               </m:r>
             </m:e>
           </m:d>
@@ -16949,19 +16901,7 @@
               <w:rPr>
                 <w:rFonts w:ascii="Cambria Math" w:hAnsi="Cambria Math"/>
               </w:rPr>
-              <m:t>t</m:t>
-            </m:r>
-            <m:r>
-              <w:rPr>
-                <w:rFonts w:ascii="Cambria Math" w:hAnsi="Cambria Math"/>
-              </w:rPr>
-              <m:t>-dt</m:t>
-            </m:r>
-            <m:r>
-              <w:rPr>
-                <w:rFonts w:ascii="Cambria Math" w:hAnsi="Cambria Math"/>
-              </w:rPr>
-              <m:t>,S</m:t>
+              <m:t>t-dt,S</m:t>
             </m:r>
           </m:e>
         </m:d>
@@ -17257,19 +17197,7 @@
                 <w:rPr>
                   <w:rFonts w:ascii="Cambria Math" w:hAnsi="Cambria Math"/>
                 </w:rPr>
-                <m:t>i</m:t>
-              </m:r>
-              <m:r>
-                <w:rPr>
-                  <w:rFonts w:ascii="Cambria Math" w:hAnsi="Cambria Math"/>
-                </w:rPr>
-                <m:t>,</m:t>
-              </m:r>
-              <m:r>
-                <w:rPr>
-                  <w:rFonts w:ascii="Cambria Math" w:hAnsi="Cambria Math"/>
-                </w:rPr>
-                <m:t>j+1</m:t>
+                <m:t>i,j+1</m:t>
               </m:r>
             </m:e>
           </m:d>
@@ -17299,13 +17227,7 @@
                     <w:rPr>
                       <w:rFonts w:ascii="Cambria Math" w:hAnsi="Cambria Math"/>
                     </w:rPr>
-                    <m:t>r</m:t>
-                  </m:r>
-                  <m:r>
-                    <w:rPr>
-                      <w:rFonts w:ascii="Cambria Math" w:hAnsi="Cambria Math"/>
-                    </w:rPr>
-                    <m:t>j∆S</m:t>
+                    <m:t>rj∆S</m:t>
                   </m:r>
                 </m:num>
                 <m:den>
@@ -17501,19 +17423,7 @@
                 <w:rPr>
                   <w:rFonts w:ascii="Cambria Math" w:hAnsi="Cambria Math"/>
                 </w:rPr>
-                <m:t>i</m:t>
-              </m:r>
-              <m:r>
-                <w:rPr>
-                  <w:rFonts w:ascii="Cambria Math" w:hAnsi="Cambria Math"/>
-                </w:rPr>
-                <m:t>,</m:t>
-              </m:r>
-              <m:r>
-                <w:rPr>
-                  <w:rFonts w:ascii="Cambria Math" w:hAnsi="Cambria Math"/>
-                </w:rPr>
-                <m:t>j-1</m:t>
+                <m:t>i,j-1</m:t>
               </m:r>
             </m:e>
           </m:d>
@@ -17802,13 +17712,7 @@
                     <w:rPr>
                       <w:rFonts w:ascii="Cambria Math" w:hAnsi="Cambria Math"/>
                     </w:rPr>
-                    <m:t>∆</m:t>
-                  </m:r>
-                  <m:r>
-                    <w:rPr>
-                      <w:rFonts w:ascii="Cambria Math" w:hAnsi="Cambria Math"/>
-                    </w:rPr>
-                    <m:t>t</m:t>
+                    <m:t>∆t</m:t>
                   </m:r>
                 </m:den>
               </m:f>
@@ -19917,13 +19821,7 @@
             <w:rPr>
               <w:rFonts w:ascii="Cambria Math" w:hAnsi="Cambria Math"/>
             </w:rPr>
-            <m:t>=</m:t>
-          </m:r>
-          <m:r>
-            <w:rPr>
-              <w:rFonts w:ascii="Cambria Math" w:hAnsi="Cambria Math"/>
-            </w:rPr>
-            <m:t>-</m:t>
+            <m:t>=-</m:t>
           </m:r>
           <m:f>
             <m:fPr>
@@ -20775,13 +20673,7 @@
             <w:rPr>
               <w:rFonts w:ascii="Cambria Math" w:hAnsi="Cambria Math"/>
             </w:rPr>
-            <m:t>-</m:t>
-          </m:r>
-          <m:r>
-            <w:rPr>
-              <w:rFonts w:ascii="Cambria Math" w:hAnsi="Cambria Math"/>
-            </w:rPr>
-            <m:t>V</m:t>
+            <m:t>-V</m:t>
           </m:r>
           <m:d>
             <m:dPr>
@@ -21784,13 +21676,7 @@
                           <w:rPr>
                             <w:rFonts w:ascii="Cambria Math" w:eastAsiaTheme="minorEastAsia" w:hAnsi="Cambria Math"/>
                           </w:rPr>
-                          <m:t>i+1,</m:t>
-                        </m:r>
-                        <m:r>
-                          <w:rPr>
-                            <w:rFonts w:ascii="Cambria Math" w:eastAsiaTheme="minorEastAsia" w:hAnsi="Cambria Math"/>
-                          </w:rPr>
-                          <m:t>1</m:t>
+                          <m:t>i+1,1</m:t>
                         </m:r>
                       </m:sub>
                     </m:sSub>
@@ -21822,13 +21708,7 @@
                           <w:rPr>
                             <w:rFonts w:ascii="Cambria Math" w:eastAsiaTheme="minorEastAsia" w:hAnsi="Cambria Math"/>
                           </w:rPr>
-                          <m:t>i+1,</m:t>
-                        </m:r>
-                        <m:r>
-                          <w:rPr>
-                            <w:rFonts w:ascii="Cambria Math" w:eastAsiaTheme="minorEastAsia" w:hAnsi="Cambria Math"/>
-                          </w:rPr>
-                          <m:t>2</m:t>
+                          <m:t>i+1,2</m:t>
                         </m:r>
                       </m:sub>
                     </m:sSub>
@@ -21928,13 +21808,7 @@
                           <w:rPr>
                             <w:rFonts w:ascii="Cambria Math" w:eastAsiaTheme="minorEastAsia" w:hAnsi="Cambria Math"/>
                           </w:rPr>
-                          <m:t>i+1,</m:t>
-                        </m:r>
-                        <m:r>
-                          <w:rPr>
-                            <w:rFonts w:ascii="Cambria Math" w:eastAsiaTheme="minorEastAsia" w:hAnsi="Cambria Math"/>
-                          </w:rPr>
-                          <m:t>1</m:t>
+                          <m:t>i+1,1</m:t>
                         </m:r>
                       </m:sub>
                     </m:sSub>
@@ -21948,13 +21822,7 @@
                       <w:rPr>
                         <w:rFonts w:ascii="Cambria Math" w:eastAsiaTheme="minorEastAsia" w:hAnsi="Cambria Math"/>
                       </w:rPr>
-                      <m:t>2</m:t>
-                    </m:r>
-                    <m:r>
-                      <w:rPr>
-                        <w:rFonts w:ascii="Cambria Math" w:eastAsiaTheme="minorEastAsia" w:hAnsi="Cambria Math"/>
-                      </w:rPr>
-                      <m:t>+</m:t>
+                      <m:t>2+</m:t>
                     </m:r>
                     <m:sSub>
                       <m:sSubPr>
@@ -21978,13 +21846,7 @@
                           <w:rPr>
                             <w:rFonts w:ascii="Cambria Math" w:eastAsiaTheme="minorEastAsia" w:hAnsi="Cambria Math"/>
                           </w:rPr>
-                          <m:t>i+1,</m:t>
-                        </m:r>
-                        <m:r>
-                          <w:rPr>
-                            <w:rFonts w:ascii="Cambria Math" w:eastAsiaTheme="minorEastAsia" w:hAnsi="Cambria Math"/>
-                          </w:rPr>
-                          <m:t>2</m:t>
+                          <m:t>i+1,2</m:t>
                         </m:r>
                       </m:sub>
                     </m:sSub>
@@ -21992,19 +21854,7 @@
                       <w:rPr>
                         <w:rFonts w:ascii="Cambria Math" w:eastAsiaTheme="minorEastAsia" w:hAnsi="Cambria Math"/>
                       </w:rPr>
-                      <m:t>d</m:t>
-                    </m:r>
-                    <m:r>
-                      <w:rPr>
-                        <w:rFonts w:ascii="Cambria Math" w:eastAsiaTheme="minorEastAsia" w:hAnsi="Cambria Math"/>
-                      </w:rPr>
-                      <m:t>2</m:t>
-                    </m:r>
-                    <m:r>
-                      <w:rPr>
-                        <w:rFonts w:ascii="Cambria Math" w:eastAsiaTheme="minorEastAsia" w:hAnsi="Cambria Math"/>
-                      </w:rPr>
-                      <m:t>-</m:t>
+                      <m:t>d2-</m:t>
                     </m:r>
                     <m:sSub>
                       <m:sSubPr>
@@ -22028,13 +21878,7 @@
                           <w:rPr>
                             <w:rFonts w:ascii="Cambria Math" w:eastAsiaTheme="minorEastAsia" w:hAnsi="Cambria Math"/>
                           </w:rPr>
-                          <m:t>i+1,</m:t>
-                        </m:r>
-                        <m:r>
-                          <w:rPr>
-                            <w:rFonts w:ascii="Cambria Math" w:eastAsiaTheme="minorEastAsia" w:hAnsi="Cambria Math"/>
-                          </w:rPr>
-                          <m:t>3</m:t>
+                          <m:t>i+1,3</m:t>
                         </m:r>
                       </m:sub>
                     </m:sSub>
@@ -22105,13 +21949,7 @@
                                 <w:rPr>
                                   <w:rFonts w:ascii="Cambria Math" w:eastAsiaTheme="minorEastAsia" w:hAnsi="Cambria Math"/>
                                 </w:rPr>
-                                <m:t>i+1,</m:t>
-                              </m:r>
-                              <m:r>
-                                <w:rPr>
-                                  <w:rFonts w:ascii="Cambria Math" w:eastAsiaTheme="minorEastAsia" w:hAnsi="Cambria Math"/>
-                                </w:rPr>
-                                <m:t>m-</m:t>
+                                <m:t>i+1,m-</m:t>
                               </m:r>
                               <m:r>
                                 <w:rPr>
@@ -22175,13 +22013,7 @@
                                 <w:rPr>
                                   <w:rFonts w:ascii="Cambria Math" w:eastAsiaTheme="minorEastAsia" w:hAnsi="Cambria Math"/>
                                 </w:rPr>
-                                <m:t>i+1,</m:t>
-                              </m:r>
-                              <m:r>
-                                <w:rPr>
-                                  <w:rFonts w:ascii="Cambria Math" w:eastAsiaTheme="minorEastAsia" w:hAnsi="Cambria Math"/>
-                                </w:rPr>
-                                <m:t>m-</m:t>
+                                <m:t>i+1,m-</m:t>
                               </m:r>
                               <m:r>
                                 <w:rPr>
@@ -22245,13 +22077,7 @@
                                 <w:rPr>
                                   <w:rFonts w:ascii="Cambria Math" w:eastAsiaTheme="minorEastAsia" w:hAnsi="Cambria Math"/>
                                 </w:rPr>
-                                <m:t>i+1,</m:t>
-                              </m:r>
-                              <m:r>
-                                <w:rPr>
-                                  <w:rFonts w:ascii="Cambria Math" w:eastAsiaTheme="minorEastAsia" w:hAnsi="Cambria Math"/>
-                                </w:rPr>
-                                <m:t>m-</m:t>
+                                <m:t>i+1,m-</m:t>
                               </m:r>
                               <m:r>
                                 <w:rPr>
@@ -22313,13 +22139,7 @@
                                 <w:rPr>
                                   <w:rFonts w:ascii="Cambria Math" w:eastAsiaTheme="minorEastAsia" w:hAnsi="Cambria Math"/>
                                 </w:rPr>
-                                <m:t>i+1,</m:t>
-                              </m:r>
-                              <m:r>
-                                <w:rPr>
-                                  <w:rFonts w:ascii="Cambria Math" w:eastAsiaTheme="minorEastAsia" w:hAnsi="Cambria Math"/>
-                                </w:rPr>
-                                <m:t>m-</m:t>
+                                <m:t>i+1,m-</m:t>
                               </m:r>
                               <m:r>
                                 <w:rPr>
@@ -22351,13 +22171,7 @@
                                 <w:rPr>
                                   <w:rFonts w:ascii="Cambria Math" w:eastAsiaTheme="minorEastAsia" w:hAnsi="Cambria Math"/>
                                 </w:rPr>
-                                <m:t>m-</m:t>
-                              </m:r>
-                              <m:r>
-                                <w:rPr>
-                                  <w:rFonts w:ascii="Cambria Math" w:eastAsiaTheme="minorEastAsia" w:hAnsi="Cambria Math"/>
-                                </w:rPr>
-                                <m:t>1</m:t>
+                                <m:t>m-1</m:t>
                               </m:r>
                             </m:sub>
                           </m:sSub>
@@ -22389,13 +22203,7 @@
                                 <w:rPr>
                                   <w:rFonts w:ascii="Cambria Math" w:eastAsiaTheme="minorEastAsia" w:hAnsi="Cambria Math"/>
                                 </w:rPr>
-                                <m:t>i+1,</m:t>
-                              </m:r>
-                              <m:r>
-                                <w:rPr>
-                                  <w:rFonts w:ascii="Cambria Math" w:eastAsiaTheme="minorEastAsia" w:hAnsi="Cambria Math"/>
-                                </w:rPr>
-                                <m:t>m-</m:t>
+                                <m:t>i+1,m-</m:t>
                               </m:r>
                               <m:r>
                                 <w:rPr>
@@ -22427,13 +22235,7 @@
                                 <w:rPr>
                                   <w:rFonts w:ascii="Cambria Math" w:eastAsiaTheme="minorEastAsia" w:hAnsi="Cambria Math"/>
                                 </w:rPr>
-                                <m:t>m-</m:t>
-                              </m:r>
-                              <m:r>
-                                <w:rPr>
-                                  <w:rFonts w:ascii="Cambria Math" w:eastAsiaTheme="minorEastAsia" w:hAnsi="Cambria Math"/>
-                                </w:rPr>
-                                <m:t>1</m:t>
+                                <m:t>m-1</m:t>
                               </m:r>
                             </m:sub>
                           </m:sSub>
@@ -22465,13 +22267,7 @@
                                 <w:rPr>
                                   <w:rFonts w:ascii="Cambria Math" w:eastAsiaTheme="minorEastAsia" w:hAnsi="Cambria Math"/>
                                 </w:rPr>
-                                <m:t>i+1,</m:t>
-                              </m:r>
-                              <m:r>
-                                <w:rPr>
-                                  <w:rFonts w:ascii="Cambria Math" w:eastAsiaTheme="minorEastAsia" w:hAnsi="Cambria Math"/>
-                                </w:rPr>
-                                <m:t>m</m:t>
+                                <m:t>i+1,m</m:t>
                               </m:r>
                             </m:sub>
                           </m:sSub>
@@ -22497,13 +22293,7 @@
                                 <w:rPr>
                                   <w:rFonts w:ascii="Cambria Math" w:eastAsiaTheme="minorEastAsia" w:hAnsi="Cambria Math"/>
                                 </w:rPr>
-                                <m:t>m-</m:t>
-                              </m:r>
-                              <m:r>
-                                <w:rPr>
-                                  <w:rFonts w:ascii="Cambria Math" w:eastAsiaTheme="minorEastAsia" w:hAnsi="Cambria Math"/>
-                                </w:rPr>
-                                <m:t>1</m:t>
+                                <m:t>m-1</m:t>
                               </m:r>
                             </m:sub>
                           </m:sSub>
@@ -22742,6 +22532,9 @@
       <w:pPr>
         <w:ind w:left="360"/>
         <w:jc w:val="center"/>
+        <w:rPr>
+          <w:rFonts w:eastAsiaTheme="minorEastAsia"/>
+        </w:rPr>
       </w:pPr>
       <m:oMathPara>
         <m:oMath>
@@ -23364,13 +23157,7 @@
                       <w:rPr>
                         <w:rFonts w:ascii="Cambria Math" w:eastAsiaTheme="minorEastAsia" w:hAnsi="Cambria Math"/>
                       </w:rPr>
-                      <m:t>d</m:t>
-                    </m:r>
-                    <m:r>
-                      <w:rPr>
-                        <w:rFonts w:ascii="Cambria Math" w:eastAsiaTheme="minorEastAsia" w:hAnsi="Cambria Math"/>
-                      </w:rPr>
-                      <m:t>1</m:t>
+                      <m:t>d1</m:t>
                     </m:r>
                   </m:e>
                   <m:e>
@@ -23384,13 +23171,7 @@
                       <w:rPr>
                         <w:rFonts w:ascii="Cambria Math" w:eastAsiaTheme="minorEastAsia" w:hAnsi="Cambria Math"/>
                       </w:rPr>
-                      <m:t>a</m:t>
-                    </m:r>
-                    <m:r>
-                      <w:rPr>
-                        <w:rFonts w:ascii="Cambria Math" w:eastAsiaTheme="minorEastAsia" w:hAnsi="Cambria Math"/>
-                      </w:rPr>
-                      <m:t>1</m:t>
+                      <m:t>a1</m:t>
                     </m:r>
                   </m:e>
                   <m:e>
@@ -23444,13 +23225,7 @@
                       <w:rPr>
                         <w:rFonts w:ascii="Cambria Math" w:eastAsiaTheme="minorEastAsia" w:hAnsi="Cambria Math"/>
                       </w:rPr>
-                      <m:t>c</m:t>
-                    </m:r>
-                    <m:r>
-                      <w:rPr>
-                        <w:rFonts w:ascii="Cambria Math" w:eastAsiaTheme="minorEastAsia" w:hAnsi="Cambria Math"/>
-                      </w:rPr>
-                      <m:t>2</m:t>
+                      <m:t>c2</m:t>
                     </m:r>
                   </m:e>
                   <m:e>
@@ -23458,13 +23233,7 @@
                       <w:rPr>
                         <w:rFonts w:ascii="Cambria Math" w:eastAsiaTheme="minorEastAsia" w:hAnsi="Cambria Math"/>
                       </w:rPr>
-                      <m:t>d</m:t>
-                    </m:r>
-                    <m:r>
-                      <w:rPr>
-                        <w:rFonts w:ascii="Cambria Math" w:eastAsiaTheme="minorEastAsia" w:hAnsi="Cambria Math"/>
-                      </w:rPr>
-                      <m:t>2</m:t>
+                      <m:t>d2</m:t>
                     </m:r>
                   </m:e>
                   <m:e>
@@ -23844,19 +23613,7 @@
                           <w:rPr>
                             <w:rFonts w:ascii="Cambria Math" w:eastAsiaTheme="minorEastAsia" w:hAnsi="Cambria Math"/>
                           </w:rPr>
-                          <m:t>i</m:t>
-                        </m:r>
-                        <m:r>
-                          <w:rPr>
-                            <w:rFonts w:ascii="Cambria Math" w:eastAsiaTheme="minorEastAsia" w:hAnsi="Cambria Math"/>
-                          </w:rPr>
-                          <m:t>+1</m:t>
-                        </m:r>
-                        <m:r>
-                          <w:rPr>
-                            <w:rFonts w:ascii="Cambria Math" w:eastAsiaTheme="minorEastAsia" w:hAnsi="Cambria Math"/>
-                          </w:rPr>
-                          <m:t>,1</m:t>
+                          <m:t>i+1,1</m:t>
                         </m:r>
                       </m:sub>
                     </m:sSub>
@@ -23886,19 +23643,7 @@
                           <w:rPr>
                             <w:rFonts w:ascii="Cambria Math" w:eastAsiaTheme="minorEastAsia" w:hAnsi="Cambria Math"/>
                           </w:rPr>
-                          <m:t>i</m:t>
-                        </m:r>
-                        <m:r>
-                          <w:rPr>
-                            <w:rFonts w:ascii="Cambria Math" w:eastAsiaTheme="minorEastAsia" w:hAnsi="Cambria Math"/>
-                          </w:rPr>
-                          <m:t>+1</m:t>
-                        </m:r>
-                        <m:r>
-                          <w:rPr>
-                            <w:rFonts w:ascii="Cambria Math" w:eastAsiaTheme="minorEastAsia" w:hAnsi="Cambria Math"/>
-                          </w:rPr>
-                          <m:t>,2</m:t>
+                          <m:t>i+1,2</m:t>
                         </m:r>
                       </m:sub>
                     </m:sSub>
@@ -23967,19 +23712,7 @@
                                 <w:rPr>
                                   <w:rFonts w:ascii="Cambria Math" w:eastAsiaTheme="minorEastAsia" w:hAnsi="Cambria Math"/>
                                 </w:rPr>
-                                <m:t>i</m:t>
-                              </m:r>
-                              <m:r>
-                                <w:rPr>
-                                  <w:rFonts w:ascii="Cambria Math" w:eastAsiaTheme="minorEastAsia" w:hAnsi="Cambria Math"/>
-                                </w:rPr>
-                                <m:t>+1</m:t>
-                              </m:r>
-                              <m:r>
-                                <w:rPr>
-                                  <w:rFonts w:ascii="Cambria Math" w:eastAsiaTheme="minorEastAsia" w:hAnsi="Cambria Math"/>
-                                </w:rPr>
-                                <m:t>,M-1</m:t>
+                                <m:t>i+1,M-1</m:t>
                               </m:r>
                             </m:sub>
                           </m:sSub>
@@ -24056,25 +23789,7 @@
                           <w:rPr>
                             <w:rFonts w:ascii="Cambria Math" w:eastAsiaTheme="minorEastAsia" w:hAnsi="Cambria Math"/>
                           </w:rPr>
-                          <m:t>i</m:t>
-                        </m:r>
-                        <m:r>
-                          <w:rPr>
-                            <w:rFonts w:ascii="Cambria Math" w:eastAsiaTheme="minorEastAsia" w:hAnsi="Cambria Math"/>
-                          </w:rPr>
-                          <m:t>+1</m:t>
-                        </m:r>
-                        <m:r>
-                          <w:rPr>
-                            <w:rFonts w:ascii="Cambria Math" w:eastAsiaTheme="minorEastAsia" w:hAnsi="Cambria Math"/>
-                          </w:rPr>
-                          <m:t>,</m:t>
-                        </m:r>
-                        <m:r>
-                          <w:rPr>
-                            <w:rFonts w:ascii="Cambria Math" w:eastAsiaTheme="minorEastAsia" w:hAnsi="Cambria Math"/>
-                          </w:rPr>
-                          <m:t>0</m:t>
+                          <m:t>i+1,0</m:t>
                         </m:r>
                       </m:sub>
                     </m:sSub>
@@ -24203,8 +23918,6 @@
               </m:m>
             </m:e>
           </m:d>
-          <w:bookmarkStart w:id="0" w:name="_GoBack"/>
-          <w:bookmarkEnd w:id="0"/>
           <m:r>
             <w:rPr>
               <w:rFonts w:ascii="Cambria Math" w:eastAsiaTheme="minorEastAsia" w:hAnsi="Cambria Math"/>
@@ -24389,6 +24102,2074 @@
           </m:d>
         </m:oMath>
       </m:oMathPara>
+    </w:p>
+    <w:p>
+      <w:pPr>
+        <w:ind w:left="360"/>
+        <w:jc w:val="center"/>
+      </w:pPr>
+    </w:p>
+    <w:p>
+      <w:pPr>
+        <w:ind w:left="360"/>
+        <w:jc w:val="center"/>
+      </w:pPr>
+    </w:p>
+    <w:p>
+      <w:pPr>
+        <w:ind w:left="360"/>
+        <w:jc w:val="center"/>
+      </w:pPr>
+    </w:p>
+    <w:p>
+      <w:pPr>
+        <w:ind w:left="360"/>
+        <w:jc w:val="center"/>
+      </w:pPr>
+    </w:p>
+    <w:p>
+      <w:pPr>
+        <w:ind w:left="360"/>
+        <w:jc w:val="center"/>
+      </w:pPr>
+      <w:r>
+        <w:lastRenderedPageBreak/>
+        <w:t>Change of Variables</w:t>
+      </w:r>
+    </w:p>
+    <w:p>
+      <w:pPr>
+        <w:pStyle w:val="ListParagraph"/>
+      </w:pPr>
+      <w:r>
+        <w:t>We have Black Scholes PDE:</w:t>
+      </w:r>
+    </w:p>
+    <w:p>
+      <w:pPr>
+        <w:pStyle w:val="ListParagraph"/>
+        <w:rPr>
+          <w:rFonts w:eastAsiaTheme="minorEastAsia"/>
+        </w:rPr>
+      </w:pPr>
+      <m:oMathPara>
+        <m:oMath>
+          <m:f>
+            <m:fPr>
+              <m:ctrlPr>
+                <w:rPr>
+                  <w:rFonts w:ascii="Cambria Math" w:hAnsi="Cambria Math"/>
+                  <w:i/>
+                </w:rPr>
+              </m:ctrlPr>
+            </m:fPr>
+            <m:num>
+              <m:r>
+                <w:rPr>
+                  <w:rFonts w:ascii="Cambria Math" w:hAnsi="Cambria Math"/>
+                </w:rPr>
+                <m:t>∂V</m:t>
+              </m:r>
+            </m:num>
+            <m:den>
+              <m:r>
+                <w:rPr>
+                  <w:rFonts w:ascii="Cambria Math" w:hAnsi="Cambria Math"/>
+                </w:rPr>
+                <m:t>∂S</m:t>
+              </m:r>
+            </m:den>
+          </m:f>
+          <m:r>
+            <w:rPr>
+              <w:rFonts w:ascii="Cambria Math" w:hAnsi="Cambria Math"/>
+            </w:rPr>
+            <m:t>rS+</m:t>
+          </m:r>
+          <m:f>
+            <m:fPr>
+              <m:ctrlPr>
+                <w:rPr>
+                  <w:rFonts w:ascii="Cambria Math" w:hAnsi="Cambria Math"/>
+                  <w:i/>
+                </w:rPr>
+              </m:ctrlPr>
+            </m:fPr>
+            <m:num>
+              <m:r>
+                <w:rPr>
+                  <w:rFonts w:ascii="Cambria Math" w:hAnsi="Cambria Math"/>
+                </w:rPr>
+                <m:t>1</m:t>
+              </m:r>
+            </m:num>
+            <m:den>
+              <m:r>
+                <w:rPr>
+                  <w:rFonts w:ascii="Cambria Math" w:hAnsi="Cambria Math"/>
+                </w:rPr>
+                <m:t>2</m:t>
+              </m:r>
+            </m:den>
+          </m:f>
+          <m:f>
+            <m:fPr>
+              <m:ctrlPr>
+                <w:rPr>
+                  <w:rFonts w:ascii="Cambria Math" w:hAnsi="Cambria Math"/>
+                  <w:i/>
+                </w:rPr>
+              </m:ctrlPr>
+            </m:fPr>
+            <m:num>
+              <m:sSup>
+                <m:sSupPr>
+                  <m:ctrlPr>
+                    <w:rPr>
+                      <w:rFonts w:ascii="Cambria Math" w:hAnsi="Cambria Math"/>
+                      <w:i/>
+                    </w:rPr>
+                  </m:ctrlPr>
+                </m:sSupPr>
+                <m:e>
+                  <m:r>
+                    <w:rPr>
+                      <w:rFonts w:ascii="Cambria Math" w:hAnsi="Cambria Math"/>
+                    </w:rPr>
+                    <m:t>∂</m:t>
+                  </m:r>
+                </m:e>
+                <m:sup>
+                  <m:r>
+                    <w:rPr>
+                      <w:rFonts w:ascii="Cambria Math" w:hAnsi="Cambria Math"/>
+                    </w:rPr>
+                    <m:t>2</m:t>
+                  </m:r>
+                </m:sup>
+              </m:sSup>
+              <m:r>
+                <w:rPr>
+                  <w:rFonts w:ascii="Cambria Math" w:hAnsi="Cambria Math"/>
+                </w:rPr>
+                <m:t>V</m:t>
+              </m:r>
+            </m:num>
+            <m:den>
+              <m:r>
+                <w:rPr>
+                  <w:rFonts w:ascii="Cambria Math" w:hAnsi="Cambria Math"/>
+                </w:rPr>
+                <m:t>∂</m:t>
+              </m:r>
+              <m:sSup>
+                <m:sSupPr>
+                  <m:ctrlPr>
+                    <w:rPr>
+                      <w:rFonts w:ascii="Cambria Math" w:hAnsi="Cambria Math"/>
+                      <w:i/>
+                    </w:rPr>
+                  </m:ctrlPr>
+                </m:sSupPr>
+                <m:e>
+                  <m:r>
+                    <w:rPr>
+                      <w:rFonts w:ascii="Cambria Math" w:hAnsi="Cambria Math"/>
+                    </w:rPr>
+                    <m:t>S</m:t>
+                  </m:r>
+                </m:e>
+                <m:sup>
+                  <m:r>
+                    <w:rPr>
+                      <w:rFonts w:ascii="Cambria Math" w:hAnsi="Cambria Math"/>
+                    </w:rPr>
+                    <m:t>2</m:t>
+                  </m:r>
+                </m:sup>
+              </m:sSup>
+            </m:den>
+          </m:f>
+          <m:sSup>
+            <m:sSupPr>
+              <m:ctrlPr>
+                <w:rPr>
+                  <w:rFonts w:ascii="Cambria Math" w:hAnsi="Cambria Math"/>
+                  <w:i/>
+                </w:rPr>
+              </m:ctrlPr>
+            </m:sSupPr>
+            <m:e>
+              <m:r>
+                <w:rPr>
+                  <w:rFonts w:ascii="Cambria Math" w:hAnsi="Cambria Math"/>
+                </w:rPr>
+                <m:t>σ</m:t>
+              </m:r>
+            </m:e>
+            <m:sup>
+              <m:r>
+                <w:rPr>
+                  <w:rFonts w:ascii="Cambria Math" w:hAnsi="Cambria Math"/>
+                </w:rPr>
+                <m:t>2</m:t>
+              </m:r>
+            </m:sup>
+          </m:sSup>
+          <m:sSup>
+            <m:sSupPr>
+              <m:ctrlPr>
+                <w:rPr>
+                  <w:rFonts w:ascii="Cambria Math" w:hAnsi="Cambria Math"/>
+                  <w:i/>
+                </w:rPr>
+              </m:ctrlPr>
+            </m:sSupPr>
+            <m:e>
+              <m:r>
+                <w:rPr>
+                  <w:rFonts w:ascii="Cambria Math" w:hAnsi="Cambria Math"/>
+                </w:rPr>
+                <m:t>S</m:t>
+              </m:r>
+            </m:e>
+            <m:sup>
+              <m:r>
+                <w:rPr>
+                  <w:rFonts w:ascii="Cambria Math" w:hAnsi="Cambria Math"/>
+                </w:rPr>
+                <m:t>2</m:t>
+              </m:r>
+            </m:sup>
+          </m:sSup>
+          <m:r>
+            <w:rPr>
+              <w:rFonts w:ascii="Cambria Math" w:hAnsi="Cambria Math"/>
+            </w:rPr>
+            <m:t>+</m:t>
+          </m:r>
+          <m:f>
+            <m:fPr>
+              <m:ctrlPr>
+                <w:rPr>
+                  <w:rFonts w:ascii="Cambria Math" w:hAnsi="Cambria Math"/>
+                  <w:i/>
+                </w:rPr>
+              </m:ctrlPr>
+            </m:fPr>
+            <m:num>
+              <m:r>
+                <w:rPr>
+                  <w:rFonts w:ascii="Cambria Math" w:hAnsi="Cambria Math"/>
+                </w:rPr>
+                <m:t>∂V</m:t>
+              </m:r>
+            </m:num>
+            <m:den>
+              <m:r>
+                <w:rPr>
+                  <w:rFonts w:ascii="Cambria Math" w:hAnsi="Cambria Math"/>
+                </w:rPr>
+                <m:t>∂t</m:t>
+              </m:r>
+            </m:den>
+          </m:f>
+          <m:r>
+            <w:rPr>
+              <w:rFonts w:ascii="Cambria Math" w:hAnsi="Cambria Math"/>
+            </w:rPr>
+            <m:t>-rV=0</m:t>
+          </m:r>
+        </m:oMath>
+      </m:oMathPara>
+    </w:p>
+    <w:p>
+      <w:pPr>
+        <w:ind w:left="360"/>
+      </w:pPr>
+      <w:r>
+        <w:t>We want to run it in log terms:</w:t>
+      </w:r>
+    </w:p>
+    <w:p>
+      <w:pPr>
+        <w:ind w:left="360"/>
+        <w:jc w:val="center"/>
+        <w:rPr>
+          <w:rFonts w:eastAsiaTheme="minorEastAsia"/>
+        </w:rPr>
+      </w:pPr>
+      <m:oMathPara>
+        <m:oMath>
+          <m:r>
+            <w:rPr>
+              <w:rFonts w:ascii="Cambria Math" w:hAnsi="Cambria Math"/>
+            </w:rPr>
+            <m:t>x=lnS</m:t>
+          </m:r>
+        </m:oMath>
+      </m:oMathPara>
+    </w:p>
+    <w:p>
+      <w:pPr>
+        <w:ind w:left="360"/>
+        <w:rPr>
+          <w:rFonts w:eastAsiaTheme="minorEastAsia"/>
+        </w:rPr>
+      </w:pPr>
+      <w:r>
+        <w:rPr>
+          <w:rFonts w:eastAsiaTheme="minorEastAsia"/>
+        </w:rPr>
+        <w:t>Then we have, by the chain rule:</w:t>
+      </w:r>
+      <w:bookmarkStart w:id="0" w:name="_GoBack"/>
+      <w:bookmarkEnd w:id="0"/>
+    </w:p>
+    <w:p>
+      <w:pPr>
+        <w:ind w:left="360"/>
+        <w:jc w:val="center"/>
+        <w:rPr>
+          <w:rFonts w:eastAsiaTheme="minorEastAsia"/>
+        </w:rPr>
+      </w:pPr>
+      <m:oMathPara>
+        <m:oMath>
+          <m:f>
+            <m:fPr>
+              <m:ctrlPr>
+                <w:rPr>
+                  <w:rFonts w:ascii="Cambria Math" w:hAnsi="Cambria Math"/>
+                  <w:i/>
+                </w:rPr>
+              </m:ctrlPr>
+            </m:fPr>
+            <m:num>
+              <m:r>
+                <w:rPr>
+                  <w:rFonts w:ascii="Cambria Math" w:hAnsi="Cambria Math"/>
+                </w:rPr>
+                <m:t>∂V</m:t>
+              </m:r>
+            </m:num>
+            <m:den>
+              <m:r>
+                <w:rPr>
+                  <w:rFonts w:ascii="Cambria Math" w:hAnsi="Cambria Math"/>
+                </w:rPr>
+                <m:t>∂S</m:t>
+              </m:r>
+            </m:den>
+          </m:f>
+          <m:r>
+            <w:rPr>
+              <w:rFonts w:ascii="Cambria Math" w:hAnsi="Cambria Math"/>
+            </w:rPr>
+            <m:t>=</m:t>
+          </m:r>
+          <m:f>
+            <m:fPr>
+              <m:ctrlPr>
+                <w:rPr>
+                  <w:rFonts w:ascii="Cambria Math" w:hAnsi="Cambria Math"/>
+                  <w:i/>
+                </w:rPr>
+              </m:ctrlPr>
+            </m:fPr>
+            <m:num>
+              <m:r>
+                <w:rPr>
+                  <w:rFonts w:ascii="Cambria Math" w:hAnsi="Cambria Math"/>
+                </w:rPr>
+                <m:t>∂V</m:t>
+              </m:r>
+            </m:num>
+            <m:den>
+              <m:r>
+                <w:rPr>
+                  <w:rFonts w:ascii="Cambria Math" w:hAnsi="Cambria Math"/>
+                </w:rPr>
+                <m:t>∂x</m:t>
+              </m:r>
+            </m:den>
+          </m:f>
+          <m:f>
+            <m:fPr>
+              <m:ctrlPr>
+                <w:rPr>
+                  <w:rFonts w:ascii="Cambria Math" w:hAnsi="Cambria Math"/>
+                  <w:i/>
+                </w:rPr>
+              </m:ctrlPr>
+            </m:fPr>
+            <m:num>
+              <m:r>
+                <w:rPr>
+                  <w:rFonts w:ascii="Cambria Math" w:hAnsi="Cambria Math"/>
+                </w:rPr>
+                <m:t>∂x</m:t>
+              </m:r>
+            </m:num>
+            <m:den>
+              <m:r>
+                <w:rPr>
+                  <w:rFonts w:ascii="Cambria Math" w:hAnsi="Cambria Math"/>
+                </w:rPr>
+                <m:t>∂S</m:t>
+              </m:r>
+            </m:den>
+          </m:f>
+          <m:r>
+            <w:rPr>
+              <w:rFonts w:ascii="Cambria Math" w:hAnsi="Cambria Math"/>
+            </w:rPr>
+            <m:t>=</m:t>
+          </m:r>
+          <m:f>
+            <m:fPr>
+              <m:ctrlPr>
+                <w:rPr>
+                  <w:rFonts w:ascii="Cambria Math" w:hAnsi="Cambria Math"/>
+                  <w:i/>
+                </w:rPr>
+              </m:ctrlPr>
+            </m:fPr>
+            <m:num>
+              <m:r>
+                <w:rPr>
+                  <w:rFonts w:ascii="Cambria Math" w:hAnsi="Cambria Math"/>
+                </w:rPr>
+                <m:t>∂V</m:t>
+              </m:r>
+            </m:num>
+            <m:den>
+              <m:r>
+                <w:rPr>
+                  <w:rFonts w:ascii="Cambria Math" w:hAnsi="Cambria Math"/>
+                </w:rPr>
+                <m:t>∂x</m:t>
+              </m:r>
+            </m:den>
+          </m:f>
+          <m:f>
+            <m:fPr>
+              <m:ctrlPr>
+                <w:rPr>
+                  <w:rFonts w:ascii="Cambria Math" w:hAnsi="Cambria Math"/>
+                  <w:i/>
+                </w:rPr>
+              </m:ctrlPr>
+            </m:fPr>
+            <m:num>
+              <m:r>
+                <w:rPr>
+                  <w:rFonts w:ascii="Cambria Math" w:hAnsi="Cambria Math"/>
+                </w:rPr>
+                <m:t>1</m:t>
+              </m:r>
+            </m:num>
+            <m:den>
+              <m:r>
+                <w:rPr>
+                  <w:rFonts w:ascii="Cambria Math" w:hAnsi="Cambria Math"/>
+                </w:rPr>
+                <m:t>S</m:t>
+              </m:r>
+            </m:den>
+          </m:f>
+        </m:oMath>
+      </m:oMathPara>
+    </w:p>
+    <w:p>
+      <w:pPr>
+        <w:ind w:left="360"/>
+        <w:jc w:val="center"/>
+        <w:rPr>
+          <w:rFonts w:eastAsiaTheme="minorEastAsia"/>
+        </w:rPr>
+      </w:pPr>
+      <m:oMathPara>
+        <m:oMath>
+          <m:f>
+            <m:fPr>
+              <m:ctrlPr>
+                <w:rPr>
+                  <w:rFonts w:ascii="Cambria Math" w:hAnsi="Cambria Math"/>
+                  <w:i/>
+                </w:rPr>
+              </m:ctrlPr>
+            </m:fPr>
+            <m:num>
+              <m:sSup>
+                <m:sSupPr>
+                  <m:ctrlPr>
+                    <w:rPr>
+                      <w:rFonts w:ascii="Cambria Math" w:hAnsi="Cambria Math"/>
+                      <w:i/>
+                    </w:rPr>
+                  </m:ctrlPr>
+                </m:sSupPr>
+                <m:e>
+                  <m:r>
+                    <w:rPr>
+                      <w:rFonts w:ascii="Cambria Math" w:hAnsi="Cambria Math"/>
+                    </w:rPr>
+                    <m:t>∂</m:t>
+                  </m:r>
+                </m:e>
+                <m:sup>
+                  <m:r>
+                    <w:rPr>
+                      <w:rFonts w:ascii="Cambria Math" w:hAnsi="Cambria Math"/>
+                    </w:rPr>
+                    <m:t>2</m:t>
+                  </m:r>
+                </m:sup>
+              </m:sSup>
+              <m:r>
+                <w:rPr>
+                  <w:rFonts w:ascii="Cambria Math" w:hAnsi="Cambria Math"/>
+                </w:rPr>
+                <m:t>V</m:t>
+              </m:r>
+            </m:num>
+            <m:den>
+              <m:r>
+                <w:rPr>
+                  <w:rFonts w:ascii="Cambria Math" w:hAnsi="Cambria Math"/>
+                </w:rPr>
+                <m:t>∂</m:t>
+              </m:r>
+              <m:sSup>
+                <m:sSupPr>
+                  <m:ctrlPr>
+                    <w:rPr>
+                      <w:rFonts w:ascii="Cambria Math" w:hAnsi="Cambria Math"/>
+                      <w:i/>
+                    </w:rPr>
+                  </m:ctrlPr>
+                </m:sSupPr>
+                <m:e>
+                  <m:r>
+                    <w:rPr>
+                      <w:rFonts w:ascii="Cambria Math" w:hAnsi="Cambria Math"/>
+                    </w:rPr>
+                    <m:t>S</m:t>
+                  </m:r>
+                </m:e>
+                <m:sup>
+                  <m:r>
+                    <w:rPr>
+                      <w:rFonts w:ascii="Cambria Math" w:hAnsi="Cambria Math"/>
+                    </w:rPr>
+                    <m:t>2</m:t>
+                  </m:r>
+                </m:sup>
+              </m:sSup>
+            </m:den>
+          </m:f>
+          <m:r>
+            <w:rPr>
+              <w:rFonts w:ascii="Cambria Math" w:hAnsi="Cambria Math"/>
+            </w:rPr>
+            <m:t>=</m:t>
+          </m:r>
+          <m:f>
+            <m:fPr>
+              <m:ctrlPr>
+                <w:rPr>
+                  <w:rFonts w:ascii="Cambria Math" w:hAnsi="Cambria Math"/>
+                  <w:i/>
+                </w:rPr>
+              </m:ctrlPr>
+            </m:fPr>
+            <m:num>
+              <m:r>
+                <w:rPr>
+                  <w:rFonts w:ascii="Cambria Math" w:hAnsi="Cambria Math"/>
+                </w:rPr>
+                <m:t>∂</m:t>
+              </m:r>
+            </m:num>
+            <m:den>
+              <m:r>
+                <w:rPr>
+                  <w:rFonts w:ascii="Cambria Math" w:hAnsi="Cambria Math"/>
+                </w:rPr>
+                <m:t>∂S</m:t>
+              </m:r>
+            </m:den>
+          </m:f>
+          <m:d>
+            <m:dPr>
+              <m:ctrlPr>
+                <w:rPr>
+                  <w:rFonts w:ascii="Cambria Math" w:hAnsi="Cambria Math"/>
+                  <w:i/>
+                </w:rPr>
+              </m:ctrlPr>
+            </m:dPr>
+            <m:e>
+              <m:f>
+                <m:fPr>
+                  <m:ctrlPr>
+                    <w:rPr>
+                      <w:rFonts w:ascii="Cambria Math" w:hAnsi="Cambria Math"/>
+                      <w:i/>
+                    </w:rPr>
+                  </m:ctrlPr>
+                </m:fPr>
+                <m:num>
+                  <m:r>
+                    <w:rPr>
+                      <w:rFonts w:ascii="Cambria Math" w:hAnsi="Cambria Math"/>
+                    </w:rPr>
+                    <m:t>∂V</m:t>
+                  </m:r>
+                </m:num>
+                <m:den>
+                  <m:r>
+                    <w:rPr>
+                      <w:rFonts w:ascii="Cambria Math" w:hAnsi="Cambria Math"/>
+                    </w:rPr>
+                    <m:t>∂S</m:t>
+                  </m:r>
+                </m:den>
+              </m:f>
+            </m:e>
+          </m:d>
+          <m:r>
+            <w:rPr>
+              <w:rFonts w:ascii="Cambria Math" w:hAnsi="Cambria Math"/>
+            </w:rPr>
+            <m:t>=</m:t>
+          </m:r>
+          <m:f>
+            <m:fPr>
+              <m:ctrlPr>
+                <w:rPr>
+                  <w:rFonts w:ascii="Cambria Math" w:hAnsi="Cambria Math"/>
+                  <w:i/>
+                </w:rPr>
+              </m:ctrlPr>
+            </m:fPr>
+            <m:num>
+              <m:r>
+                <w:rPr>
+                  <w:rFonts w:ascii="Cambria Math" w:hAnsi="Cambria Math"/>
+                </w:rPr>
+                <m:t>∂</m:t>
+              </m:r>
+            </m:num>
+            <m:den>
+              <m:r>
+                <w:rPr>
+                  <w:rFonts w:ascii="Cambria Math" w:hAnsi="Cambria Math"/>
+                </w:rPr>
+                <m:t>∂S</m:t>
+              </m:r>
+            </m:den>
+          </m:f>
+          <m:d>
+            <m:dPr>
+              <m:ctrlPr>
+                <w:rPr>
+                  <w:rFonts w:ascii="Cambria Math" w:hAnsi="Cambria Math"/>
+                  <w:i/>
+                </w:rPr>
+              </m:ctrlPr>
+            </m:dPr>
+            <m:e>
+              <m:f>
+                <m:fPr>
+                  <m:ctrlPr>
+                    <w:rPr>
+                      <w:rFonts w:ascii="Cambria Math" w:hAnsi="Cambria Math"/>
+                      <w:i/>
+                    </w:rPr>
+                  </m:ctrlPr>
+                </m:fPr>
+                <m:num>
+                  <m:r>
+                    <w:rPr>
+                      <w:rFonts w:ascii="Cambria Math" w:hAnsi="Cambria Math"/>
+                    </w:rPr>
+                    <m:t>∂V</m:t>
+                  </m:r>
+                </m:num>
+                <m:den>
+                  <m:r>
+                    <w:rPr>
+                      <w:rFonts w:ascii="Cambria Math" w:hAnsi="Cambria Math"/>
+                    </w:rPr>
+                    <m:t>∂x</m:t>
+                  </m:r>
+                </m:den>
+              </m:f>
+              <m:f>
+                <m:fPr>
+                  <m:ctrlPr>
+                    <w:rPr>
+                      <w:rFonts w:ascii="Cambria Math" w:hAnsi="Cambria Math"/>
+                      <w:i/>
+                    </w:rPr>
+                  </m:ctrlPr>
+                </m:fPr>
+                <m:num>
+                  <m:r>
+                    <w:rPr>
+                      <w:rFonts w:ascii="Cambria Math" w:hAnsi="Cambria Math"/>
+                    </w:rPr>
+                    <m:t>1</m:t>
+                  </m:r>
+                </m:num>
+                <m:den>
+                  <m:r>
+                    <w:rPr>
+                      <w:rFonts w:ascii="Cambria Math" w:hAnsi="Cambria Math"/>
+                    </w:rPr>
+                    <m:t>S</m:t>
+                  </m:r>
+                </m:den>
+              </m:f>
+            </m:e>
+          </m:d>
+          <m:r>
+            <w:rPr>
+              <w:rFonts w:ascii="Cambria Math" w:hAnsi="Cambria Math"/>
+            </w:rPr>
+            <m:t>=-</m:t>
+          </m:r>
+          <m:f>
+            <m:fPr>
+              <m:ctrlPr>
+                <w:rPr>
+                  <w:rFonts w:ascii="Cambria Math" w:hAnsi="Cambria Math"/>
+                  <w:i/>
+                </w:rPr>
+              </m:ctrlPr>
+            </m:fPr>
+            <m:num>
+              <m:r>
+                <w:rPr>
+                  <w:rFonts w:ascii="Cambria Math" w:hAnsi="Cambria Math"/>
+                </w:rPr>
+                <m:t>1</m:t>
+              </m:r>
+            </m:num>
+            <m:den>
+              <m:sSup>
+                <m:sSupPr>
+                  <m:ctrlPr>
+                    <w:rPr>
+                      <w:rFonts w:ascii="Cambria Math" w:hAnsi="Cambria Math"/>
+                      <w:i/>
+                    </w:rPr>
+                  </m:ctrlPr>
+                </m:sSupPr>
+                <m:e>
+                  <m:r>
+                    <w:rPr>
+                      <w:rFonts w:ascii="Cambria Math" w:hAnsi="Cambria Math"/>
+                    </w:rPr>
+                    <m:t>S</m:t>
+                  </m:r>
+                </m:e>
+                <m:sup>
+                  <m:r>
+                    <w:rPr>
+                      <w:rFonts w:ascii="Cambria Math" w:hAnsi="Cambria Math"/>
+                    </w:rPr>
+                    <m:t>2</m:t>
+                  </m:r>
+                </m:sup>
+              </m:sSup>
+            </m:den>
+          </m:f>
+          <m:f>
+            <m:fPr>
+              <m:ctrlPr>
+                <w:rPr>
+                  <w:rFonts w:ascii="Cambria Math" w:hAnsi="Cambria Math"/>
+                  <w:i/>
+                </w:rPr>
+              </m:ctrlPr>
+            </m:fPr>
+            <m:num>
+              <m:r>
+                <w:rPr>
+                  <w:rFonts w:ascii="Cambria Math" w:hAnsi="Cambria Math"/>
+                </w:rPr>
+                <m:t>∂V</m:t>
+              </m:r>
+            </m:num>
+            <m:den>
+              <m:r>
+                <w:rPr>
+                  <w:rFonts w:ascii="Cambria Math" w:hAnsi="Cambria Math"/>
+                </w:rPr>
+                <m:t>∂x</m:t>
+              </m:r>
+            </m:den>
+          </m:f>
+          <m:r>
+            <w:rPr>
+              <w:rFonts w:ascii="Cambria Math" w:hAnsi="Cambria Math"/>
+            </w:rPr>
+            <m:t>+</m:t>
+          </m:r>
+          <m:f>
+            <m:fPr>
+              <m:ctrlPr>
+                <w:rPr>
+                  <w:rFonts w:ascii="Cambria Math" w:hAnsi="Cambria Math"/>
+                  <w:i/>
+                </w:rPr>
+              </m:ctrlPr>
+            </m:fPr>
+            <m:num>
+              <m:r>
+                <w:rPr>
+                  <w:rFonts w:ascii="Cambria Math" w:hAnsi="Cambria Math"/>
+                </w:rPr>
+                <m:t>1</m:t>
+              </m:r>
+            </m:num>
+            <m:den>
+              <m:r>
+                <w:rPr>
+                  <w:rFonts w:ascii="Cambria Math" w:hAnsi="Cambria Math"/>
+                </w:rPr>
+                <m:t>S</m:t>
+              </m:r>
+            </m:den>
+          </m:f>
+          <m:f>
+            <m:fPr>
+              <m:ctrlPr>
+                <w:rPr>
+                  <w:rFonts w:ascii="Cambria Math" w:hAnsi="Cambria Math"/>
+                  <w:i/>
+                </w:rPr>
+              </m:ctrlPr>
+            </m:fPr>
+            <m:num>
+              <m:r>
+                <w:rPr>
+                  <w:rFonts w:ascii="Cambria Math" w:hAnsi="Cambria Math"/>
+                </w:rPr>
+                <m:t>∂</m:t>
+              </m:r>
+            </m:num>
+            <m:den>
+              <m:r>
+                <w:rPr>
+                  <w:rFonts w:ascii="Cambria Math" w:hAnsi="Cambria Math"/>
+                </w:rPr>
+                <m:t>∂S</m:t>
+              </m:r>
+            </m:den>
+          </m:f>
+          <m:d>
+            <m:dPr>
+              <m:ctrlPr>
+                <w:rPr>
+                  <w:rFonts w:ascii="Cambria Math" w:hAnsi="Cambria Math"/>
+                  <w:i/>
+                </w:rPr>
+              </m:ctrlPr>
+            </m:dPr>
+            <m:e>
+              <m:f>
+                <m:fPr>
+                  <m:ctrlPr>
+                    <w:rPr>
+                      <w:rFonts w:ascii="Cambria Math" w:hAnsi="Cambria Math"/>
+                      <w:i/>
+                    </w:rPr>
+                  </m:ctrlPr>
+                </m:fPr>
+                <m:num>
+                  <m:r>
+                    <w:rPr>
+                      <w:rFonts w:ascii="Cambria Math" w:hAnsi="Cambria Math"/>
+                    </w:rPr>
+                    <m:t>∂V</m:t>
+                  </m:r>
+                </m:num>
+                <m:den>
+                  <m:r>
+                    <w:rPr>
+                      <w:rFonts w:ascii="Cambria Math" w:hAnsi="Cambria Math"/>
+                    </w:rPr>
+                    <m:t>∂</m:t>
+                  </m:r>
+                  <m:r>
+                    <w:rPr>
+                      <w:rFonts w:ascii="Cambria Math" w:hAnsi="Cambria Math"/>
+                    </w:rPr>
+                    <m:t>x</m:t>
+                  </m:r>
+                </m:den>
+              </m:f>
+            </m:e>
+          </m:d>
+          <m:r>
+            <w:rPr>
+              <w:rFonts w:ascii="Cambria Math" w:hAnsi="Cambria Math"/>
+            </w:rPr>
+            <m:t>=</m:t>
+          </m:r>
+          <m:r>
+            <w:rPr>
+              <w:rFonts w:ascii="Cambria Math" w:hAnsi="Cambria Math"/>
+            </w:rPr>
+            <m:t>-</m:t>
+          </m:r>
+          <m:f>
+            <m:fPr>
+              <m:ctrlPr>
+                <w:rPr>
+                  <w:rFonts w:ascii="Cambria Math" w:hAnsi="Cambria Math"/>
+                  <w:i/>
+                </w:rPr>
+              </m:ctrlPr>
+            </m:fPr>
+            <m:num>
+              <m:r>
+                <w:rPr>
+                  <w:rFonts w:ascii="Cambria Math" w:hAnsi="Cambria Math"/>
+                </w:rPr>
+                <m:t>1</m:t>
+              </m:r>
+            </m:num>
+            <m:den>
+              <m:sSup>
+                <m:sSupPr>
+                  <m:ctrlPr>
+                    <w:rPr>
+                      <w:rFonts w:ascii="Cambria Math" w:hAnsi="Cambria Math"/>
+                      <w:i/>
+                    </w:rPr>
+                  </m:ctrlPr>
+                </m:sSupPr>
+                <m:e>
+                  <m:r>
+                    <w:rPr>
+                      <w:rFonts w:ascii="Cambria Math" w:hAnsi="Cambria Math"/>
+                    </w:rPr>
+                    <m:t>S</m:t>
+                  </m:r>
+                </m:e>
+                <m:sup>
+                  <m:r>
+                    <w:rPr>
+                      <w:rFonts w:ascii="Cambria Math" w:hAnsi="Cambria Math"/>
+                    </w:rPr>
+                    <m:t>2</m:t>
+                  </m:r>
+                </m:sup>
+              </m:sSup>
+            </m:den>
+          </m:f>
+          <m:f>
+            <m:fPr>
+              <m:ctrlPr>
+                <w:rPr>
+                  <w:rFonts w:ascii="Cambria Math" w:hAnsi="Cambria Math"/>
+                  <w:i/>
+                </w:rPr>
+              </m:ctrlPr>
+            </m:fPr>
+            <m:num>
+              <m:r>
+                <w:rPr>
+                  <w:rFonts w:ascii="Cambria Math" w:hAnsi="Cambria Math"/>
+                </w:rPr>
+                <m:t>∂V</m:t>
+              </m:r>
+            </m:num>
+            <m:den>
+              <m:r>
+                <w:rPr>
+                  <w:rFonts w:ascii="Cambria Math" w:hAnsi="Cambria Math"/>
+                </w:rPr>
+                <m:t>∂x</m:t>
+              </m:r>
+            </m:den>
+          </m:f>
+          <m:r>
+            <w:rPr>
+              <w:rFonts w:ascii="Cambria Math" w:hAnsi="Cambria Math"/>
+            </w:rPr>
+            <m:t>+</m:t>
+          </m:r>
+          <m:f>
+            <m:fPr>
+              <m:ctrlPr>
+                <w:rPr>
+                  <w:rFonts w:ascii="Cambria Math" w:hAnsi="Cambria Math"/>
+                  <w:i/>
+                </w:rPr>
+              </m:ctrlPr>
+            </m:fPr>
+            <m:num>
+              <m:r>
+                <w:rPr>
+                  <w:rFonts w:ascii="Cambria Math" w:hAnsi="Cambria Math"/>
+                </w:rPr>
+                <m:t>1</m:t>
+              </m:r>
+            </m:num>
+            <m:den>
+              <m:r>
+                <w:rPr>
+                  <w:rFonts w:ascii="Cambria Math" w:hAnsi="Cambria Math"/>
+                </w:rPr>
+                <m:t>S</m:t>
+              </m:r>
+            </m:den>
+          </m:f>
+          <m:f>
+            <m:fPr>
+              <m:ctrlPr>
+                <w:rPr>
+                  <w:rFonts w:ascii="Cambria Math" w:hAnsi="Cambria Math"/>
+                  <w:i/>
+                </w:rPr>
+              </m:ctrlPr>
+            </m:fPr>
+            <m:num>
+              <m:sSup>
+                <m:sSupPr>
+                  <m:ctrlPr>
+                    <w:rPr>
+                      <w:rFonts w:ascii="Cambria Math" w:hAnsi="Cambria Math"/>
+                      <w:i/>
+                    </w:rPr>
+                  </m:ctrlPr>
+                </m:sSupPr>
+                <m:e>
+                  <m:r>
+                    <w:rPr>
+                      <w:rFonts w:ascii="Cambria Math" w:hAnsi="Cambria Math"/>
+                    </w:rPr>
+                    <m:t>∂</m:t>
+                  </m:r>
+                </m:e>
+                <m:sup>
+                  <m:r>
+                    <w:rPr>
+                      <w:rFonts w:ascii="Cambria Math" w:hAnsi="Cambria Math"/>
+                    </w:rPr>
+                    <m:t>2</m:t>
+                  </m:r>
+                </m:sup>
+              </m:sSup>
+              <m:r>
+                <w:rPr>
+                  <w:rFonts w:ascii="Cambria Math" w:hAnsi="Cambria Math"/>
+                </w:rPr>
+                <m:t>V</m:t>
+              </m:r>
+            </m:num>
+            <m:den>
+              <m:r>
+                <w:rPr>
+                  <w:rFonts w:ascii="Cambria Math" w:hAnsi="Cambria Math"/>
+                </w:rPr>
+                <m:t>∂</m:t>
+              </m:r>
+              <m:sSup>
+                <m:sSupPr>
+                  <m:ctrlPr>
+                    <w:rPr>
+                      <w:rFonts w:ascii="Cambria Math" w:hAnsi="Cambria Math"/>
+                      <w:i/>
+                    </w:rPr>
+                  </m:ctrlPr>
+                </m:sSupPr>
+                <m:e>
+                  <m:r>
+                    <w:rPr>
+                      <w:rFonts w:ascii="Cambria Math" w:hAnsi="Cambria Math"/>
+                    </w:rPr>
+                    <m:t>x</m:t>
+                  </m:r>
+                </m:e>
+                <m:sup>
+                  <m:r>
+                    <w:rPr>
+                      <w:rFonts w:ascii="Cambria Math" w:hAnsi="Cambria Math"/>
+                    </w:rPr>
+                    <m:t>2</m:t>
+                  </m:r>
+                </m:sup>
+              </m:sSup>
+            </m:den>
+          </m:f>
+          <m:f>
+            <m:fPr>
+              <m:ctrlPr>
+                <w:rPr>
+                  <w:rFonts w:ascii="Cambria Math" w:hAnsi="Cambria Math"/>
+                  <w:i/>
+                </w:rPr>
+              </m:ctrlPr>
+            </m:fPr>
+            <m:num>
+              <m:r>
+                <w:rPr>
+                  <w:rFonts w:ascii="Cambria Math" w:hAnsi="Cambria Math"/>
+                </w:rPr>
+                <m:t>∂x</m:t>
+              </m:r>
+            </m:num>
+            <m:den>
+              <m:r>
+                <w:rPr>
+                  <w:rFonts w:ascii="Cambria Math" w:hAnsi="Cambria Math"/>
+                </w:rPr>
+                <m:t>∂S</m:t>
+              </m:r>
+            </m:den>
+          </m:f>
+          <m:r>
+            <w:rPr>
+              <w:rFonts w:ascii="Cambria Math" w:hAnsi="Cambria Math"/>
+            </w:rPr>
+            <m:t>=</m:t>
+          </m:r>
+          <m:r>
+            <w:rPr>
+              <w:rFonts w:ascii="Cambria Math" w:hAnsi="Cambria Math"/>
+            </w:rPr>
+            <m:t>=-</m:t>
+          </m:r>
+          <m:f>
+            <m:fPr>
+              <m:ctrlPr>
+                <w:rPr>
+                  <w:rFonts w:ascii="Cambria Math" w:hAnsi="Cambria Math"/>
+                  <w:i/>
+                </w:rPr>
+              </m:ctrlPr>
+            </m:fPr>
+            <m:num>
+              <m:r>
+                <w:rPr>
+                  <w:rFonts w:ascii="Cambria Math" w:hAnsi="Cambria Math"/>
+                </w:rPr>
+                <m:t>1</m:t>
+              </m:r>
+            </m:num>
+            <m:den>
+              <m:sSup>
+                <m:sSupPr>
+                  <m:ctrlPr>
+                    <w:rPr>
+                      <w:rFonts w:ascii="Cambria Math" w:hAnsi="Cambria Math"/>
+                      <w:i/>
+                    </w:rPr>
+                  </m:ctrlPr>
+                </m:sSupPr>
+                <m:e>
+                  <m:r>
+                    <w:rPr>
+                      <w:rFonts w:ascii="Cambria Math" w:hAnsi="Cambria Math"/>
+                    </w:rPr>
+                    <m:t>S</m:t>
+                  </m:r>
+                </m:e>
+                <m:sup>
+                  <m:r>
+                    <w:rPr>
+                      <w:rFonts w:ascii="Cambria Math" w:hAnsi="Cambria Math"/>
+                    </w:rPr>
+                    <m:t>2</m:t>
+                  </m:r>
+                </m:sup>
+              </m:sSup>
+            </m:den>
+          </m:f>
+          <m:f>
+            <m:fPr>
+              <m:ctrlPr>
+                <w:rPr>
+                  <w:rFonts w:ascii="Cambria Math" w:hAnsi="Cambria Math"/>
+                  <w:i/>
+                </w:rPr>
+              </m:ctrlPr>
+            </m:fPr>
+            <m:num>
+              <m:r>
+                <w:rPr>
+                  <w:rFonts w:ascii="Cambria Math" w:hAnsi="Cambria Math"/>
+                </w:rPr>
+                <m:t>∂V</m:t>
+              </m:r>
+            </m:num>
+            <m:den>
+              <m:r>
+                <w:rPr>
+                  <w:rFonts w:ascii="Cambria Math" w:hAnsi="Cambria Math"/>
+                </w:rPr>
+                <m:t>∂x</m:t>
+              </m:r>
+            </m:den>
+          </m:f>
+          <m:r>
+            <w:rPr>
+              <w:rFonts w:ascii="Cambria Math" w:hAnsi="Cambria Math"/>
+            </w:rPr>
+            <m:t>+</m:t>
+          </m:r>
+          <m:f>
+            <m:fPr>
+              <m:ctrlPr>
+                <w:rPr>
+                  <w:rFonts w:ascii="Cambria Math" w:hAnsi="Cambria Math"/>
+                  <w:i/>
+                </w:rPr>
+              </m:ctrlPr>
+            </m:fPr>
+            <m:num>
+              <m:r>
+                <w:rPr>
+                  <w:rFonts w:ascii="Cambria Math" w:hAnsi="Cambria Math"/>
+                </w:rPr>
+                <m:t>1</m:t>
+              </m:r>
+            </m:num>
+            <m:den>
+              <m:sSup>
+                <m:sSupPr>
+                  <m:ctrlPr>
+                    <w:rPr>
+                      <w:rFonts w:ascii="Cambria Math" w:hAnsi="Cambria Math"/>
+                      <w:i/>
+                    </w:rPr>
+                  </m:ctrlPr>
+                </m:sSupPr>
+                <m:e>
+                  <m:r>
+                    <w:rPr>
+                      <w:rFonts w:ascii="Cambria Math" w:hAnsi="Cambria Math"/>
+                    </w:rPr>
+                    <m:t>S</m:t>
+                  </m:r>
+                </m:e>
+                <m:sup>
+                  <m:r>
+                    <w:rPr>
+                      <w:rFonts w:ascii="Cambria Math" w:hAnsi="Cambria Math"/>
+                    </w:rPr>
+                    <m:t>2</m:t>
+                  </m:r>
+                </m:sup>
+              </m:sSup>
+            </m:den>
+          </m:f>
+          <m:f>
+            <m:fPr>
+              <m:ctrlPr>
+                <w:rPr>
+                  <w:rFonts w:ascii="Cambria Math" w:hAnsi="Cambria Math"/>
+                  <w:i/>
+                </w:rPr>
+              </m:ctrlPr>
+            </m:fPr>
+            <m:num>
+              <m:sSup>
+                <m:sSupPr>
+                  <m:ctrlPr>
+                    <w:rPr>
+                      <w:rFonts w:ascii="Cambria Math" w:hAnsi="Cambria Math"/>
+                      <w:i/>
+                    </w:rPr>
+                  </m:ctrlPr>
+                </m:sSupPr>
+                <m:e>
+                  <m:r>
+                    <w:rPr>
+                      <w:rFonts w:ascii="Cambria Math" w:hAnsi="Cambria Math"/>
+                    </w:rPr>
+                    <m:t>∂</m:t>
+                  </m:r>
+                </m:e>
+                <m:sup>
+                  <m:r>
+                    <w:rPr>
+                      <w:rFonts w:ascii="Cambria Math" w:hAnsi="Cambria Math"/>
+                    </w:rPr>
+                    <m:t>2</m:t>
+                  </m:r>
+                </m:sup>
+              </m:sSup>
+              <m:r>
+                <w:rPr>
+                  <w:rFonts w:ascii="Cambria Math" w:hAnsi="Cambria Math"/>
+                </w:rPr>
+                <m:t>V</m:t>
+              </m:r>
+            </m:num>
+            <m:den>
+              <m:r>
+                <w:rPr>
+                  <w:rFonts w:ascii="Cambria Math" w:hAnsi="Cambria Math"/>
+                </w:rPr>
+                <m:t>∂</m:t>
+              </m:r>
+              <m:sSup>
+                <m:sSupPr>
+                  <m:ctrlPr>
+                    <w:rPr>
+                      <w:rFonts w:ascii="Cambria Math" w:hAnsi="Cambria Math"/>
+                      <w:i/>
+                    </w:rPr>
+                  </m:ctrlPr>
+                </m:sSupPr>
+                <m:e>
+                  <m:r>
+                    <w:rPr>
+                      <w:rFonts w:ascii="Cambria Math" w:hAnsi="Cambria Math"/>
+                    </w:rPr>
+                    <m:t>x</m:t>
+                  </m:r>
+                </m:e>
+                <m:sup>
+                  <m:r>
+                    <w:rPr>
+                      <w:rFonts w:ascii="Cambria Math" w:hAnsi="Cambria Math"/>
+                    </w:rPr>
+                    <m:t>2</m:t>
+                  </m:r>
+                </m:sup>
+              </m:sSup>
+            </m:den>
+          </m:f>
+        </m:oMath>
+      </m:oMathPara>
+    </w:p>
+    <w:p>
+      <w:pPr>
+        <w:ind w:left="360"/>
+      </w:pPr>
+      <w:r>
+        <w:t>Therefore, PDE becomes:</w:t>
+      </w:r>
+    </w:p>
+    <w:p>
+      <w:pPr>
+        <w:pStyle w:val="ListParagraph"/>
+        <w:rPr>
+          <w:rFonts w:eastAsiaTheme="minorEastAsia"/>
+        </w:rPr>
+      </w:pPr>
+      <m:oMathPara>
+        <m:oMath>
+          <m:d>
+            <m:dPr>
+              <m:ctrlPr>
+                <w:rPr>
+                  <w:rFonts w:ascii="Cambria Math" w:hAnsi="Cambria Math"/>
+                  <w:i/>
+                </w:rPr>
+              </m:ctrlPr>
+            </m:dPr>
+            <m:e>
+              <m:f>
+                <m:fPr>
+                  <m:ctrlPr>
+                    <w:rPr>
+                      <w:rFonts w:ascii="Cambria Math" w:hAnsi="Cambria Math"/>
+                      <w:i/>
+                    </w:rPr>
+                  </m:ctrlPr>
+                </m:fPr>
+                <m:num>
+                  <m:r>
+                    <w:rPr>
+                      <w:rFonts w:ascii="Cambria Math" w:hAnsi="Cambria Math"/>
+                    </w:rPr>
+                    <m:t>∂V</m:t>
+                  </m:r>
+                </m:num>
+                <m:den>
+                  <m:r>
+                    <w:rPr>
+                      <w:rFonts w:ascii="Cambria Math" w:hAnsi="Cambria Math"/>
+                    </w:rPr>
+                    <m:t>∂x</m:t>
+                  </m:r>
+                </m:den>
+              </m:f>
+              <m:f>
+                <m:fPr>
+                  <m:ctrlPr>
+                    <w:rPr>
+                      <w:rFonts w:ascii="Cambria Math" w:hAnsi="Cambria Math"/>
+                      <w:i/>
+                    </w:rPr>
+                  </m:ctrlPr>
+                </m:fPr>
+                <m:num>
+                  <m:r>
+                    <w:rPr>
+                      <w:rFonts w:ascii="Cambria Math" w:hAnsi="Cambria Math"/>
+                    </w:rPr>
+                    <m:t>1</m:t>
+                  </m:r>
+                </m:num>
+                <m:den>
+                  <m:r>
+                    <w:rPr>
+                      <w:rFonts w:ascii="Cambria Math" w:hAnsi="Cambria Math"/>
+                    </w:rPr>
+                    <m:t>S</m:t>
+                  </m:r>
+                </m:den>
+              </m:f>
+            </m:e>
+          </m:d>
+          <m:r>
+            <w:rPr>
+              <w:rFonts w:ascii="Cambria Math" w:hAnsi="Cambria Math"/>
+            </w:rPr>
+            <m:t>rS+</m:t>
+          </m:r>
+          <m:f>
+            <m:fPr>
+              <m:ctrlPr>
+                <w:rPr>
+                  <w:rFonts w:ascii="Cambria Math" w:hAnsi="Cambria Math"/>
+                  <w:i/>
+                </w:rPr>
+              </m:ctrlPr>
+            </m:fPr>
+            <m:num>
+              <m:r>
+                <w:rPr>
+                  <w:rFonts w:ascii="Cambria Math" w:hAnsi="Cambria Math"/>
+                </w:rPr>
+                <m:t>1</m:t>
+              </m:r>
+            </m:num>
+            <m:den>
+              <m:r>
+                <w:rPr>
+                  <w:rFonts w:ascii="Cambria Math" w:hAnsi="Cambria Math"/>
+                </w:rPr>
+                <m:t>2</m:t>
+              </m:r>
+            </m:den>
+          </m:f>
+          <m:d>
+            <m:dPr>
+              <m:ctrlPr>
+                <w:rPr>
+                  <w:rFonts w:ascii="Cambria Math" w:hAnsi="Cambria Math"/>
+                  <w:i/>
+                </w:rPr>
+              </m:ctrlPr>
+            </m:dPr>
+            <m:e>
+              <m:r>
+                <w:rPr>
+                  <w:rFonts w:ascii="Cambria Math" w:hAnsi="Cambria Math"/>
+                </w:rPr>
+                <m:t>-</m:t>
+              </m:r>
+              <m:f>
+                <m:fPr>
+                  <m:ctrlPr>
+                    <w:rPr>
+                      <w:rFonts w:ascii="Cambria Math" w:hAnsi="Cambria Math"/>
+                      <w:i/>
+                    </w:rPr>
+                  </m:ctrlPr>
+                </m:fPr>
+                <m:num>
+                  <m:r>
+                    <w:rPr>
+                      <w:rFonts w:ascii="Cambria Math" w:hAnsi="Cambria Math"/>
+                    </w:rPr>
+                    <m:t>1</m:t>
+                  </m:r>
+                </m:num>
+                <m:den>
+                  <m:sSup>
+                    <m:sSupPr>
+                      <m:ctrlPr>
+                        <w:rPr>
+                          <w:rFonts w:ascii="Cambria Math" w:hAnsi="Cambria Math"/>
+                          <w:i/>
+                        </w:rPr>
+                      </m:ctrlPr>
+                    </m:sSupPr>
+                    <m:e>
+                      <m:r>
+                        <w:rPr>
+                          <w:rFonts w:ascii="Cambria Math" w:hAnsi="Cambria Math"/>
+                        </w:rPr>
+                        <m:t>S</m:t>
+                      </m:r>
+                    </m:e>
+                    <m:sup>
+                      <m:r>
+                        <w:rPr>
+                          <w:rFonts w:ascii="Cambria Math" w:hAnsi="Cambria Math"/>
+                        </w:rPr>
+                        <m:t>2</m:t>
+                      </m:r>
+                    </m:sup>
+                  </m:sSup>
+                </m:den>
+              </m:f>
+              <m:f>
+                <m:fPr>
+                  <m:ctrlPr>
+                    <w:rPr>
+                      <w:rFonts w:ascii="Cambria Math" w:hAnsi="Cambria Math"/>
+                      <w:i/>
+                    </w:rPr>
+                  </m:ctrlPr>
+                </m:fPr>
+                <m:num>
+                  <m:r>
+                    <w:rPr>
+                      <w:rFonts w:ascii="Cambria Math" w:hAnsi="Cambria Math"/>
+                    </w:rPr>
+                    <m:t>∂V</m:t>
+                  </m:r>
+                </m:num>
+                <m:den>
+                  <m:r>
+                    <w:rPr>
+                      <w:rFonts w:ascii="Cambria Math" w:hAnsi="Cambria Math"/>
+                    </w:rPr>
+                    <m:t>∂x</m:t>
+                  </m:r>
+                </m:den>
+              </m:f>
+              <m:r>
+                <w:rPr>
+                  <w:rFonts w:ascii="Cambria Math" w:hAnsi="Cambria Math"/>
+                </w:rPr>
+                <m:t>+</m:t>
+              </m:r>
+              <m:f>
+                <m:fPr>
+                  <m:ctrlPr>
+                    <w:rPr>
+                      <w:rFonts w:ascii="Cambria Math" w:hAnsi="Cambria Math"/>
+                      <w:i/>
+                    </w:rPr>
+                  </m:ctrlPr>
+                </m:fPr>
+                <m:num>
+                  <m:r>
+                    <w:rPr>
+                      <w:rFonts w:ascii="Cambria Math" w:hAnsi="Cambria Math"/>
+                    </w:rPr>
+                    <m:t>1</m:t>
+                  </m:r>
+                </m:num>
+                <m:den>
+                  <m:sSup>
+                    <m:sSupPr>
+                      <m:ctrlPr>
+                        <w:rPr>
+                          <w:rFonts w:ascii="Cambria Math" w:hAnsi="Cambria Math"/>
+                          <w:i/>
+                        </w:rPr>
+                      </m:ctrlPr>
+                    </m:sSupPr>
+                    <m:e>
+                      <m:r>
+                        <w:rPr>
+                          <w:rFonts w:ascii="Cambria Math" w:hAnsi="Cambria Math"/>
+                        </w:rPr>
+                        <m:t>S</m:t>
+                      </m:r>
+                    </m:e>
+                    <m:sup>
+                      <m:r>
+                        <w:rPr>
+                          <w:rFonts w:ascii="Cambria Math" w:hAnsi="Cambria Math"/>
+                        </w:rPr>
+                        <m:t>2</m:t>
+                      </m:r>
+                    </m:sup>
+                  </m:sSup>
+                </m:den>
+              </m:f>
+              <m:f>
+                <m:fPr>
+                  <m:ctrlPr>
+                    <w:rPr>
+                      <w:rFonts w:ascii="Cambria Math" w:hAnsi="Cambria Math"/>
+                      <w:i/>
+                    </w:rPr>
+                  </m:ctrlPr>
+                </m:fPr>
+                <m:num>
+                  <m:sSup>
+                    <m:sSupPr>
+                      <m:ctrlPr>
+                        <w:rPr>
+                          <w:rFonts w:ascii="Cambria Math" w:hAnsi="Cambria Math"/>
+                          <w:i/>
+                        </w:rPr>
+                      </m:ctrlPr>
+                    </m:sSupPr>
+                    <m:e>
+                      <m:r>
+                        <w:rPr>
+                          <w:rFonts w:ascii="Cambria Math" w:hAnsi="Cambria Math"/>
+                        </w:rPr>
+                        <m:t>∂</m:t>
+                      </m:r>
+                    </m:e>
+                    <m:sup>
+                      <m:r>
+                        <w:rPr>
+                          <w:rFonts w:ascii="Cambria Math" w:hAnsi="Cambria Math"/>
+                        </w:rPr>
+                        <m:t>2</m:t>
+                      </m:r>
+                    </m:sup>
+                  </m:sSup>
+                  <m:r>
+                    <w:rPr>
+                      <w:rFonts w:ascii="Cambria Math" w:hAnsi="Cambria Math"/>
+                    </w:rPr>
+                    <m:t>V</m:t>
+                  </m:r>
+                </m:num>
+                <m:den>
+                  <m:r>
+                    <w:rPr>
+                      <w:rFonts w:ascii="Cambria Math" w:hAnsi="Cambria Math"/>
+                    </w:rPr>
+                    <m:t>∂</m:t>
+                  </m:r>
+                  <m:sSup>
+                    <m:sSupPr>
+                      <m:ctrlPr>
+                        <w:rPr>
+                          <w:rFonts w:ascii="Cambria Math" w:hAnsi="Cambria Math"/>
+                          <w:i/>
+                        </w:rPr>
+                      </m:ctrlPr>
+                    </m:sSupPr>
+                    <m:e>
+                      <m:r>
+                        <w:rPr>
+                          <w:rFonts w:ascii="Cambria Math" w:hAnsi="Cambria Math"/>
+                        </w:rPr>
+                        <m:t>x</m:t>
+                      </m:r>
+                    </m:e>
+                    <m:sup>
+                      <m:r>
+                        <w:rPr>
+                          <w:rFonts w:ascii="Cambria Math" w:hAnsi="Cambria Math"/>
+                        </w:rPr>
+                        <m:t>2</m:t>
+                      </m:r>
+                    </m:sup>
+                  </m:sSup>
+                </m:den>
+              </m:f>
+            </m:e>
+          </m:d>
+          <m:sSup>
+            <m:sSupPr>
+              <m:ctrlPr>
+                <w:rPr>
+                  <w:rFonts w:ascii="Cambria Math" w:hAnsi="Cambria Math"/>
+                  <w:i/>
+                </w:rPr>
+              </m:ctrlPr>
+            </m:sSupPr>
+            <m:e>
+              <m:r>
+                <w:rPr>
+                  <w:rFonts w:ascii="Cambria Math" w:hAnsi="Cambria Math"/>
+                </w:rPr>
+                <m:t>σ</m:t>
+              </m:r>
+            </m:e>
+            <m:sup>
+              <m:r>
+                <w:rPr>
+                  <w:rFonts w:ascii="Cambria Math" w:hAnsi="Cambria Math"/>
+                </w:rPr>
+                <m:t>2</m:t>
+              </m:r>
+            </m:sup>
+          </m:sSup>
+          <m:sSup>
+            <m:sSupPr>
+              <m:ctrlPr>
+                <w:rPr>
+                  <w:rFonts w:ascii="Cambria Math" w:hAnsi="Cambria Math"/>
+                  <w:i/>
+                </w:rPr>
+              </m:ctrlPr>
+            </m:sSupPr>
+            <m:e>
+              <m:r>
+                <w:rPr>
+                  <w:rFonts w:ascii="Cambria Math" w:hAnsi="Cambria Math"/>
+                </w:rPr>
+                <m:t>S</m:t>
+              </m:r>
+            </m:e>
+            <m:sup>
+              <m:r>
+                <w:rPr>
+                  <w:rFonts w:ascii="Cambria Math" w:hAnsi="Cambria Math"/>
+                </w:rPr>
+                <m:t>2</m:t>
+              </m:r>
+            </m:sup>
+          </m:sSup>
+          <m:r>
+            <w:rPr>
+              <w:rFonts w:ascii="Cambria Math" w:hAnsi="Cambria Math"/>
+            </w:rPr>
+            <m:t>+</m:t>
+          </m:r>
+          <m:f>
+            <m:fPr>
+              <m:ctrlPr>
+                <w:rPr>
+                  <w:rFonts w:ascii="Cambria Math" w:hAnsi="Cambria Math"/>
+                  <w:i/>
+                </w:rPr>
+              </m:ctrlPr>
+            </m:fPr>
+            <m:num>
+              <m:r>
+                <w:rPr>
+                  <w:rFonts w:ascii="Cambria Math" w:hAnsi="Cambria Math"/>
+                </w:rPr>
+                <m:t>∂V</m:t>
+              </m:r>
+            </m:num>
+            <m:den>
+              <m:r>
+                <w:rPr>
+                  <w:rFonts w:ascii="Cambria Math" w:hAnsi="Cambria Math"/>
+                </w:rPr>
+                <m:t>∂t</m:t>
+              </m:r>
+            </m:den>
+          </m:f>
+          <m:r>
+            <w:rPr>
+              <w:rFonts w:ascii="Cambria Math" w:hAnsi="Cambria Math"/>
+            </w:rPr>
+            <m:t>-rV=0</m:t>
+          </m:r>
+        </m:oMath>
+      </m:oMathPara>
+    </w:p>
+    <w:p>
+      <w:pPr>
+        <w:pStyle w:val="ListParagraph"/>
+        <w:rPr>
+          <w:rFonts w:eastAsiaTheme="minorEastAsia"/>
+        </w:rPr>
+      </w:pPr>
+      <m:oMathPara>
+        <m:oMath>
+          <m:f>
+            <m:fPr>
+              <m:ctrlPr>
+                <w:rPr>
+                  <w:rFonts w:ascii="Cambria Math" w:hAnsi="Cambria Math"/>
+                  <w:i/>
+                </w:rPr>
+              </m:ctrlPr>
+            </m:fPr>
+            <m:num>
+              <m:r>
+                <w:rPr>
+                  <w:rFonts w:ascii="Cambria Math" w:hAnsi="Cambria Math"/>
+                </w:rPr>
+                <m:t>∂V</m:t>
+              </m:r>
+            </m:num>
+            <m:den>
+              <m:r>
+                <w:rPr>
+                  <w:rFonts w:ascii="Cambria Math" w:hAnsi="Cambria Math"/>
+                </w:rPr>
+                <m:t>∂x</m:t>
+              </m:r>
+            </m:den>
+          </m:f>
+          <m:d>
+            <m:dPr>
+              <m:ctrlPr>
+                <w:rPr>
+                  <w:rFonts w:ascii="Cambria Math" w:hAnsi="Cambria Math"/>
+                  <w:i/>
+                </w:rPr>
+              </m:ctrlPr>
+            </m:dPr>
+            <m:e>
+              <m:r>
+                <w:rPr>
+                  <w:rFonts w:ascii="Cambria Math" w:hAnsi="Cambria Math"/>
+                </w:rPr>
+                <m:t>r</m:t>
+              </m:r>
+              <m:r>
+                <w:rPr>
+                  <w:rFonts w:ascii="Cambria Math" w:hAnsi="Cambria Math"/>
+                </w:rPr>
+                <m:t>-</m:t>
+              </m:r>
+              <m:f>
+                <m:fPr>
+                  <m:ctrlPr>
+                    <w:rPr>
+                      <w:rFonts w:ascii="Cambria Math" w:hAnsi="Cambria Math"/>
+                      <w:i/>
+                    </w:rPr>
+                  </m:ctrlPr>
+                </m:fPr>
+                <m:num>
+                  <m:r>
+                    <w:rPr>
+                      <w:rFonts w:ascii="Cambria Math" w:hAnsi="Cambria Math"/>
+                    </w:rPr>
+                    <m:t>1</m:t>
+                  </m:r>
+                </m:num>
+                <m:den>
+                  <m:r>
+                    <w:rPr>
+                      <w:rFonts w:ascii="Cambria Math" w:hAnsi="Cambria Math"/>
+                    </w:rPr>
+                    <m:t>2</m:t>
+                  </m:r>
+                </m:den>
+              </m:f>
+              <m:sSup>
+                <m:sSupPr>
+                  <m:ctrlPr>
+                    <w:rPr>
+                      <w:rFonts w:ascii="Cambria Math" w:hAnsi="Cambria Math"/>
+                      <w:i/>
+                    </w:rPr>
+                  </m:ctrlPr>
+                </m:sSupPr>
+                <m:e>
+                  <m:r>
+                    <w:rPr>
+                      <w:rFonts w:ascii="Cambria Math" w:hAnsi="Cambria Math"/>
+                    </w:rPr>
+                    <m:t>σ</m:t>
+                  </m:r>
+                </m:e>
+                <m:sup>
+                  <m:r>
+                    <w:rPr>
+                      <w:rFonts w:ascii="Cambria Math" w:hAnsi="Cambria Math"/>
+                    </w:rPr>
+                    <m:t>2</m:t>
+                  </m:r>
+                </m:sup>
+              </m:sSup>
+            </m:e>
+          </m:d>
+          <m:r>
+            <w:rPr>
+              <w:rFonts w:ascii="Cambria Math" w:hAnsi="Cambria Math"/>
+            </w:rPr>
+            <m:t>+</m:t>
+          </m:r>
+          <m:f>
+            <m:fPr>
+              <m:ctrlPr>
+                <w:rPr>
+                  <w:rFonts w:ascii="Cambria Math" w:hAnsi="Cambria Math"/>
+                  <w:i/>
+                </w:rPr>
+              </m:ctrlPr>
+            </m:fPr>
+            <m:num>
+              <m:r>
+                <w:rPr>
+                  <w:rFonts w:ascii="Cambria Math" w:hAnsi="Cambria Math"/>
+                </w:rPr>
+                <m:t>1</m:t>
+              </m:r>
+            </m:num>
+            <m:den>
+              <m:r>
+                <w:rPr>
+                  <w:rFonts w:ascii="Cambria Math" w:hAnsi="Cambria Math"/>
+                </w:rPr>
+                <m:t>2</m:t>
+              </m:r>
+            </m:den>
+          </m:f>
+          <m:f>
+            <m:fPr>
+              <m:ctrlPr>
+                <w:rPr>
+                  <w:rFonts w:ascii="Cambria Math" w:hAnsi="Cambria Math"/>
+                  <w:i/>
+                </w:rPr>
+              </m:ctrlPr>
+            </m:fPr>
+            <m:num>
+              <m:sSup>
+                <m:sSupPr>
+                  <m:ctrlPr>
+                    <w:rPr>
+                      <w:rFonts w:ascii="Cambria Math" w:hAnsi="Cambria Math"/>
+                      <w:i/>
+                    </w:rPr>
+                  </m:ctrlPr>
+                </m:sSupPr>
+                <m:e>
+                  <m:r>
+                    <w:rPr>
+                      <w:rFonts w:ascii="Cambria Math" w:hAnsi="Cambria Math"/>
+                    </w:rPr>
+                    <m:t>∂</m:t>
+                  </m:r>
+                </m:e>
+                <m:sup>
+                  <m:r>
+                    <w:rPr>
+                      <w:rFonts w:ascii="Cambria Math" w:hAnsi="Cambria Math"/>
+                    </w:rPr>
+                    <m:t>2</m:t>
+                  </m:r>
+                </m:sup>
+              </m:sSup>
+              <m:r>
+                <w:rPr>
+                  <w:rFonts w:ascii="Cambria Math" w:hAnsi="Cambria Math"/>
+                </w:rPr>
+                <m:t>V</m:t>
+              </m:r>
+            </m:num>
+            <m:den>
+              <m:r>
+                <w:rPr>
+                  <w:rFonts w:ascii="Cambria Math" w:hAnsi="Cambria Math"/>
+                </w:rPr>
+                <m:t>∂</m:t>
+              </m:r>
+              <m:sSup>
+                <m:sSupPr>
+                  <m:ctrlPr>
+                    <w:rPr>
+                      <w:rFonts w:ascii="Cambria Math" w:hAnsi="Cambria Math"/>
+                      <w:i/>
+                    </w:rPr>
+                  </m:ctrlPr>
+                </m:sSupPr>
+                <m:e>
+                  <m:r>
+                    <w:rPr>
+                      <w:rFonts w:ascii="Cambria Math" w:hAnsi="Cambria Math"/>
+                    </w:rPr>
+                    <m:t>x</m:t>
+                  </m:r>
+                </m:e>
+                <m:sup>
+                  <m:r>
+                    <w:rPr>
+                      <w:rFonts w:ascii="Cambria Math" w:hAnsi="Cambria Math"/>
+                    </w:rPr>
+                    <m:t>2</m:t>
+                  </m:r>
+                </m:sup>
+              </m:sSup>
+            </m:den>
+          </m:f>
+          <m:sSup>
+            <m:sSupPr>
+              <m:ctrlPr>
+                <w:rPr>
+                  <w:rFonts w:ascii="Cambria Math" w:hAnsi="Cambria Math"/>
+                  <w:i/>
+                </w:rPr>
+              </m:ctrlPr>
+            </m:sSupPr>
+            <m:e>
+              <m:r>
+                <w:rPr>
+                  <w:rFonts w:ascii="Cambria Math" w:hAnsi="Cambria Math"/>
+                </w:rPr>
+                <m:t>σ</m:t>
+              </m:r>
+            </m:e>
+            <m:sup>
+              <m:r>
+                <w:rPr>
+                  <w:rFonts w:ascii="Cambria Math" w:hAnsi="Cambria Math"/>
+                </w:rPr>
+                <m:t>2</m:t>
+              </m:r>
+            </m:sup>
+          </m:sSup>
+          <m:r>
+            <w:rPr>
+              <w:rFonts w:ascii="Cambria Math" w:hAnsi="Cambria Math"/>
+            </w:rPr>
+            <m:t>+</m:t>
+          </m:r>
+          <m:f>
+            <m:fPr>
+              <m:ctrlPr>
+                <w:rPr>
+                  <w:rFonts w:ascii="Cambria Math" w:hAnsi="Cambria Math"/>
+                  <w:i/>
+                </w:rPr>
+              </m:ctrlPr>
+            </m:fPr>
+            <m:num>
+              <m:r>
+                <w:rPr>
+                  <w:rFonts w:ascii="Cambria Math" w:hAnsi="Cambria Math"/>
+                </w:rPr>
+                <m:t>∂V</m:t>
+              </m:r>
+            </m:num>
+            <m:den>
+              <m:r>
+                <w:rPr>
+                  <w:rFonts w:ascii="Cambria Math" w:hAnsi="Cambria Math"/>
+                </w:rPr>
+                <m:t>∂t</m:t>
+              </m:r>
+            </m:den>
+          </m:f>
+          <m:r>
+            <w:rPr>
+              <w:rFonts w:ascii="Cambria Math" w:hAnsi="Cambria Math"/>
+            </w:rPr>
+            <m:t>-rV=0</m:t>
+          </m:r>
+        </m:oMath>
+      </m:oMathPara>
+    </w:p>
+    <w:p>
+      <w:pPr>
+        <w:ind w:left="360"/>
+      </w:pPr>
     </w:p>
     <w:sectPr>
       <w:pgSz w:w="12240" w:h="15840"/>
@@ -25270,7 +27051,7 @@
 </file>
 
 <file path=customXml/itemProps1.xml><?xml version="1.0" encoding="utf-8"?>
-<ds:datastoreItem xmlns:ds="http://schemas.openxmlformats.org/officeDocument/2006/customXml" ds:itemID="{075D736F-F3B7-4DC9-A49F-706C6C24D993}">
+<ds:datastoreItem xmlns:ds="http://schemas.openxmlformats.org/officeDocument/2006/customXml" ds:itemID="{C7599E36-1104-4A89-AD46-452A9B7F7EB2}">
   <ds:schemaRefs>
     <ds:schemaRef ds:uri="http://schemas.openxmlformats.org/officeDocument/2006/bibliography"/>
   </ds:schemaRefs>
